--- a/doc/How to....docx
+++ b/doc/How to....docx
@@ -1,6 +1,6 @@
 
 <file path=word/document.xml><?xml version="1.0" encoding="utf-8"?>
-<w:document xmlns:wpc="http://schemas.microsoft.com/office/word/2010/wordprocessingCanvas" xmlns:mc="http://schemas.openxmlformats.org/markup-compatibility/2006" xmlns:o="urn:schemas-microsoft-com:office:office" xmlns:r="http://schemas.openxmlformats.org/officeDocument/2006/relationships" xmlns:m="http://schemas.openxmlformats.org/officeDocument/2006/math" xmlns:v="urn:schemas-microsoft-com:vml" xmlns:wp14="http://schemas.microsoft.com/office/word/2010/wordprocessingDrawing" xmlns:wp="http://schemas.openxmlformats.org/drawingml/2006/wordprocessingDrawing" xmlns:w10="urn:schemas-microsoft-com:office:word" xmlns:w="http://schemas.openxmlformats.org/wordprocessingml/2006/main" xmlns:w14="http://schemas.microsoft.com/office/word/2010/wordml" xmlns:w15="http://schemas.microsoft.com/office/word/2012/wordml" xmlns:wpg="http://schemas.microsoft.com/office/word/2010/wordprocessingGroup" xmlns:wpi="http://schemas.microsoft.com/office/word/2010/wordprocessingInk" xmlns:wne="http://schemas.microsoft.com/office/word/2006/wordml" xmlns:wps="http://schemas.microsoft.com/office/word/2010/wordprocessingShape" mc:Ignorable="w14 w15 wp14">
+<w:document xmlns:wpc="http://schemas.microsoft.com/office/word/2010/wordprocessingCanvas" xmlns:mo="http://schemas.microsoft.com/office/mac/office/2008/main" xmlns:mc="http://schemas.openxmlformats.org/markup-compatibility/2006" xmlns:mv="urn:schemas-microsoft-com:mac:vml" xmlns:o="urn:schemas-microsoft-com:office:office" xmlns:r="http://schemas.openxmlformats.org/officeDocument/2006/relationships" xmlns:m="http://schemas.openxmlformats.org/officeDocument/2006/math" xmlns:v="urn:schemas-microsoft-com:vml" xmlns:wp14="http://schemas.microsoft.com/office/word/2010/wordprocessingDrawing" xmlns:wp="http://schemas.openxmlformats.org/drawingml/2006/wordprocessingDrawing" xmlns:w10="urn:schemas-microsoft-com:office:word" xmlns:w="http://schemas.openxmlformats.org/wordprocessingml/2006/main" xmlns:w14="http://schemas.microsoft.com/office/word/2010/wordml" xmlns:wpg="http://schemas.microsoft.com/office/word/2010/wordprocessingGroup" xmlns:wpi="http://schemas.microsoft.com/office/word/2010/wordprocessingInk" xmlns:wne="http://schemas.microsoft.com/office/word/2006/wordml" xmlns:wps="http://schemas.microsoft.com/office/word/2010/wordprocessingShape" mc:Ignorable="w14 wp14">
   <w:body>
     <w:p>
       <w:pPr>
@@ -1656,11 +1656,11 @@
         <w:t>artifactId</w:t>
       </w:r>
       <w:proofErr w:type="spellEnd"/>
+      <w:proofErr w:type="gramEnd"/>
       <w:r>
         <w:t>&gt;</w:t>
       </w:r>
       <w:proofErr w:type="spellStart"/>
-      <w:proofErr w:type="gramEnd"/>
       <w:r>
         <w:t>jqm-</w:t>
       </w:r>
@@ -2012,11 +2012,11 @@
         <w:t>artifactId</w:t>
       </w:r>
       <w:proofErr w:type="spellEnd"/>
+      <w:proofErr w:type="gramEnd"/>
       <w:r>
         <w:t>&gt;</w:t>
       </w:r>
       <w:proofErr w:type="spellStart"/>
-      <w:proofErr w:type="gramEnd"/>
       <w:r>
         <w:t>jqm-clientapi</w:t>
       </w:r>
@@ -2398,6 +2398,74 @@
       </w:pPr>
       <w:proofErr w:type="gramStart"/>
       <w:r>
+        <w:t>import</w:t>
+      </w:r>
+      <w:proofErr w:type="gramEnd"/>
+      <w:r>
+        <w:t xml:space="preserve"> </w:t>
+      </w:r>
+      <w:proofErr w:type="spellStart"/>
+      <w:r>
+        <w:t>java.util.HashMap</w:t>
+      </w:r>
+      <w:proofErr w:type="spellEnd"/>
+      <w:r>
+        <w:t>;</w:t>
+      </w:r>
+    </w:p>
+    <w:p>
+      <w:pPr>
+        <w:pStyle w:val="code"/>
+      </w:pPr>
+      <w:proofErr w:type="gramStart"/>
+      <w:r>
+        <w:t>import</w:t>
+      </w:r>
+      <w:proofErr w:type="gramEnd"/>
+      <w:r>
+        <w:t xml:space="preserve"> </w:t>
+      </w:r>
+      <w:proofErr w:type="spellStart"/>
+      <w:r>
+        <w:t>java.util.Map</w:t>
+      </w:r>
+      <w:proofErr w:type="spellEnd"/>
+      <w:r>
+        <w:t>;</w:t>
+      </w:r>
+    </w:p>
+    <w:p>
+      <w:pPr>
+        <w:pStyle w:val="code"/>
+      </w:pPr>
+      <w:proofErr w:type="gramStart"/>
+      <w:r>
+        <w:t>import</w:t>
+      </w:r>
+      <w:proofErr w:type="gramEnd"/>
+      <w:r>
+        <w:t xml:space="preserve"> </w:t>
+      </w:r>
+      <w:proofErr w:type="spellStart"/>
+      <w:r>
+        <w:t>com.enioka.jqm.api.JobBase</w:t>
+      </w:r>
+      <w:proofErr w:type="spellEnd"/>
+      <w:r>
+        <w:t>;</w:t>
+      </w:r>
+    </w:p>
+    <w:p>
+      <w:pPr>
+        <w:pStyle w:val="code"/>
+      </w:pPr>
+    </w:p>
+    <w:p>
+      <w:pPr>
+        <w:pStyle w:val="code"/>
+      </w:pPr>
+      <w:proofErr w:type="gramStart"/>
+      <w:r>
         <w:t>public</w:t>
       </w:r>
       <w:proofErr w:type="gramEnd"/>
@@ -2485,15 +2553,40 @@
       </w:r>
       <w:proofErr w:type="spellEnd"/>
       <w:r>
-        <w:t>&lt;String, String</w:t>
-      </w:r>
+        <w:t>&lt;String, String&gt;();</w:t>
+      </w:r>
+    </w:p>
+    <w:p>
+      <w:pPr>
+        <w:pStyle w:val="code"/>
+      </w:pPr>
+      <w:r>
+        <w:tab/>
+      </w:r>
+      <w:r>
+        <w:tab/>
+      </w:r>
+      <w:proofErr w:type="spellStart"/>
       <w:proofErr w:type="gramStart"/>
       <w:r>
-        <w:t>&gt;(</w:t>
-      </w:r>
+        <w:t>p</w:t>
+      </w:r>
+      <w:r>
+        <w:t>arams</w:t>
+      </w:r>
+      <w:r>
+        <w:t>.put</w:t>
+      </w:r>
+      <w:proofErr w:type="spellEnd"/>
       <w:proofErr w:type="gramEnd"/>
       <w:r>
-        <w:t>);</w:t>
+        <w:t>(“myParam1”, “</w:t>
+      </w:r>
+      <w:r>
+        <w:t>parameter1</w:t>
+      </w:r>
+      <w:r>
+        <w:t>”);</w:t>
       </w:r>
     </w:p>
     <w:p>
@@ -2509,45 +2602,24 @@
       <w:proofErr w:type="spellStart"/>
       <w:proofErr w:type="gramStart"/>
       <w:r>
-        <w:t>p.put</w:t>
-      </w:r>
-      <w:proofErr w:type="spellEnd"/>
-      <w:r>
-        <w:t>(</w:t>
-      </w:r>
+        <w:t>p</w:t>
+      </w:r>
+      <w:r>
+        <w:t>arams</w:t>
+      </w:r>
+      <w:r>
+        <w:t>.put</w:t>
+      </w:r>
+      <w:proofErr w:type="spellEnd"/>
       <w:proofErr w:type="gramEnd"/>
       <w:r>
-        <w:t>“myParam1”, “</w:t>
-      </w:r>
-      <w:r>
-        <w:t>Donald</w:t>
+        <w:t>(“myParam2”, “</w:t>
+      </w:r>
+      <w:r>
+        <w:t>parameter2</w:t>
       </w:r>
       <w:r>
         <w:t>”);</w:t>
-      </w:r>
-    </w:p>
-    <w:p>
-      <w:pPr>
-        <w:pStyle w:val="code"/>
-      </w:pPr>
-      <w:r>
-        <w:tab/>
-      </w:r>
-      <w:r>
-        <w:tab/>
-      </w:r>
-      <w:proofErr w:type="spellStart"/>
-      <w:proofErr w:type="gramStart"/>
-      <w:r>
-        <w:t>p.put</w:t>
-      </w:r>
-      <w:proofErr w:type="spellEnd"/>
-      <w:r>
-        <w:t>(</w:t>
-      </w:r>
-      <w:proofErr w:type="gramEnd"/>
-      <w:r>
-        <w:t>“myParam2”, “Goofy”);</w:t>
       </w:r>
     </w:p>
     <w:p>
@@ -2619,6 +2691,74 @@
         <w:t>enQueue</w:t>
       </w:r>
       <w:proofErr w:type="spellEnd"/>
+      <w:proofErr w:type="gramEnd"/>
+      <w:r>
+        <w:t>(“</w:t>
+      </w:r>
+      <w:r>
+        <w:t>Called</w:t>
+      </w:r>
+      <w:r>
+        <w:t>”, “</w:t>
+      </w:r>
+      <w:r>
+        <w:t>Steve</w:t>
+      </w:r>
+      <w:r>
+        <w:t xml:space="preserve">”, null, null, null, null, null, </w:t>
+      </w:r>
+      <w:r>
+        <w:t xml:space="preserve">         </w:t>
+      </w:r>
+    </w:p>
+    <w:p>
+      <w:pPr>
+        <w:pStyle w:val="code"/>
+      </w:pPr>
+      <w:r>
+        <w:t xml:space="preserve">                    </w:t>
+      </w:r>
+      <w:proofErr w:type="gramStart"/>
+      <w:r>
+        <w:t>null</w:t>
+      </w:r>
+      <w:proofErr w:type="gramEnd"/>
+      <w:r>
+        <w:t xml:space="preserve">, </w:t>
+      </w:r>
+      <w:r>
+        <w:t xml:space="preserve">null, null, null, </w:t>
+      </w:r>
+      <w:proofErr w:type="spellStart"/>
+      <w:r>
+        <w:t>params</w:t>
+      </w:r>
+      <w:proofErr w:type="spellEnd"/>
+      <w:r>
+        <w:t>);</w:t>
+      </w:r>
+    </w:p>
+    <w:p>
+      <w:pPr>
+        <w:pStyle w:val="code"/>
+      </w:pPr>
+    </w:p>
+    <w:p>
+      <w:pPr>
+        <w:pStyle w:val="code"/>
+      </w:pPr>
+      <w:r>
+        <w:tab/>
+      </w:r>
+      <w:r>
+        <w:tab/>
+      </w:r>
+      <w:proofErr w:type="spellStart"/>
+      <w:proofErr w:type="gramStart"/>
+      <w:r>
+        <w:t>System.out.println</w:t>
+      </w:r>
+      <w:proofErr w:type="spellEnd"/>
       <w:r>
         <w:t>(</w:t>
       </w:r>
@@ -2627,52 +2767,38 @@
         <w:t>“</w:t>
       </w:r>
       <w:r>
-        <w:t>Called</w:t>
-      </w:r>
-      <w:r>
-        <w:t>”, “</w:t>
-      </w:r>
-      <w:r>
-        <w:t>Mickey</w:t>
-      </w:r>
-      <w:r>
-        <w:t xml:space="preserve">”, null, null, null, null, null, </w:t>
-      </w:r>
-      <w:r>
-        <w:t xml:space="preserve">         </w:t>
-      </w:r>
-    </w:p>
-    <w:p>
-      <w:pPr>
-        <w:pStyle w:val="code"/>
-      </w:pPr>
-      <w:r>
-        <w:t xml:space="preserve">                    </w:t>
+        <w:t>Caller</w:t>
+      </w:r>
+      <w:r>
+        <w:t>:</w:t>
+      </w:r>
+      <w:r>
+        <w:t xml:space="preserve"> </w:t>
+      </w:r>
+      <w:proofErr w:type="spellStart"/>
+      <w:r>
+        <w:t>Enqueue</w:t>
+      </w:r>
+      <w:proofErr w:type="spellEnd"/>
+      <w:r>
+        <w:t xml:space="preserve"> finish. Called job will             </w:t>
+      </w:r>
+    </w:p>
+    <w:p>
+      <w:pPr>
+        <w:pStyle w:val="code"/>
+      </w:pPr>
+      <w:r>
+        <w:t xml:space="preserve">                                        </w:t>
       </w:r>
       <w:proofErr w:type="gramStart"/>
       <w:r>
-        <w:t>null</w:t>
+        <w:t>start</w:t>
       </w:r>
       <w:proofErr w:type="gramEnd"/>
       <w:r>
-        <w:t xml:space="preserve">, </w:t>
-      </w:r>
-      <w:r>
-        <w:t xml:space="preserve">null, null, null, </w:t>
-      </w:r>
-      <w:proofErr w:type="spellStart"/>
-      <w:r>
-        <w:t>params</w:t>
-      </w:r>
-      <w:proofErr w:type="spellEnd"/>
-      <w:r>
-        <w:t>);</w:t>
-      </w:r>
-    </w:p>
-    <w:p>
-      <w:pPr>
-        <w:pStyle w:val="code"/>
-      </w:pPr>
+        <w:t>!”);</w:t>
+      </w:r>
     </w:p>
     <w:p>
       <w:pPr>
@@ -2695,63 +2821,64 @@
       </w:r>
       <w:proofErr w:type="gramEnd"/>
       <w:r>
-        <w:t xml:space="preserve">“Mickey: </w:t>
-      </w:r>
-      <w:r>
-        <w:t>Daisy, common!”);</w:t>
-      </w:r>
-    </w:p>
-    <w:p>
-      <w:pPr>
-        <w:pStyle w:val="code"/>
-      </w:pPr>
-      <w:r>
-        <w:tab/>
-      </w:r>
-      <w:r>
-        <w:tab/>
+        <w:t>“</w:t>
+      </w:r>
+      <w:r>
+        <w:t>Caller</w:t>
+      </w:r>
+      <w:r>
+        <w:t xml:space="preserve">: </w:t>
+      </w:r>
+      <w:r>
+        <w:t xml:space="preserve">my parameters are </w:t>
+      </w:r>
+      <w:r>
+        <w:t xml:space="preserve">” + </w:t>
+      </w:r>
+      <w:r>
+        <w:t xml:space="preserve">                                 </w:t>
+      </w:r>
+    </w:p>
+    <w:p>
+      <w:pPr>
+        <w:pStyle w:val="code"/>
+      </w:pPr>
+      <w:r>
+        <w:t xml:space="preserve">                                        </w:t>
       </w:r>
       <w:proofErr w:type="spellStart"/>
       <w:proofErr w:type="gramStart"/>
       <w:r>
-        <w:t>System.out.println</w:t>
-      </w:r>
-      <w:proofErr w:type="spellEnd"/>
-      <w:r>
-        <w:t>(</w:t>
-      </w:r>
+        <w:t>pa</w:t>
+      </w:r>
+      <w:r>
+        <w:t>rams.get</w:t>
+      </w:r>
+      <w:proofErr w:type="spellEnd"/>
       <w:proofErr w:type="gramEnd"/>
       <w:r>
-        <w:t xml:space="preserve">“Mickey: ” + </w:t>
-      </w:r>
-      <w:proofErr w:type="spellStart"/>
+        <w:t xml:space="preserve">(“myParam1”) + “ &amp; ” +     </w:t>
+      </w:r>
+    </w:p>
+    <w:p>
+      <w:pPr>
+        <w:pStyle w:val="code"/>
+      </w:pPr>
+      <w:r>
+        <w:t xml:space="preserve">                                        </w:t>
+      </w:r>
+      <w:proofErr w:type="spellStart"/>
+      <w:proofErr w:type="gramStart"/>
       <w:r>
         <w:t>params.get</w:t>
       </w:r>
       <w:proofErr w:type="spellEnd"/>
-      <w:r>
-        <w:t xml:space="preserve">(“myParam1”) + “ &amp; ”    </w:t>
-      </w:r>
-    </w:p>
-    <w:p>
-      <w:pPr>
-        <w:pStyle w:val="code"/>
-      </w:pPr>
-      <w:r>
-        <w:t xml:space="preserve">                               </w:t>
-      </w:r>
-      <w:proofErr w:type="gramStart"/>
-      <w:r>
-        <w:t xml:space="preserve">+  </w:t>
-      </w:r>
-      <w:proofErr w:type="spellStart"/>
-      <w:r>
-        <w:t>params.get</w:t>
-      </w:r>
-      <w:proofErr w:type="spellEnd"/>
       <w:proofErr w:type="gramEnd"/>
       <w:r>
-        <w:t>(“myParam2”) + “ are here!”);</w:t>
+        <w:t>(“myParam2”) + “</w:t>
+      </w:r>
+      <w:r>
+        <w:t>!”);</w:t>
       </w:r>
     </w:p>
     <w:p>
@@ -2802,6 +2929,32 @@
       </w:pPr>
       <w:proofErr w:type="gramStart"/>
       <w:r>
+        <w:t>import</w:t>
+      </w:r>
+      <w:proofErr w:type="gramEnd"/>
+      <w:r>
+        <w:t xml:space="preserve"> </w:t>
+      </w:r>
+      <w:proofErr w:type="spellStart"/>
+      <w:r>
+        <w:t>com.enioka.jqm.api.JobBase</w:t>
+      </w:r>
+      <w:proofErr w:type="spellEnd"/>
+      <w:r>
+        <w:t>;</w:t>
+      </w:r>
+    </w:p>
+    <w:p>
+      <w:pPr>
+        <w:pStyle w:val="code"/>
+      </w:pPr>
+    </w:p>
+    <w:p>
+      <w:pPr>
+        <w:pStyle w:val="code"/>
+      </w:pPr>
+      <w:proofErr w:type="gramStart"/>
+      <w:r>
         <w:t>public</w:t>
       </w:r>
       <w:proofErr w:type="gramEnd"/>
@@ -2880,7 +3033,13 @@
         <w:t>“</w:t>
       </w:r>
       <w:r>
-        <w:t>Daisy: I’m coming</w:t>
+        <w:t>Called</w:t>
+      </w:r>
+      <w:r>
+        <w:t xml:space="preserve">: </w:t>
+      </w:r>
+      <w:r>
+        <w:t>Called job launched by Steve</w:t>
       </w:r>
       <w:r>
         <w:t>!”);</w:t>
@@ -2920,6 +3079,7 @@
         <w:rPr>
           <w:lang w:val="en-US"/>
         </w:rPr>
+        <w:lastRenderedPageBreak/>
         <w:t>Here, the Caller jo</w:t>
       </w:r>
       <w:r>
@@ -2968,15 +3128,53 @@
           <w:ilvl w:val="0"/>
           <w:numId w:val="2"/>
         </w:numPr>
-        <w:rPr>
-          <w:lang w:val="en-US"/>
-        </w:rPr>
-      </w:pPr>
-      <w:r>
-        <w:rPr>
-          <w:lang w:val="en-US"/>
-        </w:rPr>
-        <w:t>“Mickey: Daisy, common!”</w:t>
+      </w:pPr>
+      <w:r>
+        <w:rPr>
+          <w:lang w:val="en-US"/>
+        </w:rPr>
+        <w:t>“</w:t>
+      </w:r>
+      <w:r>
+        <w:t xml:space="preserve">Caller: </w:t>
+      </w:r>
+      <w:proofErr w:type="spellStart"/>
+      <w:r>
+        <w:t>Enqueue</w:t>
+      </w:r>
+      <w:proofErr w:type="spellEnd"/>
+      <w:r>
+        <w:t xml:space="preserve"> finish. </w:t>
+      </w:r>
+      <w:proofErr w:type="spellStart"/>
+      <w:r>
+        <w:t>Called</w:t>
+      </w:r>
+      <w:proofErr w:type="spellEnd"/>
+      <w:r>
+        <w:t xml:space="preserve"> job </w:t>
+      </w:r>
+      <w:proofErr w:type="spellStart"/>
+      <w:r>
+        <w:t>will</w:t>
+      </w:r>
+      <w:proofErr w:type="spellEnd"/>
+      <w:r>
+        <w:t xml:space="preserve"> </w:t>
+      </w:r>
+      <w:proofErr w:type="spellStart"/>
+      <w:r>
+        <w:t>start</w:t>
+      </w:r>
+      <w:proofErr w:type="spellEnd"/>
+      <w:r>
+        <w:t>!</w:t>
+      </w:r>
+      <w:r>
+        <w:rPr>
+          <w:lang w:val="en-US"/>
+        </w:rPr>
+        <w:t>”</w:t>
       </w:r>
     </w:p>
     <w:p>
@@ -2994,7 +3192,25 @@
         <w:rPr>
           <w:lang w:val="en-US"/>
         </w:rPr>
-        <w:t>“Mickey: Donald &amp; Goofy are here!”</w:t>
+        <w:t>“</w:t>
+      </w:r>
+      <w:r>
+        <w:rPr>
+          <w:lang w:val="en-US"/>
+        </w:rPr>
+        <w:t>Caller: my parameters are</w:t>
+      </w:r>
+      <w:r>
+        <w:rPr>
+          <w:lang w:val="en-US"/>
+        </w:rPr>
+        <w:t xml:space="preserve"> parameter1 &amp; parameter2!</w:t>
+      </w:r>
+      <w:r>
+        <w:rPr>
+          <w:lang w:val="en-US"/>
+        </w:rPr>
+        <w:t>”</w:t>
       </w:r>
     </w:p>
     <w:p>
@@ -3012,7 +3228,21 @@
         <w:rPr>
           <w:lang w:val="en-US"/>
         </w:rPr>
-        <w:t>“Daisy: I’m coming!”</w:t>
+        <w:t>“</w:t>
+      </w:r>
+      <w:r>
+        <w:rPr>
+          <w:lang w:val="en-US"/>
+        </w:rPr>
+        <w:t>Called: Called job launched by Steve!</w:t>
+      </w:r>
+      <w:bookmarkStart w:id="2" w:name="_GoBack"/>
+      <w:bookmarkEnd w:id="2"/>
+      <w:r>
+        <w:rPr>
+          <w:lang w:val="en-US"/>
+        </w:rPr>
+        <w:t>”</w:t>
       </w:r>
     </w:p>
     <w:p>
@@ -3040,7 +3270,6 @@
         <w:rPr>
           <w:lang w:val="en-US"/>
         </w:rPr>
-        <w:lastRenderedPageBreak/>
         <w:t>In this example you can see:</w:t>
       </w:r>
     </w:p>
@@ -3176,7 +3405,7 @@
           <w:lang w:val="en-US"/>
         </w:rPr>
       </w:pPr>
-      <w:bookmarkStart w:id="2" w:name="_Toc373511172"/>
+      <w:bookmarkStart w:id="3" w:name="_Toc373511172"/>
       <w:r>
         <w:rPr>
           <w:lang w:val="en-US"/>
@@ -3184,7 +3413,7 @@
         <w:lastRenderedPageBreak/>
         <w:t>Store your job</w:t>
       </w:r>
-      <w:bookmarkEnd w:id="2"/>
+      <w:bookmarkEnd w:id="3"/>
     </w:p>
     <w:p>
       <w:pPr>
@@ -3350,6 +3579,47 @@
         <w:rPr>
           <w:lang w:val="en-US"/>
         </w:rPr>
+        <w:t>jobs</w:t>
+      </w:r>
+      <w:proofErr w:type="gramEnd"/>
+      <w:r>
+        <w:rPr>
+          <w:lang w:val="en-US"/>
+        </w:rPr>
+        <w:t>/</w:t>
+      </w:r>
+      <w:proofErr w:type="spellStart"/>
+      <w:r>
+        <w:rPr>
+          <w:lang w:val="en-US"/>
+        </w:rPr>
+        <w:t>caller</w:t>
+      </w:r>
+      <w:r>
+        <w:rPr>
+          <w:lang w:val="en-US"/>
+        </w:rPr>
+        <w:t>Job</w:t>
+      </w:r>
+      <w:proofErr w:type="spellEnd"/>
+      <w:r>
+        <w:rPr>
+          <w:lang w:val="en-US"/>
+        </w:rPr>
+        <w:t>/</w:t>
+      </w:r>
+    </w:p>
+    <w:p>
+      <w:pPr>
+        <w:pStyle w:val="Sansinterligne"/>
+        <w:rPr>
+          <w:lang w:val="en-US"/>
+        </w:rPr>
+      </w:pPr>
+      <w:r>
+        <w:rPr>
+          <w:lang w:val="en-US"/>
+        </w:rPr>
         <w:t>jobs/</w:t>
       </w:r>
       <w:proofErr w:type="spellStart"/>
@@ -3357,6 +3627,52 @@
         <w:rPr>
           <w:lang w:val="en-US"/>
         </w:rPr>
+        <w:t>c</w:t>
+      </w:r>
+      <w:r>
+        <w:rPr>
+          <w:lang w:val="en-US"/>
+        </w:rPr>
+        <w:t>allerJob</w:t>
+      </w:r>
+      <w:proofErr w:type="spellEnd"/>
+      <w:r>
+        <w:rPr>
+          <w:lang w:val="en-US"/>
+        </w:rPr>
+        <w:t>/caller_</w:t>
+      </w:r>
+      <w:r>
+        <w:rPr>
+          <w:lang w:val="en-US"/>
+        </w:rPr>
+        <w:t>job</w:t>
+      </w:r>
+      <w:r>
+        <w:rPr>
+          <w:lang w:val="en-US"/>
+        </w:rPr>
+        <w:t>.jar</w:t>
+      </w:r>
+    </w:p>
+    <w:p>
+      <w:pPr>
+        <w:pStyle w:val="Sansinterligne"/>
+        <w:rPr>
+          <w:lang w:val="en-US"/>
+        </w:rPr>
+      </w:pPr>
+      <w:r>
+        <w:rPr>
+          <w:lang w:val="en-US"/>
+        </w:rPr>
+        <w:t>jobs/</w:t>
+      </w:r>
+      <w:proofErr w:type="spellStart"/>
+      <w:r>
+        <w:rPr>
+          <w:lang w:val="en-US"/>
+        </w:rPr>
         <w:t>caller</w:t>
       </w:r>
       <w:r>
@@ -3366,16 +3682,148 @@
         <w:t>Job</w:t>
       </w:r>
       <w:proofErr w:type="spellEnd"/>
+      <w:r>
+        <w:rPr>
+          <w:lang w:val="en-US"/>
+        </w:rPr>
+        <w:t>/caller_job.xml</w:t>
+      </w:r>
+    </w:p>
+    <w:p>
+      <w:pPr>
+        <w:pStyle w:val="Sansinterligne"/>
+        <w:rPr>
+          <w:lang w:val="en-US"/>
+        </w:rPr>
+      </w:pPr>
+    </w:p>
+    <w:p>
+      <w:pPr>
+        <w:pStyle w:val="code"/>
+      </w:pPr>
+      <w:proofErr w:type="spellStart"/>
+      <w:proofErr w:type="gramStart"/>
+      <w:r>
+        <w:t>unix</w:t>
+      </w:r>
+      <w:proofErr w:type="spellEnd"/>
       <w:proofErr w:type="gramEnd"/>
       <w:r>
-        <w:rPr>
-          <w:lang w:val="en-US"/>
-        </w:rPr>
+        <w:t xml:space="preserve">-term-$ </w:t>
+      </w:r>
+      <w:r>
+        <w:t xml:space="preserve">jar </w:t>
+      </w:r>
+      <w:proofErr w:type="spellStart"/>
+      <w:r>
+        <w:t>tf</w:t>
+      </w:r>
+      <w:proofErr w:type="spellEnd"/>
+      <w:r>
+        <w:t xml:space="preserve"> ./caller_job</w:t>
+      </w:r>
+      <w:r>
+        <w:t>.jar</w:t>
+      </w:r>
+    </w:p>
+    <w:p>
+      <w:pPr>
+        <w:rPr>
+          <w:lang w:val="en-US"/>
+        </w:rPr>
+      </w:pPr>
+    </w:p>
+    <w:p>
+      <w:pPr>
+        <w:pStyle w:val="code"/>
+      </w:pPr>
+      <w:r>
+        <w:t>META-INF/</w:t>
+      </w:r>
+    </w:p>
+    <w:p>
+      <w:pPr>
+        <w:pStyle w:val="code"/>
+      </w:pPr>
+      <w:r>
+        <w:t>META-INF/MANIFEST.MF</w:t>
+      </w:r>
+    </w:p>
+    <w:p>
+      <w:pPr>
+        <w:pStyle w:val="code"/>
+      </w:pPr>
+      <w:r>
+        <w:t>META-INF/</w:t>
+      </w:r>
+      <w:r>
+        <w:t>…</w:t>
+      </w:r>
+    </w:p>
+    <w:p>
+      <w:pPr>
+        <w:pStyle w:val="code"/>
+      </w:pPr>
+      <w:proofErr w:type="gramStart"/>
+      <w:r>
+        <w:t>lib</w:t>
+      </w:r>
+      <w:proofErr w:type="gramEnd"/>
+      <w:r>
         <w:t>/</w:t>
       </w:r>
     </w:p>
     <w:p>
       <w:pPr>
+        <w:pStyle w:val="code"/>
+      </w:pPr>
+      <w:proofErr w:type="gramStart"/>
+      <w:r>
+        <w:t>lib</w:t>
+      </w:r>
+      <w:proofErr w:type="gramEnd"/>
+      <w:r>
+        <w:t>/myjar.jar</w:t>
+      </w:r>
+    </w:p>
+    <w:p>
+      <w:pPr>
+        <w:pStyle w:val="code"/>
+      </w:pPr>
+      <w:proofErr w:type="gramStart"/>
+      <w:r>
+        <w:t>lib</w:t>
+      </w:r>
+      <w:proofErr w:type="gramEnd"/>
+      <w:r>
+        <w:t>/mysecondjar.jar</w:t>
+      </w:r>
+    </w:p>
+    <w:p>
+      <w:pPr>
+        <w:pStyle w:val="code"/>
+      </w:pPr>
+      <w:proofErr w:type="gramStart"/>
+      <w:r>
+        <w:t>lib</w:t>
+      </w:r>
+      <w:proofErr w:type="gramEnd"/>
+      <w:r>
+        <w:t>/…</w:t>
+      </w:r>
+    </w:p>
+    <w:p>
+      <w:pPr>
+        <w:pStyle w:val="code"/>
+      </w:pPr>
+      <w:proofErr w:type="spellStart"/>
+      <w:r>
+        <w:t>Caller.class</w:t>
+      </w:r>
+      <w:proofErr w:type="spellEnd"/>
+    </w:p>
+    <w:p>
+      <w:pPr>
         <w:pStyle w:val="Sansinterligne"/>
         <w:rPr>
           <w:lang w:val="en-US"/>
@@ -3385,121 +3833,8 @@
         <w:rPr>
           <w:lang w:val="en-US"/>
         </w:rPr>
-        <w:t>jobs/</w:t>
-      </w:r>
-      <w:proofErr w:type="spellStart"/>
-      <w:r>
-        <w:rPr>
-          <w:lang w:val="en-US"/>
-        </w:rPr>
-        <w:t>c</w:t>
-      </w:r>
-      <w:r>
-        <w:rPr>
-          <w:lang w:val="en-US"/>
-        </w:rPr>
-        <w:t>allerJob</w:t>
-      </w:r>
-      <w:proofErr w:type="spellEnd"/>
-      <w:r>
-        <w:rPr>
-          <w:lang w:val="en-US"/>
-        </w:rPr>
-        <w:t>/caller_</w:t>
-      </w:r>
-      <w:r>
-        <w:rPr>
-          <w:lang w:val="en-US"/>
-        </w:rPr>
-        <w:t>job</w:t>
-      </w:r>
-      <w:r>
-        <w:rPr>
-          <w:lang w:val="en-US"/>
-        </w:rPr>
-        <w:t>.jar</w:t>
-      </w:r>
-    </w:p>
-    <w:p>
-      <w:pPr>
-        <w:pStyle w:val="Sansinterligne"/>
-        <w:rPr>
-          <w:lang w:val="en-US"/>
-        </w:rPr>
-      </w:pPr>
-      <w:r>
-        <w:rPr>
-          <w:lang w:val="en-US"/>
-        </w:rPr>
-        <w:t>jobs/</w:t>
-      </w:r>
-      <w:proofErr w:type="spellStart"/>
-      <w:r>
-        <w:rPr>
-          <w:lang w:val="en-US"/>
-        </w:rPr>
-        <w:t>caller</w:t>
-      </w:r>
-      <w:r>
-        <w:rPr>
-          <w:lang w:val="en-US"/>
-        </w:rPr>
-        <w:t>Job</w:t>
-      </w:r>
-      <w:proofErr w:type="spellEnd"/>
-      <w:r>
-        <w:rPr>
-          <w:lang w:val="en-US"/>
-        </w:rPr>
-        <w:t>/caller_job.xml</w:t>
-      </w:r>
-    </w:p>
-    <w:p>
-      <w:pPr>
-        <w:pStyle w:val="Sansinterligne"/>
-        <w:rPr>
-          <w:lang w:val="en-US"/>
-        </w:rPr>
-      </w:pPr>
-    </w:p>
-    <w:p>
-      <w:pPr>
-        <w:pStyle w:val="code"/>
-      </w:pPr>
-      <w:proofErr w:type="spellStart"/>
-      <w:proofErr w:type="gramStart"/>
-      <w:r>
-        <w:t>unix</w:t>
-      </w:r>
-      <w:proofErr w:type="spellEnd"/>
-      <w:r>
-        <w:t>-</w:t>
-      </w:r>
-      <w:proofErr w:type="gramEnd"/>
-      <w:r>
-        <w:t xml:space="preserve">term-$ </w:t>
-      </w:r>
-      <w:r>
-        <w:t xml:space="preserve">jar </w:t>
-      </w:r>
-      <w:proofErr w:type="spellStart"/>
-      <w:r>
-        <w:t>tf</w:t>
-      </w:r>
-      <w:proofErr w:type="spellEnd"/>
-      <w:r>
-        <w:t xml:space="preserve"> ./caller_job</w:t>
-      </w:r>
-      <w:r>
-        <w:t>.jar</w:t>
-      </w:r>
-    </w:p>
-    <w:p>
-      <w:pPr>
-        <w:rPr>
-          <w:lang w:val="en-US"/>
-        </w:rPr>
-      </w:pPr>
+        <w:t>Or</w:t>
+      </w:r>
     </w:p>
     <w:p>
       <w:pPr>
@@ -3522,21 +3857,21 @@
         <w:pStyle w:val="code"/>
       </w:pPr>
       <w:r>
-        <w:t>META-INF/</w:t>
-      </w:r>
-      <w:r>
-        <w:t>…</w:t>
-      </w:r>
-    </w:p>
-    <w:p>
-      <w:pPr>
-        <w:pStyle w:val="code"/>
-      </w:pPr>
-      <w:proofErr w:type="gramStart"/>
-      <w:r>
-        <w:t>lib</w:t>
-      </w:r>
-      <w:proofErr w:type="gramEnd"/>
+        <w:t>META-INF/maven/</w:t>
+      </w:r>
+    </w:p>
+    <w:p>
+      <w:pPr>
+        <w:pStyle w:val="code"/>
+      </w:pPr>
+      <w:r>
+        <w:t>META-INF/maven/</w:t>
+      </w:r>
+      <w:proofErr w:type="spellStart"/>
+      <w:r>
+        <w:t>mygroupid</w:t>
+      </w:r>
+      <w:proofErr w:type="spellEnd"/>
       <w:r>
         <w:t>/</w:t>
       </w:r>
@@ -3545,34 +3880,87 @@
       <w:pPr>
         <w:pStyle w:val="code"/>
       </w:pPr>
-      <w:proofErr w:type="gramStart"/>
-      <w:r>
-        <w:t>lib/myjar.jar</w:t>
-      </w:r>
-      <w:proofErr w:type="gramEnd"/>
-    </w:p>
-    <w:p>
-      <w:pPr>
-        <w:pStyle w:val="code"/>
-      </w:pPr>
-      <w:proofErr w:type="gramStart"/>
-      <w:r>
-        <w:t>lib/mysecondjar.jar</w:t>
-      </w:r>
-      <w:proofErr w:type="gramEnd"/>
-    </w:p>
-    <w:p>
-      <w:pPr>
-        <w:pStyle w:val="code"/>
-      </w:pPr>
-      <w:proofErr w:type="gramStart"/>
-      <w:r>
-        <w:t>lib</w:t>
-      </w:r>
-      <w:proofErr w:type="gramEnd"/>
-      <w:r>
-        <w:t>/…</w:t>
-      </w:r>
+      <w:r>
+        <w:t>META-INF/maven</w:t>
+      </w:r>
+      <w:r>
+        <w:t>/</w:t>
+      </w:r>
+      <w:proofErr w:type="spellStart"/>
+      <w:r>
+        <w:t>mygroupid</w:t>
+      </w:r>
+      <w:proofErr w:type="spellEnd"/>
+      <w:r>
+        <w:t>/</w:t>
+      </w:r>
+      <w:proofErr w:type="spellStart"/>
+      <w:r>
+        <w:t>myartifactid</w:t>
+      </w:r>
+      <w:proofErr w:type="spellEnd"/>
+      <w:r>
+        <w:t>/</w:t>
+      </w:r>
+    </w:p>
+    <w:p>
+      <w:pPr>
+        <w:pStyle w:val="code"/>
+      </w:pPr>
+      <w:r>
+        <w:t>META-INF/maven</w:t>
+      </w:r>
+      <w:r>
+        <w:t>/</w:t>
+      </w:r>
+      <w:proofErr w:type="spellStart"/>
+      <w:r>
+        <w:t>mygroupid</w:t>
+      </w:r>
+      <w:proofErr w:type="spellEnd"/>
+      <w:r>
+        <w:t>/</w:t>
+      </w:r>
+      <w:proofErr w:type="spellStart"/>
+      <w:r>
+        <w:t>myartifactid</w:t>
+      </w:r>
+      <w:proofErr w:type="spellEnd"/>
+      <w:r>
+        <w:t>/pom.xml</w:t>
+      </w:r>
+    </w:p>
+    <w:p>
+      <w:pPr>
+        <w:pStyle w:val="code"/>
+      </w:pPr>
+      <w:r>
+        <w:t>META-INF/maven</w:t>
+      </w:r>
+      <w:r>
+        <w:t>/</w:t>
+      </w:r>
+      <w:proofErr w:type="spellStart"/>
+      <w:r>
+        <w:t>mygroupid</w:t>
+      </w:r>
+      <w:proofErr w:type="spellEnd"/>
+      <w:r>
+        <w:t>/</w:t>
+      </w:r>
+      <w:proofErr w:type="spellStart"/>
+      <w:r>
+        <w:t>myartifactid</w:t>
+      </w:r>
+      <w:proofErr w:type="spellEnd"/>
+      <w:r>
+        <w:t>/</w:t>
+      </w:r>
+      <w:proofErr w:type="spellStart"/>
+      <w:r>
+        <w:t>pom.properties</w:t>
+      </w:r>
+      <w:proofErr w:type="spellEnd"/>
     </w:p>
     <w:p>
       <w:pPr>
@@ -3585,156 +3973,6 @@
       <w:proofErr w:type="spellEnd"/>
     </w:p>
     <w:p>
-      <w:pPr>
-        <w:pStyle w:val="Sansinterligne"/>
-        <w:rPr>
-          <w:lang w:val="en-US"/>
-        </w:rPr>
-      </w:pPr>
-      <w:r>
-        <w:rPr>
-          <w:lang w:val="en-US"/>
-        </w:rPr>
-        <w:t>Or</w:t>
-      </w:r>
-    </w:p>
-    <w:p>
-      <w:pPr>
-        <w:pStyle w:val="code"/>
-      </w:pPr>
-      <w:r>
-        <w:t>META-INF/</w:t>
-      </w:r>
-    </w:p>
-    <w:p>
-      <w:pPr>
-        <w:pStyle w:val="code"/>
-      </w:pPr>
-      <w:r>
-        <w:t>META-INF/MANIFEST.MF</w:t>
-      </w:r>
-    </w:p>
-    <w:p>
-      <w:pPr>
-        <w:pStyle w:val="code"/>
-      </w:pPr>
-      <w:r>
-        <w:t>META-INF/maven/</w:t>
-      </w:r>
-    </w:p>
-    <w:p>
-      <w:pPr>
-        <w:pStyle w:val="code"/>
-      </w:pPr>
-      <w:r>
-        <w:t>META-INF/maven/</w:t>
-      </w:r>
-      <w:proofErr w:type="spellStart"/>
-      <w:r>
-        <w:t>mygroupid</w:t>
-      </w:r>
-      <w:proofErr w:type="spellEnd"/>
-      <w:r>
-        <w:t>/</w:t>
-      </w:r>
-    </w:p>
-    <w:p>
-      <w:pPr>
-        <w:pStyle w:val="code"/>
-      </w:pPr>
-      <w:r>
-        <w:t>META-INF/maven</w:t>
-      </w:r>
-      <w:r>
-        <w:t>/</w:t>
-      </w:r>
-      <w:proofErr w:type="spellStart"/>
-      <w:r>
-        <w:t>mygroupid</w:t>
-      </w:r>
-      <w:proofErr w:type="spellEnd"/>
-      <w:r>
-        <w:t>/</w:t>
-      </w:r>
-      <w:proofErr w:type="spellStart"/>
-      <w:r>
-        <w:t>myartifactid</w:t>
-      </w:r>
-      <w:proofErr w:type="spellEnd"/>
-      <w:r>
-        <w:t>/</w:t>
-      </w:r>
-    </w:p>
-    <w:p>
-      <w:pPr>
-        <w:pStyle w:val="code"/>
-      </w:pPr>
-      <w:r>
-        <w:t>META-INF/maven</w:t>
-      </w:r>
-      <w:r>
-        <w:t>/</w:t>
-      </w:r>
-      <w:proofErr w:type="spellStart"/>
-      <w:r>
-        <w:t>mygroupid</w:t>
-      </w:r>
-      <w:proofErr w:type="spellEnd"/>
-      <w:r>
-        <w:t>/</w:t>
-      </w:r>
-      <w:proofErr w:type="spellStart"/>
-      <w:r>
-        <w:t>myartifactid</w:t>
-      </w:r>
-      <w:proofErr w:type="spellEnd"/>
-      <w:r>
-        <w:t>/pom.xml</w:t>
-      </w:r>
-    </w:p>
-    <w:p>
-      <w:pPr>
-        <w:pStyle w:val="code"/>
-      </w:pPr>
-      <w:r>
-        <w:t>META-INF/maven</w:t>
-      </w:r>
-      <w:r>
-        <w:t>/</w:t>
-      </w:r>
-      <w:proofErr w:type="spellStart"/>
-      <w:r>
-        <w:t>mygroupid</w:t>
-      </w:r>
-      <w:proofErr w:type="spellEnd"/>
-      <w:r>
-        <w:t>/</w:t>
-      </w:r>
-      <w:proofErr w:type="spellStart"/>
-      <w:r>
-        <w:t>myartifactid</w:t>
-      </w:r>
-      <w:proofErr w:type="spellEnd"/>
-      <w:r>
-        <w:t>/</w:t>
-      </w:r>
-      <w:proofErr w:type="spellStart"/>
-      <w:r>
-        <w:t>pom.properties</w:t>
-      </w:r>
-      <w:proofErr w:type="spellEnd"/>
-    </w:p>
-    <w:p>
-      <w:pPr>
-        <w:pStyle w:val="code"/>
-      </w:pPr>
-      <w:proofErr w:type="spellStart"/>
-      <w:r>
-        <w:t>Caller.class</w:t>
-      </w:r>
-      <w:proofErr w:type="spellEnd"/>
-    </w:p>
-    <w:p>
       <w:r>
         <w:br w:type="page"/>
       </w:r>
@@ -3743,7 +3981,7 @@
       <w:pPr>
         <w:pStyle w:val="Titre1"/>
       </w:pPr>
-      <w:bookmarkStart w:id="3" w:name="_Toc373511173"/>
+      <w:bookmarkStart w:id="4" w:name="_Toc373511173"/>
       <w:r>
         <w:lastRenderedPageBreak/>
         <w:t>JQM</w:t>
@@ -3754,7 +3992,7 @@
       <w:r>
         <w:t xml:space="preserve"> go !</w:t>
       </w:r>
-      <w:bookmarkEnd w:id="3"/>
+      <w:bookmarkEnd w:id="4"/>
     </w:p>
     <w:p/>
     <w:p>
@@ -3764,14 +4002,14 @@
           <w:lang w:val="en-US"/>
         </w:rPr>
       </w:pPr>
-      <w:bookmarkStart w:id="4" w:name="_Toc373511174"/>
+      <w:bookmarkStart w:id="5" w:name="_Toc373511174"/>
       <w:r>
         <w:rPr>
           <w:lang w:val="en-US"/>
         </w:rPr>
         <w:t>Create your job definition</w:t>
       </w:r>
-      <w:bookmarkEnd w:id="4"/>
+      <w:bookmarkEnd w:id="5"/>
     </w:p>
     <w:p>
       <w:pPr>
@@ -3780,14 +4018,14 @@
           <w:lang w:val="en-US"/>
         </w:rPr>
       </w:pPr>
-      <w:bookmarkStart w:id="5" w:name="_Toc373511175"/>
+      <w:bookmarkStart w:id="6" w:name="_Toc373511175"/>
       <w:r>
         <w:rPr>
           <w:lang w:val="en-US"/>
         </w:rPr>
         <w:t>The xml file</w:t>
       </w:r>
-      <w:bookmarkEnd w:id="5"/>
+      <w:bookmarkEnd w:id="6"/>
     </w:p>
     <w:p>
       <w:pPr>
@@ -4067,32 +4305,521 @@
         <w:pStyle w:val="code"/>
       </w:pPr>
       <w:r>
+        <w:t xml:space="preserve">    &lt;</w:t>
+      </w:r>
+      <w:proofErr w:type="spellStart"/>
+      <w:proofErr w:type="gramStart"/>
+      <w:r>
+        <w:t>filePath</w:t>
+      </w:r>
+      <w:proofErr w:type="spellEnd"/>
+      <w:proofErr w:type="gramEnd"/>
+      <w:r>
+        <w:t>&gt;</w:t>
+      </w:r>
+      <w:proofErr w:type="spellStart"/>
+      <w:r>
+        <w:t>callerJob</w:t>
+      </w:r>
+      <w:proofErr w:type="spellEnd"/>
+      <w:r>
+        <w:t>/&lt;/</w:t>
+      </w:r>
+      <w:proofErr w:type="spellStart"/>
+      <w:r>
+        <w:t>filePath</w:t>
+      </w:r>
+      <w:proofErr w:type="spellEnd"/>
+      <w:r>
+        <w:t>&gt;</w:t>
+      </w:r>
+    </w:p>
+    <w:p>
+      <w:pPr>
+        <w:pStyle w:val="code"/>
+      </w:pPr>
+      <w:r>
+        <w:t xml:space="preserve">    &lt;</w:t>
+      </w:r>
+      <w:proofErr w:type="spellStart"/>
+      <w:proofErr w:type="gramStart"/>
+      <w:r>
+        <w:t>jobdefinitions</w:t>
+      </w:r>
+      <w:proofErr w:type="spellEnd"/>
+      <w:proofErr w:type="gramEnd"/>
+      <w:r>
+        <w:t>&gt;</w:t>
+      </w:r>
+    </w:p>
+    <w:p>
+      <w:pPr>
+        <w:pStyle w:val="code"/>
+      </w:pPr>
+      <w:r>
+        <w:t xml:space="preserve">      &lt;</w:t>
+      </w:r>
+      <w:proofErr w:type="spellStart"/>
+      <w:proofErr w:type="gramStart"/>
+      <w:r>
+        <w:t>jobDefinition</w:t>
+      </w:r>
+      <w:proofErr w:type="spellEnd"/>
+      <w:proofErr w:type="gramEnd"/>
+      <w:r>
+        <w:t>&gt;</w:t>
+      </w:r>
+    </w:p>
+    <w:p>
+      <w:pPr>
+        <w:pStyle w:val="code"/>
+      </w:pPr>
+      <w:r>
+        <w:t xml:space="preserve">        &lt;</w:t>
+      </w:r>
+      <w:proofErr w:type="gramStart"/>
+      <w:r>
+        <w:t>name</w:t>
+      </w:r>
+      <w:proofErr w:type="gramEnd"/>
+      <w:r>
+        <w:t>&gt;Caller&lt;/name&gt;</w:t>
+      </w:r>
+    </w:p>
+    <w:p>
+      <w:pPr>
+        <w:pStyle w:val="code"/>
+      </w:pPr>
+      <w:r>
+        <w:t xml:space="preserve">        &lt;</w:t>
+      </w:r>
+      <w:proofErr w:type="gramStart"/>
+      <w:r>
+        <w:t>description</w:t>
+      </w:r>
+      <w:proofErr w:type="gramEnd"/>
+      <w:r>
+        <w:t>&gt;Test to the how to…</w:t>
+      </w:r>
+      <w:r>
+        <w:t>&lt;/description&gt;</w:t>
+      </w:r>
+    </w:p>
+    <w:p>
+      <w:pPr>
+        <w:pStyle w:val="code"/>
+      </w:pPr>
+      <w:r>
+        <w:t xml:space="preserve">        &lt;</w:t>
+      </w:r>
+      <w:proofErr w:type="spellStart"/>
+      <w:proofErr w:type="gramStart"/>
+      <w:r>
+        <w:t>canBeRestarted</w:t>
+      </w:r>
+      <w:proofErr w:type="spellEnd"/>
+      <w:proofErr w:type="gramEnd"/>
+      <w:r>
+        <w:t>&gt;true&lt;/</w:t>
+      </w:r>
+      <w:proofErr w:type="spellStart"/>
+      <w:r>
+        <w:t>canBeRestarted</w:t>
+      </w:r>
+      <w:proofErr w:type="spellEnd"/>
+      <w:r>
+        <w:t>&gt;</w:t>
+      </w:r>
+    </w:p>
+    <w:p>
+      <w:pPr>
+        <w:pStyle w:val="code"/>
+      </w:pPr>
+      <w:r>
+        <w:t xml:space="preserve">        &lt;</w:t>
+      </w:r>
+      <w:proofErr w:type="spellStart"/>
+      <w:proofErr w:type="gramStart"/>
+      <w:r>
+        <w:t>javaClassName</w:t>
+      </w:r>
+      <w:proofErr w:type="spellEnd"/>
+      <w:proofErr w:type="gramEnd"/>
+      <w:r>
+        <w:t>&gt;</w:t>
+      </w:r>
+      <w:r>
+        <w:t>Caller</w:t>
+      </w:r>
+      <w:r>
+        <w:t>&lt;/</w:t>
+      </w:r>
+      <w:proofErr w:type="spellStart"/>
+      <w:r>
+        <w:t>javaClassName</w:t>
+      </w:r>
+      <w:proofErr w:type="spellEnd"/>
+      <w:r>
+        <w:t>&gt;</w:t>
+      </w:r>
+    </w:p>
+    <w:p>
+      <w:pPr>
+        <w:pStyle w:val="code"/>
+      </w:pPr>
+      <w:r>
+        <w:t xml:space="preserve">        &lt;</w:t>
+      </w:r>
+      <w:proofErr w:type="spellStart"/>
+      <w:proofErr w:type="gramStart"/>
+      <w:r>
+        <w:t>maxTimeRunning</w:t>
+      </w:r>
+      <w:proofErr w:type="spellEnd"/>
+      <w:proofErr w:type="gramEnd"/>
+      <w:r>
+        <w:t>&gt;42&lt;/</w:t>
+      </w:r>
+      <w:proofErr w:type="spellStart"/>
+      <w:r>
+        <w:t>maxTimeRunning</w:t>
+      </w:r>
+      <w:proofErr w:type="spellEnd"/>
+      <w:r>
+        <w:t>&gt;</w:t>
+      </w:r>
+    </w:p>
+    <w:p>
+      <w:pPr>
+        <w:pStyle w:val="code"/>
+      </w:pPr>
+      <w:r>
+        <w:t xml:space="preserve">        </w:t>
+      </w:r>
+      <w:r>
+        <w:t>&lt;</w:t>
+      </w:r>
+      <w:proofErr w:type="gramStart"/>
+      <w:r>
+        <w:t>application</w:t>
+      </w:r>
+      <w:proofErr w:type="gramEnd"/>
+      <w:r>
+        <w:t>&gt;</w:t>
+      </w:r>
+      <w:proofErr w:type="spellStart"/>
+      <w:r>
+        <w:t>ApplicationTest</w:t>
+      </w:r>
+      <w:proofErr w:type="spellEnd"/>
+      <w:r>
+        <w:t>&lt;/application&gt;</w:t>
+      </w:r>
+    </w:p>
+    <w:p>
+      <w:pPr>
+        <w:pStyle w:val="code"/>
+      </w:pPr>
+      <w:r>
+        <w:t xml:space="preserve">     </w:t>
+      </w:r>
+      <w:r>
+        <w:t xml:space="preserve">   &lt;</w:t>
+      </w:r>
+      <w:proofErr w:type="gramStart"/>
+      <w:r>
+        <w:t>module</w:t>
+      </w:r>
+      <w:proofErr w:type="gramEnd"/>
+      <w:r>
+        <w:t>&gt;</w:t>
+      </w:r>
+      <w:proofErr w:type="spellStart"/>
+      <w:r>
+        <w:t>TestModule</w:t>
+      </w:r>
+      <w:proofErr w:type="spellEnd"/>
+      <w:r>
+        <w:t>&lt;/module&gt;</w:t>
+      </w:r>
+    </w:p>
+    <w:p>
+      <w:pPr>
+        <w:pStyle w:val="code"/>
+      </w:pPr>
+      <w:r>
+        <w:t xml:space="preserve">        </w:t>
+      </w:r>
+      <w:r>
+        <w:t>&lt;other1&gt;</w:t>
+      </w:r>
+      <w:r>
+        <w:t>Jqm</w:t>
+      </w:r>
+      <w:r>
+        <w:t>1</w:t>
+      </w:r>
+      <w:r>
+        <w:t>&lt;/other1&gt;</w:t>
+      </w:r>
+    </w:p>
+    <w:p>
+      <w:pPr>
+        <w:pStyle w:val="code"/>
+      </w:pPr>
+      <w:r>
+        <w:t xml:space="preserve">        &lt;other2&gt;</w:t>
+      </w:r>
+      <w:r>
+        <w:t>Jqm</w:t>
+      </w:r>
+      <w:r>
+        <w:t>2</w:t>
+      </w:r>
+      <w:r>
+        <w:t>&lt;/other2&gt;</w:t>
+      </w:r>
+    </w:p>
+    <w:p>
+      <w:pPr>
+        <w:pStyle w:val="code"/>
+      </w:pPr>
+      <w:r>
+        <w:t xml:space="preserve">        &lt;other3&gt;</w:t>
+      </w:r>
+      <w:r>
+        <w:t>Jqm</w:t>
+      </w:r>
+      <w:r>
+        <w:t>3</w:t>
+      </w:r>
+      <w:r>
+        <w:t>&lt;/other3&gt;</w:t>
+      </w:r>
+    </w:p>
+    <w:p>
+      <w:pPr>
+        <w:pStyle w:val="code"/>
+      </w:pPr>
+      <w:r>
+        <w:t xml:space="preserve">        &lt;</w:t>
+      </w:r>
+      <w:proofErr w:type="gramStart"/>
+      <w:r>
+        <w:t>highlander</w:t>
+      </w:r>
+      <w:proofErr w:type="gramEnd"/>
+      <w:r>
+        <w:t>&gt;false&lt;/highlander&gt;</w:t>
+      </w:r>
+    </w:p>
+    <w:p>
+      <w:pPr>
+        <w:pStyle w:val="code"/>
+      </w:pPr>
+      <w:r>
+        <w:t xml:space="preserve">        &lt;</w:t>
+      </w:r>
+      <w:proofErr w:type="gramStart"/>
+      <w:r>
+        <w:t>parameters</w:t>
+      </w:r>
+      <w:proofErr w:type="gramEnd"/>
+      <w:r>
+        <w:t>&gt;</w:t>
+      </w:r>
+    </w:p>
+    <w:p>
+      <w:pPr>
+        <w:pStyle w:val="code"/>
+      </w:pPr>
+      <w:r>
+        <w:t xml:space="preserve">          &lt;</w:t>
+      </w:r>
+      <w:proofErr w:type="gramStart"/>
+      <w:r>
+        <w:t>parameter</w:t>
+      </w:r>
+      <w:proofErr w:type="gramEnd"/>
+      <w:r>
+        <w:t>&gt;</w:t>
+      </w:r>
+    </w:p>
+    <w:p>
+      <w:pPr>
+        <w:pStyle w:val="code"/>
+      </w:pPr>
+      <w:r>
+        <w:t xml:space="preserve">            &lt;</w:t>
+      </w:r>
+      <w:proofErr w:type="gramStart"/>
+      <w:r>
+        <w:t>key</w:t>
+      </w:r>
+      <w:proofErr w:type="gramEnd"/>
+      <w:r>
+        <w:t>&gt;</w:t>
+      </w:r>
+      <w:r>
+        <w:t>myParam1</w:t>
+      </w:r>
+      <w:r>
+        <w:t>&lt;/key&gt;</w:t>
+      </w:r>
+    </w:p>
+    <w:p>
+      <w:pPr>
+        <w:pStyle w:val="code"/>
+      </w:pPr>
+      <w:r>
+        <w:t xml:space="preserve">            &lt;</w:t>
+      </w:r>
+      <w:proofErr w:type="gramStart"/>
+      <w:r>
+        <w:t>value</w:t>
+      </w:r>
+      <w:proofErr w:type="gramEnd"/>
+      <w:r>
+        <w:t>&gt;Donald</w:t>
+      </w:r>
+      <w:r>
+        <w:t>&lt;/value&gt;</w:t>
+      </w:r>
+    </w:p>
+    <w:p>
+      <w:pPr>
+        <w:pStyle w:val="code"/>
+      </w:pPr>
+      <w:r>
+        <w:t xml:space="preserve">          &lt;/parameter&gt;</w:t>
+      </w:r>
+    </w:p>
+    <w:p>
+      <w:pPr>
+        <w:pStyle w:val="code"/>
+      </w:pPr>
+      <w:r>
+        <w:t xml:space="preserve">          &lt;</w:t>
+      </w:r>
+      <w:proofErr w:type="gramStart"/>
+      <w:r>
+        <w:t>parameter</w:t>
+      </w:r>
+      <w:proofErr w:type="gramEnd"/>
+      <w:r>
+        <w:t>&gt;</w:t>
+      </w:r>
+    </w:p>
+    <w:p>
+      <w:pPr>
+        <w:pStyle w:val="code"/>
+      </w:pPr>
+      <w:r>
+        <w:t xml:space="preserve">            &lt;</w:t>
+      </w:r>
+      <w:proofErr w:type="gramStart"/>
+      <w:r>
+        <w:t>key</w:t>
+      </w:r>
+      <w:proofErr w:type="gramEnd"/>
+      <w:r>
+        <w:t>&gt;</w:t>
+      </w:r>
+      <w:r>
+        <w:t>myParam2</w:t>
+      </w:r>
+      <w:r>
+        <w:t>&lt;/key&gt;</w:t>
+      </w:r>
+    </w:p>
+    <w:p>
+      <w:pPr>
+        <w:pStyle w:val="code"/>
+      </w:pPr>
+      <w:r>
+        <w:t xml:space="preserve">            &lt;</w:t>
+      </w:r>
+      <w:proofErr w:type="gramStart"/>
+      <w:r>
+        <w:t>value</w:t>
+      </w:r>
+      <w:proofErr w:type="gramEnd"/>
+      <w:r>
+        <w:t>&gt;Goofy</w:t>
+      </w:r>
+      <w:r>
+        <w:t>&lt;/value&gt;</w:t>
+      </w:r>
+    </w:p>
+    <w:p>
+      <w:pPr>
+        <w:pStyle w:val="code"/>
+      </w:pPr>
+      <w:r>
+        <w:t xml:space="preserve">          &lt;/parameter&gt;</w:t>
+      </w:r>
+    </w:p>
+    <w:p>
+      <w:pPr>
+        <w:pStyle w:val="code"/>
+      </w:pPr>
+      <w:r>
+        <w:t xml:space="preserve">        &lt;/parameters&gt;</w:t>
+      </w:r>
+    </w:p>
+    <w:p>
+      <w:pPr>
+        <w:pStyle w:val="code"/>
+      </w:pPr>
+      <w:r>
+        <w:t xml:space="preserve">      &lt;/</w:t>
+      </w:r>
+      <w:proofErr w:type="spellStart"/>
+      <w:r>
+        <w:t>jobDefinition</w:t>
+      </w:r>
+      <w:proofErr w:type="spellEnd"/>
+      <w:r>
+        <w:t>&gt;</w:t>
+      </w:r>
+    </w:p>
+    <w:p>
+      <w:pPr>
+        <w:pStyle w:val="code"/>
+      </w:pPr>
+      <w:r>
         <w:t xml:space="preserve">    </w:t>
       </w:r>
       <w:r>
-        <w:t>&lt;</w:t>
-      </w:r>
-      <w:proofErr w:type="spellStart"/>
-      <w:proofErr w:type="gramStart"/>
-      <w:r>
-        <w:t>filePath</w:t>
+        <w:t>&lt;/</w:t>
+      </w:r>
+      <w:proofErr w:type="spellStart"/>
+      <w:r>
+        <w:t>jobdefinitions</w:t>
       </w:r>
       <w:proofErr w:type="spellEnd"/>
       <w:r>
         <w:t>&gt;</w:t>
       </w:r>
-      <w:proofErr w:type="spellStart"/>
-      <w:proofErr w:type="gramEnd"/>
-      <w:r>
-        <w:t>callerJob</w:t>
-      </w:r>
-      <w:proofErr w:type="spellEnd"/>
-      <w:r>
-        <w:t>/&lt;/</w:t>
-      </w:r>
-      <w:proofErr w:type="spellStart"/>
-      <w:r>
-        <w:t>filePath</w:t>
+    </w:p>
+    <w:p>
+      <w:pPr>
+        <w:pStyle w:val="code"/>
+      </w:pPr>
+      <w:r>
+        <w:t xml:space="preserve">  &lt;/jar&gt;</w:t>
+      </w:r>
+    </w:p>
+    <w:p>
+      <w:pPr>
+        <w:pStyle w:val="code"/>
+      </w:pPr>
+      <w:r>
+        <w:t>&lt;/</w:t>
+      </w:r>
+      <w:proofErr w:type="spellStart"/>
+      <w:r>
+        <w:t>jqm</w:t>
       </w:r>
       <w:proofErr w:type="spellEnd"/>
       <w:r>
@@ -4101,492 +4828,6 @@
     </w:p>
     <w:p>
       <w:pPr>
-        <w:pStyle w:val="code"/>
-      </w:pPr>
-      <w:r>
-        <w:t xml:space="preserve">    &lt;</w:t>
-      </w:r>
-      <w:proofErr w:type="spellStart"/>
-      <w:proofErr w:type="gramStart"/>
-      <w:r>
-        <w:t>jobdefinitions</w:t>
-      </w:r>
-      <w:proofErr w:type="spellEnd"/>
-      <w:proofErr w:type="gramEnd"/>
-      <w:r>
-        <w:t>&gt;</w:t>
-      </w:r>
-    </w:p>
-    <w:p>
-      <w:pPr>
-        <w:pStyle w:val="code"/>
-      </w:pPr>
-      <w:r>
-        <w:t xml:space="preserve">      &lt;</w:t>
-      </w:r>
-      <w:proofErr w:type="spellStart"/>
-      <w:proofErr w:type="gramStart"/>
-      <w:r>
-        <w:t>jobDefinition</w:t>
-      </w:r>
-      <w:proofErr w:type="spellEnd"/>
-      <w:proofErr w:type="gramEnd"/>
-      <w:r>
-        <w:t>&gt;</w:t>
-      </w:r>
-    </w:p>
-    <w:p>
-      <w:pPr>
-        <w:pStyle w:val="code"/>
-      </w:pPr>
-      <w:r>
-        <w:t xml:space="preserve">        &lt;</w:t>
-      </w:r>
-      <w:proofErr w:type="gramStart"/>
-      <w:r>
-        <w:t>name&gt;</w:t>
-      </w:r>
-      <w:proofErr w:type="gramEnd"/>
-      <w:r>
-        <w:t>Caller&lt;/name&gt;</w:t>
-      </w:r>
-    </w:p>
-    <w:p>
-      <w:pPr>
-        <w:pStyle w:val="code"/>
-      </w:pPr>
-      <w:r>
-        <w:t xml:space="preserve">        &lt;</w:t>
-      </w:r>
-      <w:proofErr w:type="gramStart"/>
-      <w:r>
-        <w:t>description&gt;</w:t>
-      </w:r>
-      <w:proofErr w:type="gramEnd"/>
-      <w:r>
-        <w:t>Test to the how to…</w:t>
-      </w:r>
-      <w:r>
-        <w:t>&lt;/description&gt;</w:t>
-      </w:r>
-    </w:p>
-    <w:p>
-      <w:pPr>
-        <w:pStyle w:val="code"/>
-      </w:pPr>
-      <w:r>
-        <w:t xml:space="preserve">        &lt;</w:t>
-      </w:r>
-      <w:proofErr w:type="spellStart"/>
-      <w:proofErr w:type="gramStart"/>
-      <w:r>
-        <w:t>canBeRestarted</w:t>
-      </w:r>
-      <w:proofErr w:type="spellEnd"/>
-      <w:r>
-        <w:t>&gt;</w:t>
-      </w:r>
-      <w:proofErr w:type="gramEnd"/>
-      <w:r>
-        <w:t>true&lt;/</w:t>
-      </w:r>
-      <w:proofErr w:type="spellStart"/>
-      <w:r>
-        <w:t>canBeRestarted</w:t>
-      </w:r>
-      <w:proofErr w:type="spellEnd"/>
-      <w:r>
-        <w:t>&gt;</w:t>
-      </w:r>
-    </w:p>
-    <w:p>
-      <w:pPr>
-        <w:pStyle w:val="code"/>
-      </w:pPr>
-      <w:r>
-        <w:t xml:space="preserve">        &lt;</w:t>
-      </w:r>
-      <w:proofErr w:type="spellStart"/>
-      <w:proofErr w:type="gramStart"/>
-      <w:r>
-        <w:t>javaClassName</w:t>
-      </w:r>
-      <w:proofErr w:type="spellEnd"/>
-      <w:r>
-        <w:t>&gt;</w:t>
-      </w:r>
-      <w:proofErr w:type="gramEnd"/>
-      <w:r>
-        <w:t>Caller</w:t>
-      </w:r>
-      <w:r>
-        <w:t>&lt;/</w:t>
-      </w:r>
-      <w:proofErr w:type="spellStart"/>
-      <w:r>
-        <w:t>javaClassName</w:t>
-      </w:r>
-      <w:proofErr w:type="spellEnd"/>
-      <w:r>
-        <w:t>&gt;</w:t>
-      </w:r>
-    </w:p>
-    <w:p>
-      <w:pPr>
-        <w:pStyle w:val="code"/>
-      </w:pPr>
-      <w:r>
-        <w:t xml:space="preserve">        &lt;</w:t>
-      </w:r>
-      <w:proofErr w:type="spellStart"/>
-      <w:proofErr w:type="gramStart"/>
-      <w:r>
-        <w:t>maxTimeRunning</w:t>
-      </w:r>
-      <w:proofErr w:type="spellEnd"/>
-      <w:r>
-        <w:t>&gt;</w:t>
-      </w:r>
-      <w:proofErr w:type="gramEnd"/>
-      <w:r>
-        <w:t>42&lt;/</w:t>
-      </w:r>
-      <w:proofErr w:type="spellStart"/>
-      <w:r>
-        <w:t>maxTimeRunning</w:t>
-      </w:r>
-      <w:proofErr w:type="spellEnd"/>
-      <w:r>
-        <w:t>&gt;</w:t>
-      </w:r>
-    </w:p>
-    <w:p>
-      <w:pPr>
-        <w:pStyle w:val="code"/>
-      </w:pPr>
-      <w:r>
-        <w:t xml:space="preserve">        </w:t>
-      </w:r>
-      <w:r>
-        <w:t>&lt;</w:t>
-      </w:r>
-      <w:proofErr w:type="gramStart"/>
-      <w:r>
-        <w:t>application&gt;</w:t>
-      </w:r>
-      <w:proofErr w:type="spellStart"/>
-      <w:proofErr w:type="gramEnd"/>
-      <w:r>
-        <w:t>ApplicationTest</w:t>
-      </w:r>
-      <w:proofErr w:type="spellEnd"/>
-      <w:r>
-        <w:t>&lt;/application&gt;</w:t>
-      </w:r>
-    </w:p>
-    <w:p>
-      <w:pPr>
-        <w:pStyle w:val="code"/>
-      </w:pPr>
-      <w:r>
-        <w:t xml:space="preserve">     </w:t>
-      </w:r>
-      <w:r>
-        <w:t xml:space="preserve">   &lt;</w:t>
-      </w:r>
-      <w:proofErr w:type="gramStart"/>
-      <w:r>
-        <w:t>module&gt;</w:t>
-      </w:r>
-      <w:proofErr w:type="spellStart"/>
-      <w:proofErr w:type="gramEnd"/>
-      <w:r>
-        <w:t>TestModule</w:t>
-      </w:r>
-      <w:proofErr w:type="spellEnd"/>
-      <w:r>
-        <w:t>&lt;/module&gt;</w:t>
-      </w:r>
-    </w:p>
-    <w:p>
-      <w:pPr>
-        <w:pStyle w:val="code"/>
-      </w:pPr>
-      <w:r>
-        <w:t xml:space="preserve">        </w:t>
-      </w:r>
-      <w:r>
-        <w:t>&lt;other1&gt;</w:t>
-      </w:r>
-      <w:r>
-        <w:t>Jqm</w:t>
-      </w:r>
-      <w:r>
-        <w:t>1</w:t>
-      </w:r>
-      <w:r>
-        <w:t>&lt;/other1&gt;</w:t>
-      </w:r>
-    </w:p>
-    <w:p>
-      <w:pPr>
-        <w:pStyle w:val="code"/>
-      </w:pPr>
-      <w:r>
-        <w:t xml:space="preserve">        &lt;other2&gt;</w:t>
-      </w:r>
-      <w:r>
-        <w:t>Jqm</w:t>
-      </w:r>
-      <w:r>
-        <w:t>2</w:t>
-      </w:r>
-      <w:r>
-        <w:t>&lt;/other2&gt;</w:t>
-      </w:r>
-    </w:p>
-    <w:p>
-      <w:pPr>
-        <w:pStyle w:val="code"/>
-      </w:pPr>
-      <w:r>
-        <w:t xml:space="preserve">        &lt;other3&gt;</w:t>
-      </w:r>
-      <w:r>
-        <w:t>Jqm</w:t>
-      </w:r>
-      <w:r>
-        <w:t>3</w:t>
-      </w:r>
-      <w:r>
-        <w:t>&lt;/other3&gt;</w:t>
-      </w:r>
-    </w:p>
-    <w:p>
-      <w:pPr>
-        <w:pStyle w:val="code"/>
-      </w:pPr>
-      <w:r>
-        <w:t xml:space="preserve">        &lt;</w:t>
-      </w:r>
-      <w:proofErr w:type="gramStart"/>
-      <w:r>
-        <w:t>highlander&gt;</w:t>
-      </w:r>
-      <w:proofErr w:type="gramEnd"/>
-      <w:r>
-        <w:t>false&lt;/highlander&gt;</w:t>
-      </w:r>
-    </w:p>
-    <w:p>
-      <w:pPr>
-        <w:pStyle w:val="code"/>
-      </w:pPr>
-      <w:r>
-        <w:t xml:space="preserve">        &lt;</w:t>
-      </w:r>
-      <w:proofErr w:type="gramStart"/>
-      <w:r>
-        <w:t>parameters</w:t>
-      </w:r>
-      <w:proofErr w:type="gramEnd"/>
-      <w:r>
-        <w:t>&gt;</w:t>
-      </w:r>
-    </w:p>
-    <w:p>
-      <w:pPr>
-        <w:pStyle w:val="code"/>
-      </w:pPr>
-      <w:r>
-        <w:t xml:space="preserve">          &lt;</w:t>
-      </w:r>
-      <w:proofErr w:type="gramStart"/>
-      <w:r>
-        <w:t>parameter</w:t>
-      </w:r>
-      <w:proofErr w:type="gramEnd"/>
-      <w:r>
-        <w:t>&gt;</w:t>
-      </w:r>
-    </w:p>
-    <w:p>
-      <w:pPr>
-        <w:pStyle w:val="code"/>
-      </w:pPr>
-      <w:r>
-        <w:t xml:space="preserve">            &lt;</w:t>
-      </w:r>
-      <w:proofErr w:type="gramStart"/>
-      <w:r>
-        <w:t>key&gt;</w:t>
-      </w:r>
-      <w:proofErr w:type="gramEnd"/>
-      <w:r>
-        <w:t>myParam1</w:t>
-      </w:r>
-      <w:r>
-        <w:t>&lt;/key&gt;</w:t>
-      </w:r>
-    </w:p>
-    <w:p>
-      <w:pPr>
-        <w:pStyle w:val="code"/>
-      </w:pPr>
-      <w:r>
-        <w:t xml:space="preserve">            &lt;</w:t>
-      </w:r>
-      <w:proofErr w:type="gramStart"/>
-      <w:r>
-        <w:t>value&gt;</w:t>
-      </w:r>
-      <w:proofErr w:type="gramEnd"/>
-      <w:r>
-        <w:t>Donald</w:t>
-      </w:r>
-      <w:r>
-        <w:t>&lt;/value&gt;</w:t>
-      </w:r>
-    </w:p>
-    <w:p>
-      <w:pPr>
-        <w:pStyle w:val="code"/>
-      </w:pPr>
-      <w:r>
-        <w:t xml:space="preserve">          &lt;/parameter&gt;</w:t>
-      </w:r>
-    </w:p>
-    <w:p>
-      <w:pPr>
-        <w:pStyle w:val="code"/>
-      </w:pPr>
-      <w:r>
-        <w:t xml:space="preserve">          &lt;</w:t>
-      </w:r>
-      <w:proofErr w:type="gramStart"/>
-      <w:r>
-        <w:t>parameter</w:t>
-      </w:r>
-      <w:proofErr w:type="gramEnd"/>
-      <w:r>
-        <w:t>&gt;</w:t>
-      </w:r>
-    </w:p>
-    <w:p>
-      <w:pPr>
-        <w:pStyle w:val="code"/>
-      </w:pPr>
-      <w:r>
-        <w:t xml:space="preserve">            &lt;</w:t>
-      </w:r>
-      <w:proofErr w:type="gramStart"/>
-      <w:r>
-        <w:t>key&gt;</w:t>
-      </w:r>
-      <w:proofErr w:type="gramEnd"/>
-      <w:r>
-        <w:t>myParam2</w:t>
-      </w:r>
-      <w:r>
-        <w:t>&lt;/key&gt;</w:t>
-      </w:r>
-    </w:p>
-    <w:p>
-      <w:pPr>
-        <w:pStyle w:val="code"/>
-      </w:pPr>
-      <w:r>
-        <w:t xml:space="preserve">            &lt;</w:t>
-      </w:r>
-      <w:proofErr w:type="gramStart"/>
-      <w:r>
-        <w:t>value&gt;</w:t>
-      </w:r>
-      <w:proofErr w:type="gramEnd"/>
-      <w:r>
-        <w:t>Goofy</w:t>
-      </w:r>
-      <w:r>
-        <w:t>&lt;/value&gt;</w:t>
-      </w:r>
-    </w:p>
-    <w:p>
-      <w:pPr>
-        <w:pStyle w:val="code"/>
-      </w:pPr>
-      <w:r>
-        <w:t xml:space="preserve">          &lt;/parameter&gt;</w:t>
-      </w:r>
-    </w:p>
-    <w:p>
-      <w:pPr>
-        <w:pStyle w:val="code"/>
-      </w:pPr>
-      <w:r>
-        <w:t xml:space="preserve">        &lt;/parameters&gt;</w:t>
-      </w:r>
-    </w:p>
-    <w:p>
-      <w:pPr>
-        <w:pStyle w:val="code"/>
-      </w:pPr>
-      <w:r>
-        <w:t xml:space="preserve">      &lt;/</w:t>
-      </w:r>
-      <w:proofErr w:type="spellStart"/>
-      <w:r>
-        <w:t>jobDefinition</w:t>
-      </w:r>
-      <w:proofErr w:type="spellEnd"/>
-      <w:r>
-        <w:t>&gt;</w:t>
-      </w:r>
-    </w:p>
-    <w:p>
-      <w:pPr>
-        <w:pStyle w:val="code"/>
-      </w:pPr>
-      <w:r>
-        <w:t xml:space="preserve">    </w:t>
-      </w:r>
-      <w:r>
-        <w:t>&lt;/</w:t>
-      </w:r>
-      <w:proofErr w:type="spellStart"/>
-      <w:r>
-        <w:t>jobdefinitions</w:t>
-      </w:r>
-      <w:proofErr w:type="spellEnd"/>
-      <w:r>
-        <w:t>&gt;</w:t>
-      </w:r>
-    </w:p>
-    <w:p>
-      <w:pPr>
-        <w:pStyle w:val="code"/>
-      </w:pPr>
-      <w:r>
-        <w:t xml:space="preserve">  &lt;/jar&gt;</w:t>
-      </w:r>
-    </w:p>
-    <w:p>
-      <w:pPr>
-        <w:pStyle w:val="code"/>
-      </w:pPr>
-      <w:r>
-        <w:t>&lt;/</w:t>
-      </w:r>
-      <w:proofErr w:type="spellStart"/>
-      <w:r>
-        <w:t>jqm</w:t>
-      </w:r>
-      <w:proofErr w:type="spellEnd"/>
-      <w:r>
-        <w:t>&gt;</w:t>
-      </w:r>
-    </w:p>
-    <w:p>
-      <w:pPr>
         <w:rPr>
           <w:lang w:val="en-US"/>
         </w:rPr>
@@ -4599,7 +4840,7 @@
           <w:lang w:val="en-US"/>
         </w:rPr>
       </w:pPr>
-      <w:bookmarkStart w:id="6" w:name="_Toc373511176"/>
+      <w:bookmarkStart w:id="7" w:name="_Toc373511176"/>
       <w:r>
         <w:rPr>
           <w:lang w:val="en-US"/>
@@ -4607,7 +4848,7 @@
         <w:lastRenderedPageBreak/>
         <w:t>JQM command line</w:t>
       </w:r>
-      <w:bookmarkEnd w:id="6"/>
+      <w:bookmarkEnd w:id="7"/>
     </w:p>
     <w:p/>
     <w:p>
@@ -4654,8 +4895,6 @@
         </w:rPr>
         <w:t xml:space="preserve"> with all the job information.</w:t>
       </w:r>
-      <w:bookmarkStart w:id="7" w:name="_GoBack"/>
-      <w:bookmarkEnd w:id="7"/>
     </w:p>
     <w:p>
       <w:pPr>
@@ -4755,10 +4994,7 @@
       </w:r>
       <w:proofErr w:type="gramEnd"/>
       <w:r>
-        <w:t xml:space="preserve"> -ja</w:t>
-      </w:r>
-      <w:r>
-        <w:t>r jqm</w:t>
+        <w:t xml:space="preserve"> -jar jqm</w:t>
       </w:r>
       <w:r>
         <w:t xml:space="preserve">.jar </w:t>
@@ -4916,13 +5152,7 @@
         <w:rPr>
           <w:lang w:val="fr-FR"/>
         </w:rPr>
-        <w:t xml:space="preserve"> -ja</w:t>
-      </w:r>
-      <w:r>
-        <w:rPr>
-          <w:lang w:val="fr-FR"/>
-        </w:rPr>
-        <w:t>r</w:t>
+        <w:t xml:space="preserve"> -jar</w:t>
       </w:r>
       <w:r>
         <w:rPr>
@@ -5019,13 +5249,7 @@
         <w:rPr>
           <w:lang w:val="fr-FR"/>
         </w:rPr>
-        <w:t xml:space="preserve"> -ja</w:t>
-      </w:r>
-      <w:r>
-        <w:rPr>
-          <w:lang w:val="fr-FR"/>
-        </w:rPr>
-        <w:t>r jqm</w:t>
+        <w:t xml:space="preserve"> -jar jqm</w:t>
       </w:r>
       <w:r>
         <w:rPr>
@@ -5489,7 +5713,7 @@
       <w:r>
         <w:t xml:space="preserve">: </w:t>
       </w:r>
-      <w:hyperlink r:id="rId6" w:history="1">
+      <w:hyperlink r:id="rId7" w:history="1">
         <w:r>
           <w:rPr>
             <w:rStyle w:val="Lienhypertexte"/>
@@ -5526,7 +5750,7 @@
 </file>
 
 <file path=word/numbering.xml><?xml version="1.0" encoding="utf-8"?>
-<w:numbering xmlns:wpc="http://schemas.microsoft.com/office/word/2010/wordprocessingCanvas" xmlns:mc="http://schemas.openxmlformats.org/markup-compatibility/2006" xmlns:o="urn:schemas-microsoft-com:office:office" xmlns:r="http://schemas.openxmlformats.org/officeDocument/2006/relationships" xmlns:m="http://schemas.openxmlformats.org/officeDocument/2006/math" xmlns:v="urn:schemas-microsoft-com:vml" xmlns:wp14="http://schemas.microsoft.com/office/word/2010/wordprocessingDrawing" xmlns:wp="http://schemas.openxmlformats.org/drawingml/2006/wordprocessingDrawing" xmlns:w10="urn:schemas-microsoft-com:office:word" xmlns:w="http://schemas.openxmlformats.org/wordprocessingml/2006/main" xmlns:w14="http://schemas.microsoft.com/office/word/2010/wordml" xmlns:w15="http://schemas.microsoft.com/office/word/2012/wordml" xmlns:wpg="http://schemas.microsoft.com/office/word/2010/wordprocessingGroup" xmlns:wpi="http://schemas.microsoft.com/office/word/2010/wordprocessingInk" xmlns:wne="http://schemas.microsoft.com/office/word/2006/wordml" xmlns:wps="http://schemas.microsoft.com/office/word/2010/wordprocessingShape" mc:Ignorable="w14 w15 wp14">
+<w:numbering xmlns:wpc="http://schemas.microsoft.com/office/word/2010/wordprocessingCanvas" xmlns:mo="http://schemas.microsoft.com/office/mac/office/2008/main" xmlns:mc="http://schemas.openxmlformats.org/markup-compatibility/2006" xmlns:mv="urn:schemas-microsoft-com:mac:vml" xmlns:o="urn:schemas-microsoft-com:office:office" xmlns:r="http://schemas.openxmlformats.org/officeDocument/2006/relationships" xmlns:m="http://schemas.openxmlformats.org/officeDocument/2006/math" xmlns:v="urn:schemas-microsoft-com:vml" xmlns:wp14="http://schemas.microsoft.com/office/word/2010/wordprocessingDrawing" xmlns:wp="http://schemas.openxmlformats.org/drawingml/2006/wordprocessingDrawing" xmlns:w10="urn:schemas-microsoft-com:office:word" xmlns:w="http://schemas.openxmlformats.org/wordprocessingml/2006/main" xmlns:w14="http://schemas.microsoft.com/office/word/2010/wordml" xmlns:wpg="http://schemas.microsoft.com/office/word/2010/wordprocessingGroup" xmlns:wpi="http://schemas.microsoft.com/office/word/2010/wordprocessingInk" xmlns:wne="http://schemas.microsoft.com/office/word/2006/wordml" xmlns:wps="http://schemas.microsoft.com/office/word/2010/wordprocessingShape" mc:Ignorable="w14 wp14">
   <w:abstractNum w:abstractNumId="0">
     <w:nsid w:val="3A7F6AA4"/>
     <w:multiLevelType w:val="hybridMultilevel"/>
@@ -6093,7 +6317,7 @@
 </file>
 
 <file path=word/styles.xml><?xml version="1.0" encoding="utf-8"?>
-<w:styles xmlns:mc="http://schemas.openxmlformats.org/markup-compatibility/2006" xmlns:r="http://schemas.openxmlformats.org/officeDocument/2006/relationships" xmlns:w="http://schemas.openxmlformats.org/wordprocessingml/2006/main" xmlns:w14="http://schemas.microsoft.com/office/word/2010/wordml" xmlns:w15="http://schemas.microsoft.com/office/word/2012/wordml" mc:Ignorable="w14 w15">
+<w:styles xmlns:mc="http://schemas.openxmlformats.org/markup-compatibility/2006" xmlns:r="http://schemas.openxmlformats.org/officeDocument/2006/relationships" xmlns:w="http://schemas.openxmlformats.org/wordprocessingml/2006/main" xmlns:w14="http://schemas.microsoft.com/office/word/2010/wordml" mc:Ignorable="w14">
   <w:docDefaults>
     <w:rPrDefault>
       <w:rPr>
@@ -6109,378 +6333,153 @@
       </w:pPr>
     </w:pPrDefault>
   </w:docDefaults>
-  <w:latentStyles w:defLockedState="0" w:defUIPriority="99" w:defSemiHidden="0" w:defUnhideWhenUsed="0" w:defQFormat="0" w:count="371">
-    <w:lsdException w:name="Normal" w:uiPriority="0" w:qFormat="1"/>
-    <w:lsdException w:name="heading 1" w:uiPriority="9" w:qFormat="1"/>
-    <w:lsdException w:name="heading 2" w:semiHidden="1" w:uiPriority="9" w:unhideWhenUsed="1" w:qFormat="1"/>
-    <w:lsdException w:name="heading 3" w:semiHidden="1" w:uiPriority="9" w:unhideWhenUsed="1" w:qFormat="1"/>
-    <w:lsdException w:name="heading 4" w:semiHidden="1" w:uiPriority="9" w:unhideWhenUsed="1" w:qFormat="1"/>
-    <w:lsdException w:name="heading 5" w:semiHidden="1" w:uiPriority="9" w:unhideWhenUsed="1" w:qFormat="1"/>
-    <w:lsdException w:name="heading 6" w:semiHidden="1" w:uiPriority="9" w:unhideWhenUsed="1" w:qFormat="1"/>
-    <w:lsdException w:name="heading 7" w:semiHidden="1" w:uiPriority="9" w:unhideWhenUsed="1" w:qFormat="1"/>
-    <w:lsdException w:name="heading 8" w:semiHidden="1" w:uiPriority="9" w:unhideWhenUsed="1" w:qFormat="1"/>
-    <w:lsdException w:name="heading 9" w:semiHidden="1" w:uiPriority="9" w:unhideWhenUsed="1" w:qFormat="1"/>
-    <w:lsdException w:name="index 1" w:semiHidden="1" w:unhideWhenUsed="1"/>
-    <w:lsdException w:name="index 2" w:semiHidden="1" w:unhideWhenUsed="1"/>
-    <w:lsdException w:name="index 3" w:semiHidden="1" w:unhideWhenUsed="1"/>
-    <w:lsdException w:name="index 4" w:semiHidden="1" w:unhideWhenUsed="1"/>
-    <w:lsdException w:name="index 5" w:semiHidden="1" w:unhideWhenUsed="1"/>
-    <w:lsdException w:name="index 6" w:semiHidden="1" w:unhideWhenUsed="1"/>
-    <w:lsdException w:name="index 7" w:semiHidden="1" w:unhideWhenUsed="1"/>
-    <w:lsdException w:name="index 8" w:semiHidden="1" w:unhideWhenUsed="1"/>
-    <w:lsdException w:name="index 9" w:semiHidden="1" w:unhideWhenUsed="1"/>
-    <w:lsdException w:name="toc 1" w:semiHidden="1" w:uiPriority="39" w:unhideWhenUsed="1"/>
-    <w:lsdException w:name="toc 2" w:semiHidden="1" w:uiPriority="39" w:unhideWhenUsed="1"/>
-    <w:lsdException w:name="toc 3" w:semiHidden="1" w:uiPriority="39" w:unhideWhenUsed="1"/>
-    <w:lsdException w:name="toc 4" w:semiHidden="1" w:uiPriority="39" w:unhideWhenUsed="1"/>
-    <w:lsdException w:name="toc 5" w:semiHidden="1" w:uiPriority="39" w:unhideWhenUsed="1"/>
-    <w:lsdException w:name="toc 6" w:semiHidden="1" w:uiPriority="39" w:unhideWhenUsed="1"/>
-    <w:lsdException w:name="toc 7" w:semiHidden="1" w:uiPriority="39" w:unhideWhenUsed="1"/>
-    <w:lsdException w:name="toc 8" w:semiHidden="1" w:uiPriority="39" w:unhideWhenUsed="1"/>
-    <w:lsdException w:name="toc 9" w:semiHidden="1" w:uiPriority="39" w:unhideWhenUsed="1"/>
-    <w:lsdException w:name="Normal Indent" w:semiHidden="1" w:unhideWhenUsed="1"/>
-    <w:lsdException w:name="footnote text" w:semiHidden="1" w:unhideWhenUsed="1"/>
-    <w:lsdException w:name="annotation text" w:semiHidden="1" w:unhideWhenUsed="1"/>
-    <w:lsdException w:name="header" w:semiHidden="1" w:unhideWhenUsed="1"/>
-    <w:lsdException w:name="footer" w:semiHidden="1" w:unhideWhenUsed="1"/>
-    <w:lsdException w:name="index heading" w:semiHidden="1" w:unhideWhenUsed="1"/>
-    <w:lsdException w:name="caption" w:semiHidden="1" w:uiPriority="35" w:unhideWhenUsed="1" w:qFormat="1"/>
-    <w:lsdException w:name="table of figures" w:semiHidden="1" w:unhideWhenUsed="1"/>
-    <w:lsdException w:name="envelope address" w:semiHidden="1" w:unhideWhenUsed="1"/>
-    <w:lsdException w:name="envelope return" w:semiHidden="1" w:unhideWhenUsed="1"/>
-    <w:lsdException w:name="footnote reference" w:semiHidden="1" w:unhideWhenUsed="1"/>
-    <w:lsdException w:name="annotation reference" w:semiHidden="1" w:unhideWhenUsed="1"/>
-    <w:lsdException w:name="line number" w:semiHidden="1" w:unhideWhenUsed="1"/>
-    <w:lsdException w:name="page number" w:semiHidden="1" w:unhideWhenUsed="1"/>
-    <w:lsdException w:name="endnote reference" w:semiHidden="1" w:unhideWhenUsed="1"/>
-    <w:lsdException w:name="endnote text" w:semiHidden="1" w:unhideWhenUsed="1"/>
-    <w:lsdException w:name="table of authorities" w:semiHidden="1" w:unhideWhenUsed="1"/>
-    <w:lsdException w:name="macro" w:semiHidden="1" w:unhideWhenUsed="1"/>
-    <w:lsdException w:name="toa heading" w:semiHidden="1" w:unhideWhenUsed="1"/>
-    <w:lsdException w:name="List" w:semiHidden="1" w:unhideWhenUsed="1"/>
-    <w:lsdException w:name="List Bullet" w:semiHidden="1" w:unhideWhenUsed="1"/>
-    <w:lsdException w:name="List Number" w:semiHidden="1" w:unhideWhenUsed="1"/>
-    <w:lsdException w:name="List 2" w:semiHidden="1" w:unhideWhenUsed="1"/>
-    <w:lsdException w:name="List 3" w:semiHidden="1" w:unhideWhenUsed="1"/>
-    <w:lsdException w:name="List 4" w:semiHidden="1" w:unhideWhenUsed="1"/>
-    <w:lsdException w:name="List 5" w:semiHidden="1" w:unhideWhenUsed="1"/>
-    <w:lsdException w:name="List Bullet 2" w:semiHidden="1" w:unhideWhenUsed="1"/>
-    <w:lsdException w:name="List Bullet 3" w:semiHidden="1" w:unhideWhenUsed="1"/>
-    <w:lsdException w:name="List Bullet 4" w:semiHidden="1" w:unhideWhenUsed="1"/>
-    <w:lsdException w:name="List Bullet 5" w:semiHidden="1" w:unhideWhenUsed="1"/>
-    <w:lsdException w:name="List Number 2" w:semiHidden="1" w:unhideWhenUsed="1"/>
-    <w:lsdException w:name="List Number 3" w:semiHidden="1" w:unhideWhenUsed="1"/>
-    <w:lsdException w:name="List Number 4" w:semiHidden="1" w:unhideWhenUsed="1"/>
-    <w:lsdException w:name="List Number 5" w:semiHidden="1" w:unhideWhenUsed="1"/>
-    <w:lsdException w:name="Title" w:uiPriority="10" w:qFormat="1"/>
-    <w:lsdException w:name="Closing" w:semiHidden="1" w:unhideWhenUsed="1"/>
-    <w:lsdException w:name="Signature" w:semiHidden="1" w:unhideWhenUsed="1"/>
-    <w:lsdException w:name="Default Paragraph Font" w:semiHidden="1" w:uiPriority="1" w:unhideWhenUsed="1"/>
-    <w:lsdException w:name="Body Text" w:semiHidden="1" w:unhideWhenUsed="1"/>
-    <w:lsdException w:name="Body Text Indent" w:semiHidden="1" w:unhideWhenUsed="1"/>
-    <w:lsdException w:name="List Continue" w:semiHidden="1" w:unhideWhenUsed="1"/>
-    <w:lsdException w:name="List Continue 2" w:semiHidden="1" w:unhideWhenUsed="1"/>
-    <w:lsdException w:name="List Continue 3" w:semiHidden="1" w:unhideWhenUsed="1"/>
-    <w:lsdException w:name="List Continue 4" w:semiHidden="1" w:unhideWhenUsed="1"/>
-    <w:lsdException w:name="List Continue 5" w:semiHidden="1" w:unhideWhenUsed="1"/>
-    <w:lsdException w:name="Message Header" w:semiHidden="1" w:unhideWhenUsed="1"/>
-    <w:lsdException w:name="Subtitle" w:uiPriority="11" w:qFormat="1"/>
-    <w:lsdException w:name="Salutation" w:semiHidden="1" w:unhideWhenUsed="1"/>
-    <w:lsdException w:name="Date" w:semiHidden="1" w:unhideWhenUsed="1"/>
-    <w:lsdException w:name="Body Text First Indent" w:semiHidden="1" w:unhideWhenUsed="1"/>
-    <w:lsdException w:name="Body Text First Indent 2" w:semiHidden="1" w:unhideWhenUsed="1"/>
-    <w:lsdException w:name="Note Heading" w:semiHidden="1" w:unhideWhenUsed="1"/>
-    <w:lsdException w:name="Body Text 2" w:semiHidden="1" w:unhideWhenUsed="1"/>
-    <w:lsdException w:name="Body Text 3" w:semiHidden="1" w:unhideWhenUsed="1"/>
-    <w:lsdException w:name="Body Text Indent 2" w:semiHidden="1" w:unhideWhenUsed="1"/>
-    <w:lsdException w:name="Body Text Indent 3" w:semiHidden="1" w:unhideWhenUsed="1"/>
-    <w:lsdException w:name="Block Text" w:semiHidden="1" w:unhideWhenUsed="1"/>
-    <w:lsdException w:name="Hyperlink" w:semiHidden="1" w:unhideWhenUsed="1"/>
-    <w:lsdException w:name="FollowedHyperlink" w:semiHidden="1" w:unhideWhenUsed="1"/>
-    <w:lsdException w:name="Strong" w:uiPriority="22" w:qFormat="1"/>
-    <w:lsdException w:name="Emphasis" w:uiPriority="20" w:qFormat="1"/>
-    <w:lsdException w:name="Document Map" w:semiHidden="1" w:unhideWhenUsed="1"/>
-    <w:lsdException w:name="Plain Text" w:semiHidden="1" w:unhideWhenUsed="1"/>
-    <w:lsdException w:name="E-mail Signature" w:semiHidden="1" w:unhideWhenUsed="1"/>
-    <w:lsdException w:name="HTML Top of Form" w:semiHidden="1" w:unhideWhenUsed="1"/>
-    <w:lsdException w:name="HTML Bottom of Form" w:semiHidden="1" w:unhideWhenUsed="1"/>
-    <w:lsdException w:name="Normal (Web)" w:semiHidden="1" w:unhideWhenUsed="1"/>
-    <w:lsdException w:name="HTML Acronym" w:semiHidden="1" w:unhideWhenUsed="1"/>
-    <w:lsdException w:name="HTML Address" w:semiHidden="1" w:unhideWhenUsed="1"/>
-    <w:lsdException w:name="HTML Cite" w:semiHidden="1" w:unhideWhenUsed="1"/>
-    <w:lsdException w:name="HTML Code" w:semiHidden="1" w:unhideWhenUsed="1"/>
-    <w:lsdException w:name="HTML Definition" w:semiHidden="1" w:unhideWhenUsed="1"/>
-    <w:lsdException w:name="HTML Keyboard" w:semiHidden="1" w:unhideWhenUsed="1"/>
-    <w:lsdException w:name="HTML Preformatted" w:semiHidden="1" w:unhideWhenUsed="1"/>
-    <w:lsdException w:name="HTML Sample" w:semiHidden="1" w:unhideWhenUsed="1"/>
-    <w:lsdException w:name="HTML Typewriter" w:semiHidden="1" w:unhideWhenUsed="1"/>
-    <w:lsdException w:name="HTML Variable" w:semiHidden="1" w:unhideWhenUsed="1"/>
-    <w:lsdException w:name="Normal Table" w:semiHidden="1" w:unhideWhenUsed="1"/>
-    <w:lsdException w:name="annotation subject" w:semiHidden="1" w:unhideWhenUsed="1"/>
-    <w:lsdException w:name="No List" w:semiHidden="1" w:unhideWhenUsed="1"/>
-    <w:lsdException w:name="Outline List 1" w:semiHidden="1" w:unhideWhenUsed="1"/>
-    <w:lsdException w:name="Outline List 2" w:semiHidden="1" w:unhideWhenUsed="1"/>
-    <w:lsdException w:name="Outline List 3" w:semiHidden="1" w:unhideWhenUsed="1"/>
-    <w:lsdException w:name="Table Simple 1" w:semiHidden="1" w:unhideWhenUsed="1"/>
-    <w:lsdException w:name="Table Simple 2" w:semiHidden="1" w:unhideWhenUsed="1"/>
-    <w:lsdException w:name="Table Simple 3" w:semiHidden="1" w:unhideWhenUsed="1"/>
-    <w:lsdException w:name="Table Classic 1" w:semiHidden="1" w:unhideWhenUsed="1"/>
-    <w:lsdException w:name="Table Classic 2" w:semiHidden="1" w:unhideWhenUsed="1"/>
-    <w:lsdException w:name="Table Classic 3" w:semiHidden="1" w:unhideWhenUsed="1"/>
-    <w:lsdException w:name="Table Classic 4" w:semiHidden="1" w:unhideWhenUsed="1"/>
-    <w:lsdException w:name="Table Colorful 1" w:semiHidden="1" w:unhideWhenUsed="1"/>
-    <w:lsdException w:name="Table Colorful 2" w:semiHidden="1" w:unhideWhenUsed="1"/>
-    <w:lsdException w:name="Table Colorful 3" w:semiHidden="1" w:unhideWhenUsed="1"/>
-    <w:lsdException w:name="Table Columns 1" w:semiHidden="1" w:unhideWhenUsed="1"/>
-    <w:lsdException w:name="Table Columns 2" w:semiHidden="1" w:unhideWhenUsed="1"/>
-    <w:lsdException w:name="Table Columns 3" w:semiHidden="1" w:unhideWhenUsed="1"/>
-    <w:lsdException w:name="Table Columns 4" w:semiHidden="1" w:unhideWhenUsed="1"/>
-    <w:lsdException w:name="Table Columns 5" w:semiHidden="1" w:unhideWhenUsed="1"/>
-    <w:lsdException w:name="Table Grid 1" w:semiHidden="1" w:unhideWhenUsed="1"/>
-    <w:lsdException w:name="Table Grid 2" w:semiHidden="1" w:unhideWhenUsed="1"/>
-    <w:lsdException w:name="Table Grid 3" w:semiHidden="1" w:unhideWhenUsed="1"/>
-    <w:lsdException w:name="Table Grid 4" w:semiHidden="1" w:unhideWhenUsed="1"/>
-    <w:lsdException w:name="Table Grid 5" w:semiHidden="1" w:unhideWhenUsed="1"/>
-    <w:lsdException w:name="Table Grid 6" w:semiHidden="1" w:unhideWhenUsed="1"/>
-    <w:lsdException w:name="Table Grid 7" w:semiHidden="1" w:unhideWhenUsed="1"/>
-    <w:lsdException w:name="Table Grid 8" w:semiHidden="1" w:unhideWhenUsed="1"/>
-    <w:lsdException w:name="Table List 1" w:semiHidden="1" w:unhideWhenUsed="1"/>
-    <w:lsdException w:name="Table List 2" w:semiHidden="1" w:unhideWhenUsed="1"/>
-    <w:lsdException w:name="Table List 3" w:semiHidden="1" w:unhideWhenUsed="1"/>
-    <w:lsdException w:name="Table List 4" w:semiHidden="1" w:unhideWhenUsed="1"/>
-    <w:lsdException w:name="Table List 5" w:semiHidden="1" w:unhideWhenUsed="1"/>
-    <w:lsdException w:name="Table List 6" w:semiHidden="1" w:unhideWhenUsed="1"/>
-    <w:lsdException w:name="Table List 7" w:semiHidden="1" w:unhideWhenUsed="1"/>
-    <w:lsdException w:name="Table List 8" w:semiHidden="1" w:unhideWhenUsed="1"/>
-    <w:lsdException w:name="Table 3D effects 1" w:semiHidden="1" w:unhideWhenUsed="1"/>
-    <w:lsdException w:name="Table 3D effects 2" w:semiHidden="1" w:unhideWhenUsed="1"/>
-    <w:lsdException w:name="Table 3D effects 3" w:semiHidden="1" w:unhideWhenUsed="1"/>
-    <w:lsdException w:name="Table Contemporary" w:semiHidden="1" w:unhideWhenUsed="1"/>
-    <w:lsdException w:name="Table Elegant" w:semiHidden="1" w:unhideWhenUsed="1"/>
-    <w:lsdException w:name="Table Professional" w:semiHidden="1" w:unhideWhenUsed="1"/>
-    <w:lsdException w:name="Table Subtle 1" w:semiHidden="1" w:unhideWhenUsed="1"/>
-    <w:lsdException w:name="Table Subtle 2" w:semiHidden="1" w:unhideWhenUsed="1"/>
-    <w:lsdException w:name="Table Web 1" w:semiHidden="1" w:unhideWhenUsed="1"/>
-    <w:lsdException w:name="Table Web 2" w:semiHidden="1" w:unhideWhenUsed="1"/>
-    <w:lsdException w:name="Table Web 3" w:semiHidden="1" w:unhideWhenUsed="1"/>
-    <w:lsdException w:name="Balloon Text" w:semiHidden="1" w:unhideWhenUsed="1"/>
-    <w:lsdException w:name="Table Grid" w:uiPriority="39"/>
-    <w:lsdException w:name="Table Theme" w:semiHidden="1" w:unhideWhenUsed="1"/>
-    <w:lsdException w:name="Placeholder Text" w:semiHidden="1"/>
-    <w:lsdException w:name="No Spacing" w:uiPriority="1" w:qFormat="1"/>
-    <w:lsdException w:name="Light Shading" w:uiPriority="60"/>
-    <w:lsdException w:name="Light List" w:uiPriority="61"/>
-    <w:lsdException w:name="Light Grid" w:uiPriority="62"/>
-    <w:lsdException w:name="Medium Shading 1" w:uiPriority="63"/>
-    <w:lsdException w:name="Medium Shading 2" w:uiPriority="64"/>
-    <w:lsdException w:name="Medium List 1" w:uiPriority="65"/>
-    <w:lsdException w:name="Medium List 2" w:uiPriority="66"/>
-    <w:lsdException w:name="Medium Grid 1" w:uiPriority="67"/>
-    <w:lsdException w:name="Medium Grid 2" w:uiPriority="68"/>
-    <w:lsdException w:name="Medium Grid 3" w:uiPriority="69"/>
-    <w:lsdException w:name="Dark List" w:uiPriority="70"/>
-    <w:lsdException w:name="Colorful Shading" w:uiPriority="71"/>
-    <w:lsdException w:name="Colorful List" w:uiPriority="72"/>
-    <w:lsdException w:name="Colorful Grid" w:uiPriority="73"/>
-    <w:lsdException w:name="Light Shading Accent 1" w:uiPriority="60"/>
-    <w:lsdException w:name="Light List Accent 1" w:uiPriority="61"/>
-    <w:lsdException w:name="Light Grid Accent 1" w:uiPriority="62"/>
-    <w:lsdException w:name="Medium Shading 1 Accent 1" w:uiPriority="63"/>
-    <w:lsdException w:name="Medium Shading 2 Accent 1" w:uiPriority="64"/>
-    <w:lsdException w:name="Medium List 1 Accent 1" w:uiPriority="65"/>
-    <w:lsdException w:name="Revision" w:semiHidden="1"/>
-    <w:lsdException w:name="List Paragraph" w:uiPriority="34" w:qFormat="1"/>
-    <w:lsdException w:name="Quote" w:uiPriority="29" w:qFormat="1"/>
-    <w:lsdException w:name="Intense Quote" w:uiPriority="30" w:qFormat="1"/>
-    <w:lsdException w:name="Medium List 2 Accent 1" w:uiPriority="66"/>
-    <w:lsdException w:name="Medium Grid 1 Accent 1" w:uiPriority="67"/>
-    <w:lsdException w:name="Medium Grid 2 Accent 1" w:uiPriority="68"/>
-    <w:lsdException w:name="Medium Grid 3 Accent 1" w:uiPriority="69"/>
-    <w:lsdException w:name="Dark List Accent 1" w:uiPriority="70"/>
-    <w:lsdException w:name="Colorful Shading Accent 1" w:uiPriority="71"/>
-    <w:lsdException w:name="Colorful List Accent 1" w:uiPriority="72"/>
-    <w:lsdException w:name="Colorful Grid Accent 1" w:uiPriority="73"/>
-    <w:lsdException w:name="Light Shading Accent 2" w:uiPriority="60"/>
-    <w:lsdException w:name="Light List Accent 2" w:uiPriority="61"/>
-    <w:lsdException w:name="Light Grid Accent 2" w:uiPriority="62"/>
-    <w:lsdException w:name="Medium Shading 1 Accent 2" w:uiPriority="63"/>
-    <w:lsdException w:name="Medium Shading 2 Accent 2" w:uiPriority="64"/>
-    <w:lsdException w:name="Medium List 1 Accent 2" w:uiPriority="65"/>
-    <w:lsdException w:name="Medium List 2 Accent 2" w:uiPriority="66"/>
-    <w:lsdException w:name="Medium Grid 1 Accent 2" w:uiPriority="67"/>
-    <w:lsdException w:name="Medium Grid 2 Accent 2" w:uiPriority="68"/>
-    <w:lsdException w:name="Medium Grid 3 Accent 2" w:uiPriority="69"/>
-    <w:lsdException w:name="Dark List Accent 2" w:uiPriority="70"/>
-    <w:lsdException w:name="Colorful Shading Accent 2" w:uiPriority="71"/>
-    <w:lsdException w:name="Colorful List Accent 2" w:uiPriority="72"/>
-    <w:lsdException w:name="Colorful Grid Accent 2" w:uiPriority="73"/>
-    <w:lsdException w:name="Light Shading Accent 3" w:uiPriority="60"/>
-    <w:lsdException w:name="Light List Accent 3" w:uiPriority="61"/>
-    <w:lsdException w:name="Light Grid Accent 3" w:uiPriority="62"/>
-    <w:lsdException w:name="Medium Shading 1 Accent 3" w:uiPriority="63"/>
-    <w:lsdException w:name="Medium Shading 2 Accent 3" w:uiPriority="64"/>
-    <w:lsdException w:name="Medium List 1 Accent 3" w:uiPriority="65"/>
-    <w:lsdException w:name="Medium List 2 Accent 3" w:uiPriority="66"/>
-    <w:lsdException w:name="Medium Grid 1 Accent 3" w:uiPriority="67"/>
-    <w:lsdException w:name="Medium Grid 2 Accent 3" w:uiPriority="68"/>
-    <w:lsdException w:name="Medium Grid 3 Accent 3" w:uiPriority="69"/>
-    <w:lsdException w:name="Dark List Accent 3" w:uiPriority="70"/>
-    <w:lsdException w:name="Colorful Shading Accent 3" w:uiPriority="71"/>
-    <w:lsdException w:name="Colorful List Accent 3" w:uiPriority="72"/>
-    <w:lsdException w:name="Colorful Grid Accent 3" w:uiPriority="73"/>
-    <w:lsdException w:name="Light Shading Accent 4" w:uiPriority="60"/>
-    <w:lsdException w:name="Light List Accent 4" w:uiPriority="61"/>
-    <w:lsdException w:name="Light Grid Accent 4" w:uiPriority="62"/>
-    <w:lsdException w:name="Medium Shading 1 Accent 4" w:uiPriority="63"/>
-    <w:lsdException w:name="Medium Shading 2 Accent 4" w:uiPriority="64"/>
-    <w:lsdException w:name="Medium List 1 Accent 4" w:uiPriority="65"/>
-    <w:lsdException w:name="Medium List 2 Accent 4" w:uiPriority="66"/>
-    <w:lsdException w:name="Medium Grid 1 Accent 4" w:uiPriority="67"/>
-    <w:lsdException w:name="Medium Grid 2 Accent 4" w:uiPriority="68"/>
-    <w:lsdException w:name="Medium Grid 3 Accent 4" w:uiPriority="69"/>
-    <w:lsdException w:name="Dark List Accent 4" w:uiPriority="70"/>
-    <w:lsdException w:name="Colorful Shading Accent 4" w:uiPriority="71"/>
-    <w:lsdException w:name="Colorful List Accent 4" w:uiPriority="72"/>
-    <w:lsdException w:name="Colorful Grid Accent 4" w:uiPriority="73"/>
-    <w:lsdException w:name="Light Shading Accent 5" w:uiPriority="60"/>
-    <w:lsdException w:name="Light List Accent 5" w:uiPriority="61"/>
-    <w:lsdException w:name="Light Grid Accent 5" w:uiPriority="62"/>
-    <w:lsdException w:name="Medium Shading 1 Accent 5" w:uiPriority="63"/>
-    <w:lsdException w:name="Medium Shading 2 Accent 5" w:uiPriority="64"/>
-    <w:lsdException w:name="Medium List 1 Accent 5" w:uiPriority="65"/>
-    <w:lsdException w:name="Medium List 2 Accent 5" w:uiPriority="66"/>
-    <w:lsdException w:name="Medium Grid 1 Accent 5" w:uiPriority="67"/>
-    <w:lsdException w:name="Medium Grid 2 Accent 5" w:uiPriority="68"/>
-    <w:lsdException w:name="Medium Grid 3 Accent 5" w:uiPriority="69"/>
-    <w:lsdException w:name="Dark List Accent 5" w:uiPriority="70"/>
-    <w:lsdException w:name="Colorful Shading Accent 5" w:uiPriority="71"/>
-    <w:lsdException w:name="Colorful List Accent 5" w:uiPriority="72"/>
-    <w:lsdException w:name="Colorful Grid Accent 5" w:uiPriority="73"/>
-    <w:lsdException w:name="Light Shading Accent 6" w:uiPriority="60"/>
-    <w:lsdException w:name="Light List Accent 6" w:uiPriority="61"/>
-    <w:lsdException w:name="Light Grid Accent 6" w:uiPriority="62"/>
-    <w:lsdException w:name="Medium Shading 1 Accent 6" w:uiPriority="63"/>
-    <w:lsdException w:name="Medium Shading 2 Accent 6" w:uiPriority="64"/>
-    <w:lsdException w:name="Medium List 1 Accent 6" w:uiPriority="65"/>
-    <w:lsdException w:name="Medium List 2 Accent 6" w:uiPriority="66"/>
-    <w:lsdException w:name="Medium Grid 1 Accent 6" w:uiPriority="67"/>
-    <w:lsdException w:name="Medium Grid 2 Accent 6" w:uiPriority="68"/>
-    <w:lsdException w:name="Medium Grid 3 Accent 6" w:uiPriority="69"/>
-    <w:lsdException w:name="Dark List Accent 6" w:uiPriority="70"/>
-    <w:lsdException w:name="Colorful Shading Accent 6" w:uiPriority="71"/>
-    <w:lsdException w:name="Colorful List Accent 6" w:uiPriority="72"/>
-    <w:lsdException w:name="Colorful Grid Accent 6" w:uiPriority="73"/>
-    <w:lsdException w:name="Subtle Emphasis" w:uiPriority="19" w:qFormat="1"/>
-    <w:lsdException w:name="Intense Emphasis" w:uiPriority="21" w:qFormat="1"/>
-    <w:lsdException w:name="Subtle Reference" w:uiPriority="31" w:qFormat="1"/>
-    <w:lsdException w:name="Intense Reference" w:uiPriority="32" w:qFormat="1"/>
-    <w:lsdException w:name="Book Title" w:uiPriority="33" w:qFormat="1"/>
-    <w:lsdException w:name="Bibliography" w:semiHidden="1" w:uiPriority="37" w:unhideWhenUsed="1"/>
-    <w:lsdException w:name="TOC Heading" w:semiHidden="1" w:uiPriority="39" w:unhideWhenUsed="1" w:qFormat="1"/>
-    <w:lsdException w:name="Plain Table 1" w:uiPriority="41"/>
-    <w:lsdException w:name="Plain Table 2" w:uiPriority="42"/>
-    <w:lsdException w:name="Plain Table 3" w:uiPriority="43"/>
-    <w:lsdException w:name="Plain Table 4" w:uiPriority="44"/>
-    <w:lsdException w:name="Plain Table 5" w:uiPriority="45"/>
-    <w:lsdException w:name="Grid Table Light" w:uiPriority="40"/>
-    <w:lsdException w:name="Grid Table 1 Light" w:uiPriority="46"/>
-    <w:lsdException w:name="Grid Table 2" w:uiPriority="47"/>
-    <w:lsdException w:name="Grid Table 3" w:uiPriority="48"/>
-    <w:lsdException w:name="Grid Table 4" w:uiPriority="49"/>
-    <w:lsdException w:name="Grid Table 5 Dark" w:uiPriority="50"/>
-    <w:lsdException w:name="Grid Table 6 Colorful" w:uiPriority="51"/>
-    <w:lsdException w:name="Grid Table 7 Colorful" w:uiPriority="52"/>
-    <w:lsdException w:name="Grid Table 1 Light Accent 1" w:uiPriority="46"/>
-    <w:lsdException w:name="Grid Table 2 Accent 1" w:uiPriority="47"/>
-    <w:lsdException w:name="Grid Table 3 Accent 1" w:uiPriority="48"/>
-    <w:lsdException w:name="Grid Table 4 Accent 1" w:uiPriority="49"/>
-    <w:lsdException w:name="Grid Table 5 Dark Accent 1" w:uiPriority="50"/>
-    <w:lsdException w:name="Grid Table 6 Colorful Accent 1" w:uiPriority="51"/>
-    <w:lsdException w:name="Grid Table 7 Colorful Accent 1" w:uiPriority="52"/>
-    <w:lsdException w:name="Grid Table 1 Light Accent 2" w:uiPriority="46"/>
-    <w:lsdException w:name="Grid Table 2 Accent 2" w:uiPriority="47"/>
-    <w:lsdException w:name="Grid Table 3 Accent 2" w:uiPriority="48"/>
-    <w:lsdException w:name="Grid Table 4 Accent 2" w:uiPriority="49"/>
-    <w:lsdException w:name="Grid Table 5 Dark Accent 2" w:uiPriority="50"/>
-    <w:lsdException w:name="Grid Table 6 Colorful Accent 2" w:uiPriority="51"/>
-    <w:lsdException w:name="Grid Table 7 Colorful Accent 2" w:uiPriority="52"/>
-    <w:lsdException w:name="Grid Table 1 Light Accent 3" w:uiPriority="46"/>
-    <w:lsdException w:name="Grid Table 2 Accent 3" w:uiPriority="47"/>
-    <w:lsdException w:name="Grid Table 3 Accent 3" w:uiPriority="48"/>
-    <w:lsdException w:name="Grid Table 4 Accent 3" w:uiPriority="49"/>
-    <w:lsdException w:name="Grid Table 5 Dark Accent 3" w:uiPriority="50"/>
-    <w:lsdException w:name="Grid Table 6 Colorful Accent 3" w:uiPriority="51"/>
-    <w:lsdException w:name="Grid Table 7 Colorful Accent 3" w:uiPriority="52"/>
-    <w:lsdException w:name="Grid Table 1 Light Accent 4" w:uiPriority="46"/>
-    <w:lsdException w:name="Grid Table 2 Accent 4" w:uiPriority="47"/>
-    <w:lsdException w:name="Grid Table 3 Accent 4" w:uiPriority="48"/>
-    <w:lsdException w:name="Grid Table 4 Accent 4" w:uiPriority="49"/>
-    <w:lsdException w:name="Grid Table 5 Dark Accent 4" w:uiPriority="50"/>
-    <w:lsdException w:name="Grid Table 6 Colorful Accent 4" w:uiPriority="51"/>
-    <w:lsdException w:name="Grid Table 7 Colorful Accent 4" w:uiPriority="52"/>
-    <w:lsdException w:name="Grid Table 1 Light Accent 5" w:uiPriority="46"/>
-    <w:lsdException w:name="Grid Table 2 Accent 5" w:uiPriority="47"/>
-    <w:lsdException w:name="Grid Table 3 Accent 5" w:uiPriority="48"/>
-    <w:lsdException w:name="Grid Table 4 Accent 5" w:uiPriority="49"/>
-    <w:lsdException w:name="Grid Table 5 Dark Accent 5" w:uiPriority="50"/>
-    <w:lsdException w:name="Grid Table 6 Colorful Accent 5" w:uiPriority="51"/>
-    <w:lsdException w:name="Grid Table 7 Colorful Accent 5" w:uiPriority="52"/>
-    <w:lsdException w:name="Grid Table 1 Light Accent 6" w:uiPriority="46"/>
-    <w:lsdException w:name="Grid Table 2 Accent 6" w:uiPriority="47"/>
-    <w:lsdException w:name="Grid Table 3 Accent 6" w:uiPriority="48"/>
-    <w:lsdException w:name="Grid Table 4 Accent 6" w:uiPriority="49"/>
-    <w:lsdException w:name="Grid Table 5 Dark Accent 6" w:uiPriority="50"/>
-    <w:lsdException w:name="Grid Table 6 Colorful Accent 6" w:uiPriority="51"/>
-    <w:lsdException w:name="Grid Table 7 Colorful Accent 6" w:uiPriority="52"/>
-    <w:lsdException w:name="List Table 1 Light" w:uiPriority="46"/>
-    <w:lsdException w:name="List Table 2" w:uiPriority="47"/>
-    <w:lsdException w:name="List Table 3" w:uiPriority="48"/>
-    <w:lsdException w:name="List Table 4" w:uiPriority="49"/>
-    <w:lsdException w:name="List Table 5 Dark" w:uiPriority="50"/>
-    <w:lsdException w:name="List Table 6 Colorful" w:uiPriority="51"/>
-    <w:lsdException w:name="List Table 7 Colorful" w:uiPriority="52"/>
-    <w:lsdException w:name="List Table 1 Light Accent 1" w:uiPriority="46"/>
-    <w:lsdException w:name="List Table 2 Accent 1" w:uiPriority="47"/>
-    <w:lsdException w:name="List Table 3 Accent 1" w:uiPriority="48"/>
-    <w:lsdException w:name="List Table 4 Accent 1" w:uiPriority="49"/>
-    <w:lsdException w:name="List Table 5 Dark Accent 1" w:uiPriority="50"/>
-    <w:lsdException w:name="List Table 6 Colorful Accent 1" w:uiPriority="51"/>
-    <w:lsdException w:name="List Table 7 Colorful Accent 1" w:uiPriority="52"/>
-    <w:lsdException w:name="List Table 1 Light Accent 2" w:uiPriority="46"/>
-    <w:lsdException w:name="List Table 2 Accent 2" w:uiPriority="47"/>
-    <w:lsdException w:name="List Table 3 Accent 2" w:uiPriority="48"/>
-    <w:lsdException w:name="List Table 4 Accent 2" w:uiPriority="49"/>
-    <w:lsdException w:name="List Table 5 Dark Accent 2" w:uiPriority="50"/>
-    <w:lsdException w:name="List Table 6 Colorful Accent 2" w:uiPriority="51"/>
-    <w:lsdException w:name="List Table 7 Colorful Accent 2" w:uiPriority="52"/>
-    <w:lsdException w:name="List Table 1 Light Accent 3" w:uiPriority="46"/>
-    <w:lsdException w:name="List Table 2 Accent 3" w:uiPriority="47"/>
-    <w:lsdException w:name="List Table 3 Accent 3" w:uiPriority="48"/>
-    <w:lsdException w:name="List Table 4 Accent 3" w:uiPriority="49"/>
-    <w:lsdException w:name="List Table 5 Dark Accent 3" w:uiPriority="50"/>
-    <w:lsdException w:name="List Table 6 Colorful Accent 3" w:uiPriority="51"/>
-    <w:lsdException w:name="List Table 7 Colorful Accent 3" w:uiPriority="52"/>
-    <w:lsdException w:name="List Table 1 Light Accent 4" w:uiPriority="46"/>
-    <w:lsdException w:name="List Table 2 Accent 4" w:uiPriority="47"/>
-    <w:lsdException w:name="List Table 3 Accent 4" w:uiPriority="48"/>
-    <w:lsdException w:name="List Table 4 Accent 4" w:uiPriority="49"/>
-    <w:lsdException w:name="List Table 5 Dark Accent 4" w:uiPriority="50"/>
-    <w:lsdException w:name="List Table 6 Colorful Accent 4" w:uiPriority="51"/>
-    <w:lsdException w:name="List Table 7 Colorful Accent 4" w:uiPriority="52"/>
-    <w:lsdException w:name="List Table 1 Light Accent 5" w:uiPriority="46"/>
-    <w:lsdException w:name="List Table 2 Accent 5" w:uiPriority="47"/>
-    <w:lsdException w:name="List Table 3 Accent 5" w:uiPriority="48"/>
-    <w:lsdException w:name="List Table 4 Accent 5" w:uiPriority="49"/>
-    <w:lsdException w:name="List Table 5 Dark Accent 5" w:uiPriority="50"/>
-    <w:lsdException w:name="List Table 6 Colorful Accent 5" w:uiPriority="51"/>
-    <w:lsdException w:name="List Table 7 Colorful Accent 5" w:uiPriority="52"/>
-    <w:lsdException w:name="List Table 1 Light Accent 6" w:uiPriority="46"/>
-    <w:lsdException w:name="List Table 2 Accent 6" w:uiPriority="47"/>
-    <w:lsdException w:name="List Table 3 Accent 6" w:uiPriority="48"/>
-    <w:lsdException w:name="List Table 4 Accent 6" w:uiPriority="49"/>
-    <w:lsdException w:name="List Table 5 Dark Accent 6" w:uiPriority="50"/>
-    <w:lsdException w:name="List Table 6 Colorful Accent 6" w:uiPriority="51"/>
-    <w:lsdException w:name="List Table 7 Colorful Accent 6" w:uiPriority="52"/>
+  <w:latentStyles w:defLockedState="0" w:defUIPriority="99" w:defSemiHidden="1" w:defUnhideWhenUsed="1" w:defQFormat="0" w:count="276">
+    <w:lsdException w:name="Normal" w:semiHidden="0" w:uiPriority="0" w:unhideWhenUsed="0" w:qFormat="1"/>
+    <w:lsdException w:name="heading 1" w:semiHidden="0" w:uiPriority="9" w:unhideWhenUsed="0" w:qFormat="1"/>
+    <w:lsdException w:name="heading 2" w:uiPriority="9" w:qFormat="1"/>
+    <w:lsdException w:name="heading 3" w:uiPriority="9" w:qFormat="1"/>
+    <w:lsdException w:name="heading 4" w:uiPriority="9" w:qFormat="1"/>
+    <w:lsdException w:name="heading 5" w:uiPriority="9" w:qFormat="1"/>
+    <w:lsdException w:name="heading 6" w:uiPriority="9" w:qFormat="1"/>
+    <w:lsdException w:name="heading 7" w:uiPriority="9" w:qFormat="1"/>
+    <w:lsdException w:name="heading 8" w:uiPriority="9" w:qFormat="1"/>
+    <w:lsdException w:name="heading 9" w:uiPriority="9" w:qFormat="1"/>
+    <w:lsdException w:name="toc 1" w:uiPriority="39"/>
+    <w:lsdException w:name="toc 2" w:uiPriority="39"/>
+    <w:lsdException w:name="toc 3" w:uiPriority="39"/>
+    <w:lsdException w:name="toc 4" w:uiPriority="39"/>
+    <w:lsdException w:name="toc 5" w:uiPriority="39"/>
+    <w:lsdException w:name="toc 6" w:uiPriority="39"/>
+    <w:lsdException w:name="toc 7" w:uiPriority="39"/>
+    <w:lsdException w:name="toc 8" w:uiPriority="39"/>
+    <w:lsdException w:name="toc 9" w:uiPriority="39"/>
+    <w:lsdException w:name="caption" w:uiPriority="35" w:qFormat="1"/>
+    <w:lsdException w:name="Title" w:semiHidden="0" w:uiPriority="10" w:unhideWhenUsed="0" w:qFormat="1"/>
+    <w:lsdException w:name="Default Paragraph Font" w:uiPriority="1"/>
+    <w:lsdException w:name="Subtitle" w:semiHidden="0" w:uiPriority="11" w:unhideWhenUsed="0" w:qFormat="1"/>
+    <w:lsdException w:name="Strong" w:semiHidden="0" w:uiPriority="22" w:unhideWhenUsed="0" w:qFormat="1"/>
+    <w:lsdException w:name="Emphasis" w:semiHidden="0" w:uiPriority="20" w:unhideWhenUsed="0" w:qFormat="1"/>
+    <w:lsdException w:name="Table Grid" w:semiHidden="0" w:uiPriority="39" w:unhideWhenUsed="0"/>
+    <w:lsdException w:name="Note Level 1" w:semiHidden="0" w:unhideWhenUsed="0"/>
+    <w:lsdException w:name="Note Level 2" w:semiHidden="0" w:unhideWhenUsed="0"/>
+    <w:lsdException w:name="Note Level 3" w:semiHidden="0" w:unhideWhenUsed="0"/>
+    <w:lsdException w:name="Note Level 4" w:semiHidden="0" w:unhideWhenUsed="0"/>
+    <w:lsdException w:name="Note Level 5" w:semiHidden="0" w:unhideWhenUsed="0"/>
+    <w:lsdException w:name="Note Level 6" w:semiHidden="0" w:unhideWhenUsed="0"/>
+    <w:lsdException w:name="Note Level 7" w:semiHidden="0" w:unhideWhenUsed="0"/>
+    <w:lsdException w:name="Note Level 8" w:semiHidden="0" w:unhideWhenUsed="0"/>
+    <w:lsdException w:name="Note Level 9" w:semiHidden="0" w:unhideWhenUsed="0"/>
+    <w:lsdException w:name="Placeholder Text" w:unhideWhenUsed="0"/>
+    <w:lsdException w:name="No Spacing" w:semiHidden="0" w:uiPriority="1" w:unhideWhenUsed="0" w:qFormat="1"/>
+    <w:lsdException w:name="Light Shading" w:semiHidden="0" w:uiPriority="60" w:unhideWhenUsed="0"/>
+    <w:lsdException w:name="Light List" w:semiHidden="0" w:uiPriority="61" w:unhideWhenUsed="0"/>
+    <w:lsdException w:name="Light Grid" w:semiHidden="0" w:uiPriority="62" w:unhideWhenUsed="0"/>
+    <w:lsdException w:name="Medium Shading 1" w:semiHidden="0" w:uiPriority="63" w:unhideWhenUsed="0"/>
+    <w:lsdException w:name="Medium Shading 2" w:semiHidden="0" w:uiPriority="64" w:unhideWhenUsed="0"/>
+    <w:lsdException w:name="Medium List 1" w:semiHidden="0" w:uiPriority="65" w:unhideWhenUsed="0"/>
+    <w:lsdException w:name="Medium List 2" w:semiHidden="0" w:uiPriority="66" w:unhideWhenUsed="0"/>
+    <w:lsdException w:name="Medium Grid 1" w:semiHidden="0" w:uiPriority="67" w:unhideWhenUsed="0"/>
+    <w:lsdException w:name="Medium Grid 2" w:semiHidden="0" w:uiPriority="68" w:unhideWhenUsed="0"/>
+    <w:lsdException w:name="Medium Grid 3" w:semiHidden="0" w:uiPriority="69" w:unhideWhenUsed="0"/>
+    <w:lsdException w:name="Dark List" w:semiHidden="0" w:uiPriority="70" w:unhideWhenUsed="0"/>
+    <w:lsdException w:name="Colorful Shading" w:semiHidden="0" w:uiPriority="71" w:unhideWhenUsed="0"/>
+    <w:lsdException w:name="Colorful List" w:semiHidden="0" w:uiPriority="72" w:unhideWhenUsed="0"/>
+    <w:lsdException w:name="Colorful Grid" w:semiHidden="0" w:uiPriority="73" w:unhideWhenUsed="0"/>
+    <w:lsdException w:name="Light Shading Accent 1" w:semiHidden="0" w:uiPriority="60" w:unhideWhenUsed="0"/>
+    <w:lsdException w:name="Light List Accent 1" w:semiHidden="0" w:uiPriority="61" w:unhideWhenUsed="0"/>
+    <w:lsdException w:name="Light Grid Accent 1" w:semiHidden="0" w:uiPriority="62" w:unhideWhenUsed="0"/>
+    <w:lsdException w:name="Medium Shading 1 Accent 1" w:semiHidden="0" w:uiPriority="63" w:unhideWhenUsed="0"/>
+    <w:lsdException w:name="Medium Shading 2 Accent 1" w:semiHidden="0" w:uiPriority="64" w:unhideWhenUsed="0"/>
+    <w:lsdException w:name="Medium List 1 Accent 1" w:semiHidden="0" w:uiPriority="65" w:unhideWhenUsed="0"/>
+    <w:lsdException w:name="Revision" w:unhideWhenUsed="0"/>
+    <w:lsdException w:name="List Paragraph" w:semiHidden="0" w:uiPriority="34" w:unhideWhenUsed="0" w:qFormat="1"/>
+    <w:lsdException w:name="Quote" w:semiHidden="0" w:uiPriority="29" w:unhideWhenUsed="0" w:qFormat="1"/>
+    <w:lsdException w:name="Intense Quote" w:semiHidden="0" w:uiPriority="30" w:unhideWhenUsed="0" w:qFormat="1"/>
+    <w:lsdException w:name="Medium List 2 Accent 1" w:semiHidden="0" w:uiPriority="66" w:unhideWhenUsed="0"/>
+    <w:lsdException w:name="Medium Grid 1 Accent 1" w:semiHidden="0" w:uiPriority="67" w:unhideWhenUsed="0"/>
+    <w:lsdException w:name="Medium Grid 2 Accent 1" w:semiHidden="0" w:uiPriority="68" w:unhideWhenUsed="0"/>
+    <w:lsdException w:name="Medium Grid 3 Accent 1" w:semiHidden="0" w:uiPriority="69" w:unhideWhenUsed="0"/>
+    <w:lsdException w:name="Dark List Accent 1" w:semiHidden="0" w:uiPriority="70" w:unhideWhenUsed="0"/>
+    <w:lsdException w:name="Colorful Shading Accent 1" w:semiHidden="0" w:uiPriority="71" w:unhideWhenUsed="0"/>
+    <w:lsdException w:name="Colorful List Accent 1" w:semiHidden="0" w:uiPriority="72" w:unhideWhenUsed="0"/>
+    <w:lsdException w:name="Colorful Grid Accent 1" w:semiHidden="0" w:uiPriority="73" w:unhideWhenUsed="0"/>
+    <w:lsdException w:name="Light Shading Accent 2" w:semiHidden="0" w:uiPriority="60" w:unhideWhenUsed="0"/>
+    <w:lsdException w:name="Light List Accent 2" w:semiHidden="0" w:uiPriority="61" w:unhideWhenUsed="0"/>
+    <w:lsdException w:name="Light Grid Accent 2" w:semiHidden="0" w:uiPriority="62" w:unhideWhenUsed="0"/>
+    <w:lsdException w:name="Medium Shading 1 Accent 2" w:semiHidden="0" w:uiPriority="63" w:unhideWhenUsed="0"/>
+    <w:lsdException w:name="Medium Shading 2 Accent 2" w:semiHidden="0" w:uiPriority="64" w:unhideWhenUsed="0"/>
+    <w:lsdException w:name="Medium List 1 Accent 2" w:semiHidden="0" w:uiPriority="65" w:unhideWhenUsed="0"/>
+    <w:lsdException w:name="Medium List 2 Accent 2" w:semiHidden="0" w:uiPriority="66" w:unhideWhenUsed="0"/>
+    <w:lsdException w:name="Medium Grid 1 Accent 2" w:semiHidden="0" w:uiPriority="67" w:unhideWhenUsed="0"/>
+    <w:lsdException w:name="Medium Grid 2 Accent 2" w:semiHidden="0" w:uiPriority="68" w:unhideWhenUsed="0"/>
+    <w:lsdException w:name="Medium Grid 3 Accent 2" w:semiHidden="0" w:uiPriority="69" w:unhideWhenUsed="0"/>
+    <w:lsdException w:name="Dark List Accent 2" w:semiHidden="0" w:uiPriority="70" w:unhideWhenUsed="0"/>
+    <w:lsdException w:name="Colorful Shading Accent 2" w:semiHidden="0" w:uiPriority="71" w:unhideWhenUsed="0"/>
+    <w:lsdException w:name="Colorful List Accent 2" w:semiHidden="0" w:uiPriority="72" w:unhideWhenUsed="0"/>
+    <w:lsdException w:name="Colorful Grid Accent 2" w:semiHidden="0" w:uiPriority="73" w:unhideWhenUsed="0"/>
+    <w:lsdException w:name="Light Shading Accent 3" w:semiHidden="0" w:uiPriority="60" w:unhideWhenUsed="0"/>
+    <w:lsdException w:name="Light List Accent 3" w:semiHidden="0" w:uiPriority="61" w:unhideWhenUsed="0"/>
+    <w:lsdException w:name="Light Grid Accent 3" w:semiHidden="0" w:uiPriority="62" w:unhideWhenUsed="0"/>
+    <w:lsdException w:name="Medium Shading 1 Accent 3" w:semiHidden="0" w:uiPriority="63" w:unhideWhenUsed="0"/>
+    <w:lsdException w:name="Medium Shading 2 Accent 3" w:semiHidden="0" w:uiPriority="64" w:unhideWhenUsed="0"/>
+    <w:lsdException w:name="Medium List 1 Accent 3" w:semiHidden="0" w:uiPriority="65" w:unhideWhenUsed="0"/>
+    <w:lsdException w:name="Medium List 2 Accent 3" w:semiHidden="0" w:uiPriority="66" w:unhideWhenUsed="0"/>
+    <w:lsdException w:name="Medium Grid 1 Accent 3" w:semiHidden="0" w:uiPriority="67" w:unhideWhenUsed="0"/>
+    <w:lsdException w:name="Medium Grid 2 Accent 3" w:semiHidden="0" w:uiPriority="68" w:unhideWhenUsed="0"/>
+    <w:lsdException w:name="Medium Grid 3 Accent 3" w:semiHidden="0" w:uiPriority="69" w:unhideWhenUsed="0"/>
+    <w:lsdException w:name="Dark List Accent 3" w:semiHidden="0" w:uiPriority="70" w:unhideWhenUsed="0"/>
+    <w:lsdException w:name="Colorful Shading Accent 3" w:semiHidden="0" w:uiPriority="71" w:unhideWhenUsed="0"/>
+    <w:lsdException w:name="Colorful List Accent 3" w:semiHidden="0" w:uiPriority="72" w:unhideWhenUsed="0"/>
+    <w:lsdException w:name="Colorful Grid Accent 3" w:semiHidden="0" w:uiPriority="73" w:unhideWhenUsed="0"/>
+    <w:lsdException w:name="Light Shading Accent 4" w:semiHidden="0" w:uiPriority="60" w:unhideWhenUsed="0"/>
+    <w:lsdException w:name="Light List Accent 4" w:semiHidden="0" w:uiPriority="61" w:unhideWhenUsed="0"/>
+    <w:lsdException w:name="Light Grid Accent 4" w:semiHidden="0" w:uiPriority="62" w:unhideWhenUsed="0"/>
+    <w:lsdException w:name="Medium Shading 1 Accent 4" w:semiHidden="0" w:uiPriority="63" w:unhideWhenUsed="0"/>
+    <w:lsdException w:name="Medium Shading 2 Accent 4" w:semiHidden="0" w:uiPriority="64" w:unhideWhenUsed="0"/>
+    <w:lsdException w:name="Medium List 1 Accent 4" w:semiHidden="0" w:uiPriority="65" w:unhideWhenUsed="0"/>
+    <w:lsdException w:name="Medium List 2 Accent 4" w:semiHidden="0" w:uiPriority="66" w:unhideWhenUsed="0"/>
+    <w:lsdException w:name="Medium Grid 1 Accent 4" w:semiHidden="0" w:uiPriority="67" w:unhideWhenUsed="0"/>
+    <w:lsdException w:name="Medium Grid 2 Accent 4" w:semiHidden="0" w:uiPriority="68" w:unhideWhenUsed="0"/>
+    <w:lsdException w:name="Medium Grid 3 Accent 4" w:semiHidden="0" w:uiPriority="69" w:unhideWhenUsed="0"/>
+    <w:lsdException w:name="Dark List Accent 4" w:semiHidden="0" w:uiPriority="70" w:unhideWhenUsed="0"/>
+    <w:lsdException w:name="Colorful Shading Accent 4" w:semiHidden="0" w:uiPriority="71" w:unhideWhenUsed="0"/>
+    <w:lsdException w:name="Colorful List Accent 4" w:semiHidden="0" w:uiPriority="72" w:unhideWhenUsed="0"/>
+    <w:lsdException w:name="Colorful Grid Accent 4" w:semiHidden="0" w:uiPriority="73" w:unhideWhenUsed="0"/>
+    <w:lsdException w:name="Light Shading Accent 5" w:semiHidden="0" w:uiPriority="60" w:unhideWhenUsed="0"/>
+    <w:lsdException w:name="Light List Accent 5" w:semiHidden="0" w:uiPriority="61" w:unhideWhenUsed="0"/>
+    <w:lsdException w:name="Light Grid Accent 5" w:semiHidden="0" w:uiPriority="62" w:unhideWhenUsed="0"/>
+    <w:lsdException w:name="Medium Shading 1 Accent 5" w:semiHidden="0" w:uiPriority="63" w:unhideWhenUsed="0"/>
+    <w:lsdException w:name="Medium Shading 2 Accent 5" w:semiHidden="0" w:uiPriority="64" w:unhideWhenUsed="0"/>
+    <w:lsdException w:name="Medium List 1 Accent 5" w:semiHidden="0" w:uiPriority="65" w:unhideWhenUsed="0"/>
+    <w:lsdException w:name="Medium List 2 Accent 5" w:semiHidden="0" w:uiPriority="66" w:unhideWhenUsed="0"/>
+    <w:lsdException w:name="Medium Grid 1 Accent 5" w:semiHidden="0" w:uiPriority="67" w:unhideWhenUsed="0"/>
+    <w:lsdException w:name="Medium Grid 2 Accent 5" w:semiHidden="0" w:uiPriority="68" w:unhideWhenUsed="0"/>
+    <w:lsdException w:name="Medium Grid 3 Accent 5" w:semiHidden="0" w:uiPriority="69" w:unhideWhenUsed="0"/>
+    <w:lsdException w:name="Dark List Accent 5" w:semiHidden="0" w:uiPriority="70" w:unhideWhenUsed="0"/>
+    <w:lsdException w:name="Colorful Shading Accent 5" w:semiHidden="0" w:uiPriority="71" w:unhideWhenUsed="0"/>
+    <w:lsdException w:name="Colorful List Accent 5" w:semiHidden="0" w:uiPriority="72" w:unhideWhenUsed="0"/>
+    <w:lsdException w:name="Colorful Grid Accent 5" w:semiHidden="0" w:uiPriority="73" w:unhideWhenUsed="0"/>
+    <w:lsdException w:name="Light Shading Accent 6" w:semiHidden="0" w:uiPriority="60" w:unhideWhenUsed="0"/>
+    <w:lsdException w:name="Light List Accent 6" w:semiHidden="0" w:uiPriority="61" w:unhideWhenUsed="0"/>
+    <w:lsdException w:name="Light Grid Accent 6" w:semiHidden="0" w:uiPriority="62" w:unhideWhenUsed="0"/>
+    <w:lsdException w:name="Medium Shading 1 Accent 6" w:semiHidden="0" w:uiPriority="63" w:unhideWhenUsed="0"/>
+    <w:lsdException w:name="Medium Shading 2 Accent 6" w:semiHidden="0" w:uiPriority="64" w:unhideWhenUsed="0"/>
+    <w:lsdException w:name="Medium List 1 Accent 6" w:semiHidden="0" w:uiPriority="65" w:unhideWhenUsed="0"/>
+    <w:lsdException w:name="Medium List 2 Accent 6" w:semiHidden="0" w:uiPriority="66" w:unhideWhenUsed="0"/>
+    <w:lsdException w:name="Medium Grid 1 Accent 6" w:semiHidden="0" w:uiPriority="67" w:unhideWhenUsed="0"/>
+    <w:lsdException w:name="Medium Grid 2 Accent 6" w:semiHidden="0" w:uiPriority="68" w:unhideWhenUsed="0"/>
+    <w:lsdException w:name="Medium Grid 3 Accent 6" w:semiHidden="0" w:uiPriority="69" w:unhideWhenUsed="0"/>
+    <w:lsdException w:name="Dark List Accent 6" w:semiHidden="0" w:uiPriority="70" w:unhideWhenUsed="0"/>
+    <w:lsdException w:name="Colorful Shading Accent 6" w:semiHidden="0" w:uiPriority="71" w:unhideWhenUsed="0"/>
+    <w:lsdException w:name="Colorful List Accent 6" w:semiHidden="0" w:uiPriority="72" w:unhideWhenUsed="0"/>
+    <w:lsdException w:name="Colorful Grid Accent 6" w:semiHidden="0" w:uiPriority="73" w:unhideWhenUsed="0"/>
+    <w:lsdException w:name="Subtle Emphasis" w:semiHidden="0" w:uiPriority="19" w:unhideWhenUsed="0" w:qFormat="1"/>
+    <w:lsdException w:name="Intense Emphasis" w:semiHidden="0" w:uiPriority="21" w:unhideWhenUsed="0" w:qFormat="1"/>
+    <w:lsdException w:name="Subtle Reference" w:semiHidden="0" w:uiPriority="31" w:unhideWhenUsed="0" w:qFormat="1"/>
+    <w:lsdException w:name="Intense Reference" w:semiHidden="0" w:uiPriority="32" w:unhideWhenUsed="0" w:qFormat="1"/>
+    <w:lsdException w:name="Book Title" w:semiHidden="0" w:uiPriority="33" w:unhideWhenUsed="0" w:qFormat="1"/>
+    <w:lsdException w:name="Bibliography" w:uiPriority="37"/>
+    <w:lsdException w:name="TOC Heading" w:uiPriority="39" w:qFormat="1"/>
   </w:latentStyles>
   <w:style w:type="paragraph" w:default="1" w:styleId="Normal">
     <w:name w:val="Normal"/>
@@ -6725,7 +6724,6 @@
   <w:style w:type="character" w:default="1" w:styleId="Policepardfaut">
     <w:name w:val="Default Paragraph Font"/>
     <w:uiPriority w:val="1"/>
-    <w:semiHidden/>
     <w:unhideWhenUsed/>
   </w:style>
   <w:style w:type="table" w:default="1" w:styleId="TableauNormal">
@@ -7020,6 +7018,771 @@
       <w:ind w:left="440"/>
     </w:pPr>
   </w:style>
+  <w:style w:type="paragraph" w:styleId="Textedebulles">
+    <w:name w:val="Balloon Text"/>
+    <w:basedOn w:val="Normal"/>
+    <w:link w:val="TextedebullesCar"/>
+    <w:uiPriority w:val="99"/>
+    <w:semiHidden/>
+    <w:unhideWhenUsed/>
+    <w:rsid w:val="0082224B"/>
+    <w:pPr>
+      <w:spacing w:after="0" w:line="240" w:lineRule="auto"/>
+    </w:pPr>
+    <w:rPr>
+      <w:rFonts w:ascii="Lucida Grande" w:hAnsi="Lucida Grande"/>
+      <w:sz w:val="18"/>
+      <w:szCs w:val="18"/>
+    </w:rPr>
+  </w:style>
+  <w:style w:type="character" w:customStyle="1" w:styleId="TextedebullesCar">
+    <w:name w:val="Texte de bulles Car"/>
+    <w:basedOn w:val="Policepardfaut"/>
+    <w:link w:val="Textedebulles"/>
+    <w:uiPriority w:val="99"/>
+    <w:semiHidden/>
+    <w:rsid w:val="0082224B"/>
+    <w:rPr>
+      <w:rFonts w:ascii="Lucida Grande" w:hAnsi="Lucida Grande"/>
+      <w:sz w:val="18"/>
+      <w:szCs w:val="18"/>
+    </w:rPr>
+  </w:style>
+</w:styles>
+</file>
+
+<file path=word/stylesWithEffects.xml><?xml version="1.0" encoding="utf-8"?>
+<w:styles xmlns:wpc="http://schemas.microsoft.com/office/word/2010/wordprocessingCanvas" xmlns:mo="http://schemas.microsoft.com/office/mac/office/2008/main" xmlns:mc="http://schemas.openxmlformats.org/markup-compatibility/2006" xmlns:mv="urn:schemas-microsoft-com:mac:vml" xmlns:o="urn:schemas-microsoft-com:office:office" xmlns:r="http://schemas.openxmlformats.org/officeDocument/2006/relationships" xmlns:m="http://schemas.openxmlformats.org/officeDocument/2006/math" xmlns:v="urn:schemas-microsoft-com:vml" xmlns:wp14="http://schemas.microsoft.com/office/word/2010/wordprocessingDrawing" xmlns:wp="http://schemas.openxmlformats.org/drawingml/2006/wordprocessingDrawing" xmlns:w10="urn:schemas-microsoft-com:office:word" xmlns:w="http://schemas.openxmlformats.org/wordprocessingml/2006/main" xmlns:w14="http://schemas.microsoft.com/office/word/2010/wordml" xmlns:wpg="http://schemas.microsoft.com/office/word/2010/wordprocessingGroup" xmlns:wpi="http://schemas.microsoft.com/office/word/2010/wordprocessingInk" xmlns:wne="http://schemas.microsoft.com/office/word/2006/wordml" xmlns:wps="http://schemas.microsoft.com/office/word/2010/wordprocessingShape" mc:Ignorable="w14 wp14">
+  <w:docDefaults>
+    <w:rPrDefault>
+      <w:rPr>
+        <w:rFonts w:asciiTheme="minorHAnsi" w:eastAsiaTheme="minorHAnsi" w:hAnsiTheme="minorHAnsi" w:cstheme="minorBidi"/>
+        <w:sz w:val="22"/>
+        <w:szCs w:val="22"/>
+        <w:lang w:val="fr-FR" w:eastAsia="en-US" w:bidi="ar-SA"/>
+      </w:rPr>
+    </w:rPrDefault>
+    <w:pPrDefault>
+      <w:pPr>
+        <w:spacing w:after="160" w:line="259" w:lineRule="auto"/>
+      </w:pPr>
+    </w:pPrDefault>
+  </w:docDefaults>
+  <w:latentStyles w:defLockedState="0" w:defUIPriority="99" w:defSemiHidden="1" w:defUnhideWhenUsed="1" w:defQFormat="0" w:count="276">
+    <w:lsdException w:name="Normal" w:semiHidden="0" w:uiPriority="0" w:unhideWhenUsed="0" w:qFormat="1"/>
+    <w:lsdException w:name="heading 1" w:semiHidden="0" w:uiPriority="9" w:unhideWhenUsed="0" w:qFormat="1"/>
+    <w:lsdException w:name="heading 2" w:uiPriority="9" w:qFormat="1"/>
+    <w:lsdException w:name="heading 3" w:uiPriority="9" w:qFormat="1"/>
+    <w:lsdException w:name="heading 4" w:uiPriority="9" w:qFormat="1"/>
+    <w:lsdException w:name="heading 5" w:uiPriority="9" w:qFormat="1"/>
+    <w:lsdException w:name="heading 6" w:uiPriority="9" w:qFormat="1"/>
+    <w:lsdException w:name="heading 7" w:uiPriority="9" w:qFormat="1"/>
+    <w:lsdException w:name="heading 8" w:uiPriority="9" w:qFormat="1"/>
+    <w:lsdException w:name="heading 9" w:uiPriority="9" w:qFormat="1"/>
+    <w:lsdException w:name="toc 1" w:uiPriority="39"/>
+    <w:lsdException w:name="toc 2" w:uiPriority="39"/>
+    <w:lsdException w:name="toc 3" w:uiPriority="39"/>
+    <w:lsdException w:name="toc 4" w:uiPriority="39"/>
+    <w:lsdException w:name="toc 5" w:uiPriority="39"/>
+    <w:lsdException w:name="toc 6" w:uiPriority="39"/>
+    <w:lsdException w:name="toc 7" w:uiPriority="39"/>
+    <w:lsdException w:name="toc 8" w:uiPriority="39"/>
+    <w:lsdException w:name="toc 9" w:uiPriority="39"/>
+    <w:lsdException w:name="caption" w:uiPriority="35" w:qFormat="1"/>
+    <w:lsdException w:name="Title" w:semiHidden="0" w:uiPriority="10" w:unhideWhenUsed="0" w:qFormat="1"/>
+    <w:lsdException w:name="Default Paragraph Font" w:uiPriority="1"/>
+    <w:lsdException w:name="Subtitle" w:semiHidden="0" w:uiPriority="11" w:unhideWhenUsed="0" w:qFormat="1"/>
+    <w:lsdException w:name="Strong" w:semiHidden="0" w:uiPriority="22" w:unhideWhenUsed="0" w:qFormat="1"/>
+    <w:lsdException w:name="Emphasis" w:semiHidden="0" w:uiPriority="20" w:unhideWhenUsed="0" w:qFormat="1"/>
+    <w:lsdException w:name="Table Grid" w:semiHidden="0" w:uiPriority="39" w:unhideWhenUsed="0"/>
+    <w:lsdException w:name="Note Level 1" w:semiHidden="0" w:unhideWhenUsed="0"/>
+    <w:lsdException w:name="Note Level 2" w:semiHidden="0" w:unhideWhenUsed="0"/>
+    <w:lsdException w:name="Note Level 3" w:semiHidden="0" w:unhideWhenUsed="0"/>
+    <w:lsdException w:name="Note Level 4" w:semiHidden="0" w:unhideWhenUsed="0"/>
+    <w:lsdException w:name="Note Level 5" w:semiHidden="0" w:unhideWhenUsed="0"/>
+    <w:lsdException w:name="Note Level 6" w:semiHidden="0" w:unhideWhenUsed="0"/>
+    <w:lsdException w:name="Note Level 7" w:semiHidden="0" w:unhideWhenUsed="0"/>
+    <w:lsdException w:name="Note Level 8" w:semiHidden="0" w:unhideWhenUsed="0"/>
+    <w:lsdException w:name="Note Level 9" w:semiHidden="0" w:unhideWhenUsed="0"/>
+    <w:lsdException w:name="Placeholder Text" w:unhideWhenUsed="0"/>
+    <w:lsdException w:name="No Spacing" w:semiHidden="0" w:uiPriority="1" w:unhideWhenUsed="0" w:qFormat="1"/>
+    <w:lsdException w:name="Light Shading" w:semiHidden="0" w:uiPriority="60" w:unhideWhenUsed="0"/>
+    <w:lsdException w:name="Light List" w:semiHidden="0" w:uiPriority="61" w:unhideWhenUsed="0"/>
+    <w:lsdException w:name="Light Grid" w:semiHidden="0" w:uiPriority="62" w:unhideWhenUsed="0"/>
+    <w:lsdException w:name="Medium Shading 1" w:semiHidden="0" w:uiPriority="63" w:unhideWhenUsed="0"/>
+    <w:lsdException w:name="Medium Shading 2" w:semiHidden="0" w:uiPriority="64" w:unhideWhenUsed="0"/>
+    <w:lsdException w:name="Medium List 1" w:semiHidden="0" w:uiPriority="65" w:unhideWhenUsed="0"/>
+    <w:lsdException w:name="Medium List 2" w:semiHidden="0" w:uiPriority="66" w:unhideWhenUsed="0"/>
+    <w:lsdException w:name="Medium Grid 1" w:semiHidden="0" w:uiPriority="67" w:unhideWhenUsed="0"/>
+    <w:lsdException w:name="Medium Grid 2" w:semiHidden="0" w:uiPriority="68" w:unhideWhenUsed="0"/>
+    <w:lsdException w:name="Medium Grid 3" w:semiHidden="0" w:uiPriority="69" w:unhideWhenUsed="0"/>
+    <w:lsdException w:name="Dark List" w:semiHidden="0" w:uiPriority="70" w:unhideWhenUsed="0"/>
+    <w:lsdException w:name="Colorful Shading" w:semiHidden="0" w:uiPriority="71" w:unhideWhenUsed="0"/>
+    <w:lsdException w:name="Colorful List" w:semiHidden="0" w:uiPriority="72" w:unhideWhenUsed="0"/>
+    <w:lsdException w:name="Colorful Grid" w:semiHidden="0" w:uiPriority="73" w:unhideWhenUsed="0"/>
+    <w:lsdException w:name="Light Shading Accent 1" w:semiHidden="0" w:uiPriority="60" w:unhideWhenUsed="0"/>
+    <w:lsdException w:name="Light List Accent 1" w:semiHidden="0" w:uiPriority="61" w:unhideWhenUsed="0"/>
+    <w:lsdException w:name="Light Grid Accent 1" w:semiHidden="0" w:uiPriority="62" w:unhideWhenUsed="0"/>
+    <w:lsdException w:name="Medium Shading 1 Accent 1" w:semiHidden="0" w:uiPriority="63" w:unhideWhenUsed="0"/>
+    <w:lsdException w:name="Medium Shading 2 Accent 1" w:semiHidden="0" w:uiPriority="64" w:unhideWhenUsed="0"/>
+    <w:lsdException w:name="Medium List 1 Accent 1" w:semiHidden="0" w:uiPriority="65" w:unhideWhenUsed="0"/>
+    <w:lsdException w:name="Revision" w:unhideWhenUsed="0"/>
+    <w:lsdException w:name="List Paragraph" w:semiHidden="0" w:uiPriority="34" w:unhideWhenUsed="0" w:qFormat="1"/>
+    <w:lsdException w:name="Quote" w:semiHidden="0" w:uiPriority="29" w:unhideWhenUsed="0" w:qFormat="1"/>
+    <w:lsdException w:name="Intense Quote" w:semiHidden="0" w:uiPriority="30" w:unhideWhenUsed="0" w:qFormat="1"/>
+    <w:lsdException w:name="Medium List 2 Accent 1" w:semiHidden="0" w:uiPriority="66" w:unhideWhenUsed="0"/>
+    <w:lsdException w:name="Medium Grid 1 Accent 1" w:semiHidden="0" w:uiPriority="67" w:unhideWhenUsed="0"/>
+    <w:lsdException w:name="Medium Grid 2 Accent 1" w:semiHidden="0" w:uiPriority="68" w:unhideWhenUsed="0"/>
+    <w:lsdException w:name="Medium Grid 3 Accent 1" w:semiHidden="0" w:uiPriority="69" w:unhideWhenUsed="0"/>
+    <w:lsdException w:name="Dark List Accent 1" w:semiHidden="0" w:uiPriority="70" w:unhideWhenUsed="0"/>
+    <w:lsdException w:name="Colorful Shading Accent 1" w:semiHidden="0" w:uiPriority="71" w:unhideWhenUsed="0"/>
+    <w:lsdException w:name="Colorful List Accent 1" w:semiHidden="0" w:uiPriority="72" w:unhideWhenUsed="0"/>
+    <w:lsdException w:name="Colorful Grid Accent 1" w:semiHidden="0" w:uiPriority="73" w:unhideWhenUsed="0"/>
+    <w:lsdException w:name="Light Shading Accent 2" w:semiHidden="0" w:uiPriority="60" w:unhideWhenUsed="0"/>
+    <w:lsdException w:name="Light List Accent 2" w:semiHidden="0" w:uiPriority="61" w:unhideWhenUsed="0"/>
+    <w:lsdException w:name="Light Grid Accent 2" w:semiHidden="0" w:uiPriority="62" w:unhideWhenUsed="0"/>
+    <w:lsdException w:name="Medium Shading 1 Accent 2" w:semiHidden="0" w:uiPriority="63" w:unhideWhenUsed="0"/>
+    <w:lsdException w:name="Medium Shading 2 Accent 2" w:semiHidden="0" w:uiPriority="64" w:unhideWhenUsed="0"/>
+    <w:lsdException w:name="Medium List 1 Accent 2" w:semiHidden="0" w:uiPriority="65" w:unhideWhenUsed="0"/>
+    <w:lsdException w:name="Medium List 2 Accent 2" w:semiHidden="0" w:uiPriority="66" w:unhideWhenUsed="0"/>
+    <w:lsdException w:name="Medium Grid 1 Accent 2" w:semiHidden="0" w:uiPriority="67" w:unhideWhenUsed="0"/>
+    <w:lsdException w:name="Medium Grid 2 Accent 2" w:semiHidden="0" w:uiPriority="68" w:unhideWhenUsed="0"/>
+    <w:lsdException w:name="Medium Grid 3 Accent 2" w:semiHidden="0" w:uiPriority="69" w:unhideWhenUsed="0"/>
+    <w:lsdException w:name="Dark List Accent 2" w:semiHidden="0" w:uiPriority="70" w:unhideWhenUsed="0"/>
+    <w:lsdException w:name="Colorful Shading Accent 2" w:semiHidden="0" w:uiPriority="71" w:unhideWhenUsed="0"/>
+    <w:lsdException w:name="Colorful List Accent 2" w:semiHidden="0" w:uiPriority="72" w:unhideWhenUsed="0"/>
+    <w:lsdException w:name="Colorful Grid Accent 2" w:semiHidden="0" w:uiPriority="73" w:unhideWhenUsed="0"/>
+    <w:lsdException w:name="Light Shading Accent 3" w:semiHidden="0" w:uiPriority="60" w:unhideWhenUsed="0"/>
+    <w:lsdException w:name="Light List Accent 3" w:semiHidden="0" w:uiPriority="61" w:unhideWhenUsed="0"/>
+    <w:lsdException w:name="Light Grid Accent 3" w:semiHidden="0" w:uiPriority="62" w:unhideWhenUsed="0"/>
+    <w:lsdException w:name="Medium Shading 1 Accent 3" w:semiHidden="0" w:uiPriority="63" w:unhideWhenUsed="0"/>
+    <w:lsdException w:name="Medium Shading 2 Accent 3" w:semiHidden="0" w:uiPriority="64" w:unhideWhenUsed="0"/>
+    <w:lsdException w:name="Medium List 1 Accent 3" w:semiHidden="0" w:uiPriority="65" w:unhideWhenUsed="0"/>
+    <w:lsdException w:name="Medium List 2 Accent 3" w:semiHidden="0" w:uiPriority="66" w:unhideWhenUsed="0"/>
+    <w:lsdException w:name="Medium Grid 1 Accent 3" w:semiHidden="0" w:uiPriority="67" w:unhideWhenUsed="0"/>
+    <w:lsdException w:name="Medium Grid 2 Accent 3" w:semiHidden="0" w:uiPriority="68" w:unhideWhenUsed="0"/>
+    <w:lsdException w:name="Medium Grid 3 Accent 3" w:semiHidden="0" w:uiPriority="69" w:unhideWhenUsed="0"/>
+    <w:lsdException w:name="Dark List Accent 3" w:semiHidden="0" w:uiPriority="70" w:unhideWhenUsed="0"/>
+    <w:lsdException w:name="Colorful Shading Accent 3" w:semiHidden="0" w:uiPriority="71" w:unhideWhenUsed="0"/>
+    <w:lsdException w:name="Colorful List Accent 3" w:semiHidden="0" w:uiPriority="72" w:unhideWhenUsed="0"/>
+    <w:lsdException w:name="Colorful Grid Accent 3" w:semiHidden="0" w:uiPriority="73" w:unhideWhenUsed="0"/>
+    <w:lsdException w:name="Light Shading Accent 4" w:semiHidden="0" w:uiPriority="60" w:unhideWhenUsed="0"/>
+    <w:lsdException w:name="Light List Accent 4" w:semiHidden="0" w:uiPriority="61" w:unhideWhenUsed="0"/>
+    <w:lsdException w:name="Light Grid Accent 4" w:semiHidden="0" w:uiPriority="62" w:unhideWhenUsed="0"/>
+    <w:lsdException w:name="Medium Shading 1 Accent 4" w:semiHidden="0" w:uiPriority="63" w:unhideWhenUsed="0"/>
+    <w:lsdException w:name="Medium Shading 2 Accent 4" w:semiHidden="0" w:uiPriority="64" w:unhideWhenUsed="0"/>
+    <w:lsdException w:name="Medium List 1 Accent 4" w:semiHidden="0" w:uiPriority="65" w:unhideWhenUsed="0"/>
+    <w:lsdException w:name="Medium List 2 Accent 4" w:semiHidden="0" w:uiPriority="66" w:unhideWhenUsed="0"/>
+    <w:lsdException w:name="Medium Grid 1 Accent 4" w:semiHidden="0" w:uiPriority="67" w:unhideWhenUsed="0"/>
+    <w:lsdException w:name="Medium Grid 2 Accent 4" w:semiHidden="0" w:uiPriority="68" w:unhideWhenUsed="0"/>
+    <w:lsdException w:name="Medium Grid 3 Accent 4" w:semiHidden="0" w:uiPriority="69" w:unhideWhenUsed="0"/>
+    <w:lsdException w:name="Dark List Accent 4" w:semiHidden="0" w:uiPriority="70" w:unhideWhenUsed="0"/>
+    <w:lsdException w:name="Colorful Shading Accent 4" w:semiHidden="0" w:uiPriority="71" w:unhideWhenUsed="0"/>
+    <w:lsdException w:name="Colorful List Accent 4" w:semiHidden="0" w:uiPriority="72" w:unhideWhenUsed="0"/>
+    <w:lsdException w:name="Colorful Grid Accent 4" w:semiHidden="0" w:uiPriority="73" w:unhideWhenUsed="0"/>
+    <w:lsdException w:name="Light Shading Accent 5" w:semiHidden="0" w:uiPriority="60" w:unhideWhenUsed="0"/>
+    <w:lsdException w:name="Light List Accent 5" w:semiHidden="0" w:uiPriority="61" w:unhideWhenUsed="0"/>
+    <w:lsdException w:name="Light Grid Accent 5" w:semiHidden="0" w:uiPriority="62" w:unhideWhenUsed="0"/>
+    <w:lsdException w:name="Medium Shading 1 Accent 5" w:semiHidden="0" w:uiPriority="63" w:unhideWhenUsed="0"/>
+    <w:lsdException w:name="Medium Shading 2 Accent 5" w:semiHidden="0" w:uiPriority="64" w:unhideWhenUsed="0"/>
+    <w:lsdException w:name="Medium List 1 Accent 5" w:semiHidden="0" w:uiPriority="65" w:unhideWhenUsed="0"/>
+    <w:lsdException w:name="Medium List 2 Accent 5" w:semiHidden="0" w:uiPriority="66" w:unhideWhenUsed="0"/>
+    <w:lsdException w:name="Medium Grid 1 Accent 5" w:semiHidden="0" w:uiPriority="67" w:unhideWhenUsed="0"/>
+    <w:lsdException w:name="Medium Grid 2 Accent 5" w:semiHidden="0" w:uiPriority="68" w:unhideWhenUsed="0"/>
+    <w:lsdException w:name="Medium Grid 3 Accent 5" w:semiHidden="0" w:uiPriority="69" w:unhideWhenUsed="0"/>
+    <w:lsdException w:name="Dark List Accent 5" w:semiHidden="0" w:uiPriority="70" w:unhideWhenUsed="0"/>
+    <w:lsdException w:name="Colorful Shading Accent 5" w:semiHidden="0" w:uiPriority="71" w:unhideWhenUsed="0"/>
+    <w:lsdException w:name="Colorful List Accent 5" w:semiHidden="0" w:uiPriority="72" w:unhideWhenUsed="0"/>
+    <w:lsdException w:name="Colorful Grid Accent 5" w:semiHidden="0" w:uiPriority="73" w:unhideWhenUsed="0"/>
+    <w:lsdException w:name="Light Shading Accent 6" w:semiHidden="0" w:uiPriority="60" w:unhideWhenUsed="0"/>
+    <w:lsdException w:name="Light List Accent 6" w:semiHidden="0" w:uiPriority="61" w:unhideWhenUsed="0"/>
+    <w:lsdException w:name="Light Grid Accent 6" w:semiHidden="0" w:uiPriority="62" w:unhideWhenUsed="0"/>
+    <w:lsdException w:name="Medium Shading 1 Accent 6" w:semiHidden="0" w:uiPriority="63" w:unhideWhenUsed="0"/>
+    <w:lsdException w:name="Medium Shading 2 Accent 6" w:semiHidden="0" w:uiPriority="64" w:unhideWhenUsed="0"/>
+    <w:lsdException w:name="Medium List 1 Accent 6" w:semiHidden="0" w:uiPriority="65" w:unhideWhenUsed="0"/>
+    <w:lsdException w:name="Medium List 2 Accent 6" w:semiHidden="0" w:uiPriority="66" w:unhideWhenUsed="0"/>
+    <w:lsdException w:name="Medium Grid 1 Accent 6" w:semiHidden="0" w:uiPriority="67" w:unhideWhenUsed="0"/>
+    <w:lsdException w:name="Medium Grid 2 Accent 6" w:semiHidden="0" w:uiPriority="68" w:unhideWhenUsed="0"/>
+    <w:lsdException w:name="Medium Grid 3 Accent 6" w:semiHidden="0" w:uiPriority="69" w:unhideWhenUsed="0"/>
+    <w:lsdException w:name="Dark List Accent 6" w:semiHidden="0" w:uiPriority="70" w:unhideWhenUsed="0"/>
+    <w:lsdException w:name="Colorful Shading Accent 6" w:semiHidden="0" w:uiPriority="71" w:unhideWhenUsed="0"/>
+    <w:lsdException w:name="Colorful List Accent 6" w:semiHidden="0" w:uiPriority="72" w:unhideWhenUsed="0"/>
+    <w:lsdException w:name="Colorful Grid Accent 6" w:semiHidden="0" w:uiPriority="73" w:unhideWhenUsed="0"/>
+    <w:lsdException w:name="Subtle Emphasis" w:semiHidden="0" w:uiPriority="19" w:unhideWhenUsed="0" w:qFormat="1"/>
+    <w:lsdException w:name="Intense Emphasis" w:semiHidden="0" w:uiPriority="21" w:unhideWhenUsed="0" w:qFormat="1"/>
+    <w:lsdException w:name="Subtle Reference" w:semiHidden="0" w:uiPriority="31" w:unhideWhenUsed="0" w:qFormat="1"/>
+    <w:lsdException w:name="Intense Reference" w:semiHidden="0" w:uiPriority="32" w:unhideWhenUsed="0" w:qFormat="1"/>
+    <w:lsdException w:name="Book Title" w:semiHidden="0" w:uiPriority="33" w:unhideWhenUsed="0" w:qFormat="1"/>
+    <w:lsdException w:name="Bibliography" w:uiPriority="37"/>
+    <w:lsdException w:name="TOC Heading" w:uiPriority="39" w:qFormat="1"/>
+  </w:latentStyles>
+  <w:style w:type="paragraph" w:default="1" w:styleId="Normal">
+    <w:name w:val="Normal"/>
+    <w:qFormat/>
+  </w:style>
+  <w:style w:type="paragraph" w:styleId="Titre1">
+    <w:name w:val="heading 1"/>
+    <w:basedOn w:val="Normal"/>
+    <w:next w:val="Normal"/>
+    <w:link w:val="Titre1Car"/>
+    <w:uiPriority w:val="9"/>
+    <w:qFormat/>
+    <w:rsid w:val="00094F1A"/>
+    <w:pPr>
+      <w:keepNext/>
+      <w:keepLines/>
+      <w:numPr>
+        <w:numId w:val="1"/>
+      </w:numPr>
+      <w:spacing w:before="240" w:after="0"/>
+      <w:outlineLvl w:val="0"/>
+    </w:pPr>
+    <w:rPr>
+      <w:rFonts w:asciiTheme="majorHAnsi" w:eastAsiaTheme="majorEastAsia" w:hAnsiTheme="majorHAnsi" w:cstheme="majorBidi"/>
+      <w:color w:val="2E74B5" w:themeColor="accent1" w:themeShade="BF"/>
+      <w:sz w:val="32"/>
+      <w:szCs w:val="32"/>
+    </w:rPr>
+  </w:style>
+  <w:style w:type="paragraph" w:styleId="Titre2">
+    <w:name w:val="heading 2"/>
+    <w:basedOn w:val="Normal"/>
+    <w:next w:val="Normal"/>
+    <w:link w:val="Titre2Car"/>
+    <w:uiPriority w:val="9"/>
+    <w:unhideWhenUsed/>
+    <w:qFormat/>
+    <w:rsid w:val="00094F1A"/>
+    <w:pPr>
+      <w:keepNext/>
+      <w:keepLines/>
+      <w:numPr>
+        <w:ilvl w:val="1"/>
+        <w:numId w:val="1"/>
+      </w:numPr>
+      <w:spacing w:before="40" w:after="0"/>
+      <w:outlineLvl w:val="1"/>
+    </w:pPr>
+    <w:rPr>
+      <w:rFonts w:asciiTheme="majorHAnsi" w:eastAsiaTheme="majorEastAsia" w:hAnsiTheme="majorHAnsi" w:cstheme="majorBidi"/>
+      <w:color w:val="2E74B5" w:themeColor="accent1" w:themeShade="BF"/>
+      <w:sz w:val="26"/>
+      <w:szCs w:val="26"/>
+    </w:rPr>
+  </w:style>
+  <w:style w:type="paragraph" w:styleId="Titre3">
+    <w:name w:val="heading 3"/>
+    <w:basedOn w:val="Normal"/>
+    <w:next w:val="Normal"/>
+    <w:link w:val="Titre3Car"/>
+    <w:uiPriority w:val="9"/>
+    <w:unhideWhenUsed/>
+    <w:qFormat/>
+    <w:rsid w:val="00094F1A"/>
+    <w:pPr>
+      <w:keepNext/>
+      <w:keepLines/>
+      <w:numPr>
+        <w:ilvl w:val="2"/>
+        <w:numId w:val="1"/>
+      </w:numPr>
+      <w:spacing w:before="40" w:after="0"/>
+      <w:outlineLvl w:val="2"/>
+    </w:pPr>
+    <w:rPr>
+      <w:rFonts w:asciiTheme="majorHAnsi" w:eastAsiaTheme="majorEastAsia" w:hAnsiTheme="majorHAnsi" w:cstheme="majorBidi"/>
+      <w:color w:val="1F4D78" w:themeColor="accent1" w:themeShade="7F"/>
+      <w:sz w:val="24"/>
+      <w:szCs w:val="24"/>
+    </w:rPr>
+  </w:style>
+  <w:style w:type="paragraph" w:styleId="Titre4">
+    <w:name w:val="heading 4"/>
+    <w:basedOn w:val="Normal"/>
+    <w:next w:val="Normal"/>
+    <w:link w:val="Titre4Car"/>
+    <w:uiPriority w:val="9"/>
+    <w:semiHidden/>
+    <w:unhideWhenUsed/>
+    <w:qFormat/>
+    <w:rsid w:val="00094F1A"/>
+    <w:pPr>
+      <w:keepNext/>
+      <w:keepLines/>
+      <w:numPr>
+        <w:ilvl w:val="3"/>
+        <w:numId w:val="1"/>
+      </w:numPr>
+      <w:spacing w:before="40" w:after="0"/>
+      <w:outlineLvl w:val="3"/>
+    </w:pPr>
+    <w:rPr>
+      <w:rFonts w:asciiTheme="majorHAnsi" w:eastAsiaTheme="majorEastAsia" w:hAnsiTheme="majorHAnsi" w:cstheme="majorBidi"/>
+      <w:i/>
+      <w:iCs/>
+      <w:color w:val="2E74B5" w:themeColor="accent1" w:themeShade="BF"/>
+    </w:rPr>
+  </w:style>
+  <w:style w:type="paragraph" w:styleId="Titre5">
+    <w:name w:val="heading 5"/>
+    <w:basedOn w:val="Normal"/>
+    <w:next w:val="Normal"/>
+    <w:link w:val="Titre5Car"/>
+    <w:uiPriority w:val="9"/>
+    <w:semiHidden/>
+    <w:unhideWhenUsed/>
+    <w:qFormat/>
+    <w:rsid w:val="00094F1A"/>
+    <w:pPr>
+      <w:keepNext/>
+      <w:keepLines/>
+      <w:numPr>
+        <w:ilvl w:val="4"/>
+        <w:numId w:val="1"/>
+      </w:numPr>
+      <w:spacing w:before="40" w:after="0"/>
+      <w:outlineLvl w:val="4"/>
+    </w:pPr>
+    <w:rPr>
+      <w:rFonts w:asciiTheme="majorHAnsi" w:eastAsiaTheme="majorEastAsia" w:hAnsiTheme="majorHAnsi" w:cstheme="majorBidi"/>
+      <w:color w:val="2E74B5" w:themeColor="accent1" w:themeShade="BF"/>
+    </w:rPr>
+  </w:style>
+  <w:style w:type="paragraph" w:styleId="Titre6">
+    <w:name w:val="heading 6"/>
+    <w:basedOn w:val="Normal"/>
+    <w:next w:val="Normal"/>
+    <w:link w:val="Titre6Car"/>
+    <w:uiPriority w:val="9"/>
+    <w:semiHidden/>
+    <w:unhideWhenUsed/>
+    <w:qFormat/>
+    <w:rsid w:val="00094F1A"/>
+    <w:pPr>
+      <w:keepNext/>
+      <w:keepLines/>
+      <w:numPr>
+        <w:ilvl w:val="5"/>
+        <w:numId w:val="1"/>
+      </w:numPr>
+      <w:spacing w:before="40" w:after="0"/>
+      <w:outlineLvl w:val="5"/>
+    </w:pPr>
+    <w:rPr>
+      <w:rFonts w:asciiTheme="majorHAnsi" w:eastAsiaTheme="majorEastAsia" w:hAnsiTheme="majorHAnsi" w:cstheme="majorBidi"/>
+      <w:color w:val="1F4D78" w:themeColor="accent1" w:themeShade="7F"/>
+    </w:rPr>
+  </w:style>
+  <w:style w:type="paragraph" w:styleId="Titre7">
+    <w:name w:val="heading 7"/>
+    <w:basedOn w:val="Normal"/>
+    <w:next w:val="Normal"/>
+    <w:link w:val="Titre7Car"/>
+    <w:uiPriority w:val="9"/>
+    <w:semiHidden/>
+    <w:unhideWhenUsed/>
+    <w:qFormat/>
+    <w:rsid w:val="00094F1A"/>
+    <w:pPr>
+      <w:keepNext/>
+      <w:keepLines/>
+      <w:numPr>
+        <w:ilvl w:val="6"/>
+        <w:numId w:val="1"/>
+      </w:numPr>
+      <w:spacing w:before="40" w:after="0"/>
+      <w:outlineLvl w:val="6"/>
+    </w:pPr>
+    <w:rPr>
+      <w:rFonts w:asciiTheme="majorHAnsi" w:eastAsiaTheme="majorEastAsia" w:hAnsiTheme="majorHAnsi" w:cstheme="majorBidi"/>
+      <w:i/>
+      <w:iCs/>
+      <w:color w:val="1F4D78" w:themeColor="accent1" w:themeShade="7F"/>
+    </w:rPr>
+  </w:style>
+  <w:style w:type="paragraph" w:styleId="Titre8">
+    <w:name w:val="heading 8"/>
+    <w:basedOn w:val="Normal"/>
+    <w:next w:val="Normal"/>
+    <w:link w:val="Titre8Car"/>
+    <w:uiPriority w:val="9"/>
+    <w:semiHidden/>
+    <w:unhideWhenUsed/>
+    <w:qFormat/>
+    <w:rsid w:val="00094F1A"/>
+    <w:pPr>
+      <w:keepNext/>
+      <w:keepLines/>
+      <w:numPr>
+        <w:ilvl w:val="7"/>
+        <w:numId w:val="1"/>
+      </w:numPr>
+      <w:spacing w:before="40" w:after="0"/>
+      <w:outlineLvl w:val="7"/>
+    </w:pPr>
+    <w:rPr>
+      <w:rFonts w:asciiTheme="majorHAnsi" w:eastAsiaTheme="majorEastAsia" w:hAnsiTheme="majorHAnsi" w:cstheme="majorBidi"/>
+      <w:color w:val="272727" w:themeColor="text1" w:themeTint="D8"/>
+      <w:sz w:val="21"/>
+      <w:szCs w:val="21"/>
+    </w:rPr>
+  </w:style>
+  <w:style w:type="paragraph" w:styleId="Titre9">
+    <w:name w:val="heading 9"/>
+    <w:basedOn w:val="Normal"/>
+    <w:next w:val="Normal"/>
+    <w:link w:val="Titre9Car"/>
+    <w:uiPriority w:val="9"/>
+    <w:semiHidden/>
+    <w:unhideWhenUsed/>
+    <w:qFormat/>
+    <w:rsid w:val="00094F1A"/>
+    <w:pPr>
+      <w:keepNext/>
+      <w:keepLines/>
+      <w:numPr>
+        <w:ilvl w:val="8"/>
+        <w:numId w:val="1"/>
+      </w:numPr>
+      <w:spacing w:before="40" w:after="0"/>
+      <w:outlineLvl w:val="8"/>
+    </w:pPr>
+    <w:rPr>
+      <w:rFonts w:asciiTheme="majorHAnsi" w:eastAsiaTheme="majorEastAsia" w:hAnsiTheme="majorHAnsi" w:cstheme="majorBidi"/>
+      <w:i/>
+      <w:iCs/>
+      <w:color w:val="272727" w:themeColor="text1" w:themeTint="D8"/>
+      <w:sz w:val="21"/>
+      <w:szCs w:val="21"/>
+    </w:rPr>
+  </w:style>
+  <w:style w:type="character" w:default="1" w:styleId="Policepardfaut">
+    <w:name w:val="Default Paragraph Font"/>
+    <w:uiPriority w:val="1"/>
+    <w:unhideWhenUsed/>
+  </w:style>
+  <w:style w:type="table" w:default="1" w:styleId="TableauNormal">
+    <w:name w:val="Normal Table"/>
+    <w:uiPriority w:val="99"/>
+    <w:semiHidden/>
+    <w:unhideWhenUsed/>
+    <w:tblPr>
+      <w:tblInd w:w="0" w:type="dxa"/>
+      <w:tblCellMar>
+        <w:top w:w="0" w:type="dxa"/>
+        <w:left w:w="108" w:type="dxa"/>
+        <w:bottom w:w="0" w:type="dxa"/>
+        <w:right w:w="108" w:type="dxa"/>
+      </w:tblCellMar>
+    </w:tblPr>
+  </w:style>
+  <w:style w:type="numbering" w:default="1" w:styleId="Aucuneliste">
+    <w:name w:val="No List"/>
+    <w:uiPriority w:val="99"/>
+    <w:semiHidden/>
+    <w:unhideWhenUsed/>
+  </w:style>
+  <w:style w:type="paragraph" w:styleId="Titre">
+    <w:name w:val="Title"/>
+    <w:basedOn w:val="Normal"/>
+    <w:next w:val="Normal"/>
+    <w:link w:val="TitreCar"/>
+    <w:uiPriority w:val="10"/>
+    <w:qFormat/>
+    <w:rsid w:val="00094F1A"/>
+    <w:pPr>
+      <w:spacing w:after="0" w:line="240" w:lineRule="auto"/>
+      <w:contextualSpacing/>
+    </w:pPr>
+    <w:rPr>
+      <w:rFonts w:asciiTheme="majorHAnsi" w:eastAsiaTheme="majorEastAsia" w:hAnsiTheme="majorHAnsi" w:cstheme="majorBidi"/>
+      <w:spacing w:val="-10"/>
+      <w:kern w:val="28"/>
+      <w:sz w:val="56"/>
+      <w:szCs w:val="56"/>
+    </w:rPr>
+  </w:style>
+  <w:style w:type="character" w:customStyle="1" w:styleId="TitreCar">
+    <w:name w:val="Titre Car"/>
+    <w:basedOn w:val="Policepardfaut"/>
+    <w:link w:val="Titre"/>
+    <w:uiPriority w:val="10"/>
+    <w:rsid w:val="00094F1A"/>
+    <w:rPr>
+      <w:rFonts w:asciiTheme="majorHAnsi" w:eastAsiaTheme="majorEastAsia" w:hAnsiTheme="majorHAnsi" w:cstheme="majorBidi"/>
+      <w:spacing w:val="-10"/>
+      <w:kern w:val="28"/>
+      <w:sz w:val="56"/>
+      <w:szCs w:val="56"/>
+    </w:rPr>
+  </w:style>
+  <w:style w:type="character" w:customStyle="1" w:styleId="Titre1Car">
+    <w:name w:val="Titre 1 Car"/>
+    <w:basedOn w:val="Policepardfaut"/>
+    <w:link w:val="Titre1"/>
+    <w:uiPriority w:val="9"/>
+    <w:rsid w:val="00094F1A"/>
+    <w:rPr>
+      <w:rFonts w:asciiTheme="majorHAnsi" w:eastAsiaTheme="majorEastAsia" w:hAnsiTheme="majorHAnsi" w:cstheme="majorBidi"/>
+      <w:color w:val="2E74B5" w:themeColor="accent1" w:themeShade="BF"/>
+      <w:sz w:val="32"/>
+      <w:szCs w:val="32"/>
+    </w:rPr>
+  </w:style>
+  <w:style w:type="paragraph" w:styleId="En-ttedetabledesmatires">
+    <w:name w:val="TOC Heading"/>
+    <w:basedOn w:val="Titre1"/>
+    <w:next w:val="Normal"/>
+    <w:uiPriority w:val="39"/>
+    <w:unhideWhenUsed/>
+    <w:qFormat/>
+    <w:rsid w:val="00094F1A"/>
+    <w:pPr>
+      <w:outlineLvl w:val="9"/>
+    </w:pPr>
+    <w:rPr>
+      <w:lang w:eastAsia="fr-FR"/>
+    </w:rPr>
+  </w:style>
+  <w:style w:type="character" w:customStyle="1" w:styleId="Titre2Car">
+    <w:name w:val="Titre 2 Car"/>
+    <w:basedOn w:val="Policepardfaut"/>
+    <w:link w:val="Titre2"/>
+    <w:uiPriority w:val="9"/>
+    <w:rsid w:val="00094F1A"/>
+    <w:rPr>
+      <w:rFonts w:asciiTheme="majorHAnsi" w:eastAsiaTheme="majorEastAsia" w:hAnsiTheme="majorHAnsi" w:cstheme="majorBidi"/>
+      <w:color w:val="2E74B5" w:themeColor="accent1" w:themeShade="BF"/>
+      <w:sz w:val="26"/>
+      <w:szCs w:val="26"/>
+    </w:rPr>
+  </w:style>
+  <w:style w:type="character" w:customStyle="1" w:styleId="Titre3Car">
+    <w:name w:val="Titre 3 Car"/>
+    <w:basedOn w:val="Policepardfaut"/>
+    <w:link w:val="Titre3"/>
+    <w:uiPriority w:val="9"/>
+    <w:rsid w:val="00094F1A"/>
+    <w:rPr>
+      <w:rFonts w:asciiTheme="majorHAnsi" w:eastAsiaTheme="majorEastAsia" w:hAnsiTheme="majorHAnsi" w:cstheme="majorBidi"/>
+      <w:color w:val="1F4D78" w:themeColor="accent1" w:themeShade="7F"/>
+      <w:sz w:val="24"/>
+      <w:szCs w:val="24"/>
+    </w:rPr>
+  </w:style>
+  <w:style w:type="character" w:customStyle="1" w:styleId="Titre4Car">
+    <w:name w:val="Titre 4 Car"/>
+    <w:basedOn w:val="Policepardfaut"/>
+    <w:link w:val="Titre4"/>
+    <w:uiPriority w:val="9"/>
+    <w:semiHidden/>
+    <w:rsid w:val="00094F1A"/>
+    <w:rPr>
+      <w:rFonts w:asciiTheme="majorHAnsi" w:eastAsiaTheme="majorEastAsia" w:hAnsiTheme="majorHAnsi" w:cstheme="majorBidi"/>
+      <w:i/>
+      <w:iCs/>
+      <w:color w:val="2E74B5" w:themeColor="accent1" w:themeShade="BF"/>
+    </w:rPr>
+  </w:style>
+  <w:style w:type="character" w:customStyle="1" w:styleId="Titre5Car">
+    <w:name w:val="Titre 5 Car"/>
+    <w:basedOn w:val="Policepardfaut"/>
+    <w:link w:val="Titre5"/>
+    <w:uiPriority w:val="9"/>
+    <w:semiHidden/>
+    <w:rsid w:val="00094F1A"/>
+    <w:rPr>
+      <w:rFonts w:asciiTheme="majorHAnsi" w:eastAsiaTheme="majorEastAsia" w:hAnsiTheme="majorHAnsi" w:cstheme="majorBidi"/>
+      <w:color w:val="2E74B5" w:themeColor="accent1" w:themeShade="BF"/>
+    </w:rPr>
+  </w:style>
+  <w:style w:type="character" w:customStyle="1" w:styleId="Titre6Car">
+    <w:name w:val="Titre 6 Car"/>
+    <w:basedOn w:val="Policepardfaut"/>
+    <w:link w:val="Titre6"/>
+    <w:uiPriority w:val="9"/>
+    <w:semiHidden/>
+    <w:rsid w:val="00094F1A"/>
+    <w:rPr>
+      <w:rFonts w:asciiTheme="majorHAnsi" w:eastAsiaTheme="majorEastAsia" w:hAnsiTheme="majorHAnsi" w:cstheme="majorBidi"/>
+      <w:color w:val="1F4D78" w:themeColor="accent1" w:themeShade="7F"/>
+    </w:rPr>
+  </w:style>
+  <w:style w:type="character" w:customStyle="1" w:styleId="Titre7Car">
+    <w:name w:val="Titre 7 Car"/>
+    <w:basedOn w:val="Policepardfaut"/>
+    <w:link w:val="Titre7"/>
+    <w:uiPriority w:val="9"/>
+    <w:semiHidden/>
+    <w:rsid w:val="00094F1A"/>
+    <w:rPr>
+      <w:rFonts w:asciiTheme="majorHAnsi" w:eastAsiaTheme="majorEastAsia" w:hAnsiTheme="majorHAnsi" w:cstheme="majorBidi"/>
+      <w:i/>
+      <w:iCs/>
+      <w:color w:val="1F4D78" w:themeColor="accent1" w:themeShade="7F"/>
+    </w:rPr>
+  </w:style>
+  <w:style w:type="character" w:customStyle="1" w:styleId="Titre8Car">
+    <w:name w:val="Titre 8 Car"/>
+    <w:basedOn w:val="Policepardfaut"/>
+    <w:link w:val="Titre8"/>
+    <w:uiPriority w:val="9"/>
+    <w:semiHidden/>
+    <w:rsid w:val="00094F1A"/>
+    <w:rPr>
+      <w:rFonts w:asciiTheme="majorHAnsi" w:eastAsiaTheme="majorEastAsia" w:hAnsiTheme="majorHAnsi" w:cstheme="majorBidi"/>
+      <w:color w:val="272727" w:themeColor="text1" w:themeTint="D8"/>
+      <w:sz w:val="21"/>
+      <w:szCs w:val="21"/>
+    </w:rPr>
+  </w:style>
+  <w:style w:type="character" w:customStyle="1" w:styleId="Titre9Car">
+    <w:name w:val="Titre 9 Car"/>
+    <w:basedOn w:val="Policepardfaut"/>
+    <w:link w:val="Titre9"/>
+    <w:uiPriority w:val="9"/>
+    <w:semiHidden/>
+    <w:rsid w:val="00094F1A"/>
+    <w:rPr>
+      <w:rFonts w:asciiTheme="majorHAnsi" w:eastAsiaTheme="majorEastAsia" w:hAnsiTheme="majorHAnsi" w:cstheme="majorBidi"/>
+      <w:i/>
+      <w:iCs/>
+      <w:color w:val="272727" w:themeColor="text1" w:themeTint="D8"/>
+      <w:sz w:val="21"/>
+      <w:szCs w:val="21"/>
+    </w:rPr>
+  </w:style>
+  <w:style w:type="paragraph" w:customStyle="1" w:styleId="code">
+    <w:name w:val="code"/>
+    <w:basedOn w:val="Normal"/>
+    <w:link w:val="codeCar"/>
+    <w:qFormat/>
+    <w:rsid w:val="00D43D8F"/>
+    <w:pPr>
+      <w:pBdr>
+        <w:top w:val="single" w:sz="4" w:space="1" w:color="auto"/>
+        <w:left w:val="single" w:sz="4" w:space="4" w:color="auto"/>
+        <w:bottom w:val="single" w:sz="4" w:space="1" w:color="auto"/>
+        <w:right w:val="single" w:sz="4" w:space="4" w:color="auto"/>
+      </w:pBdr>
+      <w:shd w:val="clear" w:color="auto" w:fill="D9D9D9" w:themeFill="background1" w:themeFillShade="D9"/>
+      <w:spacing w:after="0"/>
+    </w:pPr>
+    <w:rPr>
+      <w:rFonts w:ascii="Consolas" w:hAnsi="Consolas" w:cs="Consolas"/>
+      <w:lang w:val="en-US"/>
+    </w:rPr>
+  </w:style>
+  <w:style w:type="paragraph" w:styleId="Sansinterligne">
+    <w:name w:val="No Spacing"/>
+    <w:uiPriority w:val="1"/>
+    <w:qFormat/>
+    <w:rsid w:val="00E75785"/>
+    <w:pPr>
+      <w:spacing w:after="0" w:line="240" w:lineRule="auto"/>
+    </w:pPr>
+  </w:style>
+  <w:style w:type="character" w:customStyle="1" w:styleId="codeCar">
+    <w:name w:val="code Car"/>
+    <w:basedOn w:val="Policepardfaut"/>
+    <w:link w:val="code"/>
+    <w:rsid w:val="00D43D8F"/>
+    <w:rPr>
+      <w:rFonts w:ascii="Consolas" w:hAnsi="Consolas" w:cs="Consolas"/>
+      <w:shd w:val="clear" w:color="auto" w:fill="D9D9D9" w:themeFill="background1" w:themeFillShade="D9"/>
+      <w:lang w:val="en-US"/>
+    </w:rPr>
+  </w:style>
+  <w:style w:type="paragraph" w:styleId="Paragraphedeliste">
+    <w:name w:val="List Paragraph"/>
+    <w:basedOn w:val="Normal"/>
+    <w:uiPriority w:val="34"/>
+    <w:qFormat/>
+    <w:rsid w:val="00E75785"/>
+    <w:pPr>
+      <w:ind w:left="720"/>
+      <w:contextualSpacing/>
+    </w:pPr>
+  </w:style>
+  <w:style w:type="paragraph" w:styleId="TM1">
+    <w:name w:val="toc 1"/>
+    <w:basedOn w:val="Normal"/>
+    <w:next w:val="Normal"/>
+    <w:autoRedefine/>
+    <w:uiPriority w:val="39"/>
+    <w:unhideWhenUsed/>
+    <w:rsid w:val="00A31038"/>
+    <w:pPr>
+      <w:spacing w:after="100"/>
+    </w:pPr>
+  </w:style>
+  <w:style w:type="paragraph" w:styleId="TM2">
+    <w:name w:val="toc 2"/>
+    <w:basedOn w:val="Normal"/>
+    <w:next w:val="Normal"/>
+    <w:autoRedefine/>
+    <w:uiPriority w:val="39"/>
+    <w:unhideWhenUsed/>
+    <w:rsid w:val="00A31038"/>
+    <w:pPr>
+      <w:spacing w:after="100"/>
+      <w:ind w:left="220"/>
+    </w:pPr>
+  </w:style>
+  <w:style w:type="character" w:styleId="Lienhypertexte">
+    <w:name w:val="Hyperlink"/>
+    <w:basedOn w:val="Policepardfaut"/>
+    <w:uiPriority w:val="99"/>
+    <w:unhideWhenUsed/>
+    <w:rsid w:val="00A31038"/>
+    <w:rPr>
+      <w:color w:val="0563C1" w:themeColor="hyperlink"/>
+      <w:u w:val="single"/>
+    </w:rPr>
+  </w:style>
+  <w:style w:type="paragraph" w:styleId="TM3">
+    <w:name w:val="toc 3"/>
+    <w:basedOn w:val="Normal"/>
+    <w:next w:val="Normal"/>
+    <w:autoRedefine/>
+    <w:uiPriority w:val="39"/>
+    <w:unhideWhenUsed/>
+    <w:rsid w:val="006A2CEF"/>
+    <w:pPr>
+      <w:spacing w:after="100"/>
+      <w:ind w:left="440"/>
+    </w:pPr>
+  </w:style>
+  <w:style w:type="paragraph" w:styleId="Textedebulles">
+    <w:name w:val="Balloon Text"/>
+    <w:basedOn w:val="Normal"/>
+    <w:link w:val="TextedebullesCar"/>
+    <w:uiPriority w:val="99"/>
+    <w:semiHidden/>
+    <w:unhideWhenUsed/>
+    <w:rsid w:val="0082224B"/>
+    <w:pPr>
+      <w:spacing w:after="0" w:line="240" w:lineRule="auto"/>
+    </w:pPr>
+    <w:rPr>
+      <w:rFonts w:ascii="Lucida Grande" w:hAnsi="Lucida Grande"/>
+      <w:sz w:val="18"/>
+      <w:szCs w:val="18"/>
+    </w:rPr>
+  </w:style>
+  <w:style w:type="character" w:customStyle="1" w:styleId="TextedebullesCar">
+    <w:name w:val="Texte de bulles Car"/>
+    <w:basedOn w:val="Policepardfaut"/>
+    <w:link w:val="Textedebulles"/>
+    <w:uiPriority w:val="99"/>
+    <w:semiHidden/>
+    <w:rsid w:val="0082224B"/>
+    <w:rPr>
+      <w:rFonts w:ascii="Lucida Grande" w:hAnsi="Lucida Grande"/>
+      <w:sz w:val="18"/>
+      <w:szCs w:val="18"/>
+    </w:rPr>
+  </w:style>
 </w:styles>
 </file>
 
@@ -7066,7 +7829,7 @@
     </a:clrScheme>
     <a:fontScheme name="Office">
       <a:majorFont>
-        <a:latin typeface="Calibri Light" panose="020F0302020204030204"/>
+        <a:latin typeface="Calibri Light"/>
         <a:ea typeface=""/>
         <a:cs typeface=""/>
         <a:font script="Jpan" typeface="ＭＳ ゴシック"/>
@@ -7101,7 +7864,7 @@
         <a:font script="Geor" typeface="Sylfaen"/>
       </a:majorFont>
       <a:minorFont>
-        <a:latin typeface="Calibri" panose="020F0502020204030204"/>
+        <a:latin typeface="Calibri"/>
         <a:ea typeface=""/>
         <a:cs typeface=""/>
         <a:font script="Jpan" typeface="ＭＳ 明朝"/>
@@ -7278,7 +8041,7 @@
   <a:extraClrSchemeLst/>
   <a:extLst>
     <a:ext uri="{05A4C25C-085E-4340-85A3-A5531E510DB2}">
-      <thm15:themeFamily xmlns:thm15="http://schemas.microsoft.com/office/thememl/2012/main" name="Office Theme" id="{62F939B6-93AF-4DB8-9C6B-D6C7DFDC589F}" vid="{4A3C46E8-61CC-4603-A589-7422A47A8E4A}"/>
+      <thm15:themeFamily xmlns:thm15="http://schemas.microsoft.com/office/thememl/2012/main" xmlns="" name="Office Theme" id="{62F939B6-93AF-4DB8-9C6B-D6C7DFDC589F}" vid="{4A3C46E8-61CC-4603-A589-7422A47A8E4A}"/>
     </a:ext>
   </a:extLst>
 </a:theme>
@@ -7289,7 +8052,7 @@
 </file>
 
 <file path=customXml/itemProps1.xml><?xml version="1.0" encoding="utf-8"?>
-<ds:datastoreItem xmlns:ds="http://schemas.openxmlformats.org/officeDocument/2006/customXml" ds:itemID="{4D5B1489-B89F-4421-B54E-6DDCD3AA6323}">
+<ds:datastoreItem xmlns:ds="http://schemas.openxmlformats.org/officeDocument/2006/customXml" ds:itemID="{18A3ACB1-C32E-8647-88ED-EEE854B7C7C5}">
   <ds:schemaRefs>
     <ds:schemaRef ds:uri="http://schemas.openxmlformats.org/officeDocument/2006/bibliography"/>
   </ds:schemaRefs>

--- a/doc/How to....docx
+++ b/doc/How to....docx
@@ -1140,21 +1140,11 @@
           <w:lang w:val="en-US"/>
         </w:rPr>
       </w:pPr>
-      <w:proofErr w:type="spellStart"/>
-      <w:proofErr w:type="gramStart"/>
-      <w:r>
-        <w:rPr>
-          <w:lang w:val="en-US"/>
-        </w:rPr>
-        <w:t>conf</w:t>
-      </w:r>
-      <w:proofErr w:type="spellEnd"/>
-      <w:proofErr w:type="gramEnd"/>
-      <w:r>
-        <w:rPr>
-          <w:lang w:val="en-US"/>
-        </w:rPr>
-        <w:t xml:space="preserve"> directory</w:t>
+      <w:r>
+        <w:rPr>
+          <w:lang w:val="en-US"/>
+        </w:rPr>
+        <w:t>conf directory</w:t>
       </w:r>
     </w:p>
     <w:p>
@@ -1173,21 +1163,7 @@
         <w:rPr>
           <w:lang w:val="en-US"/>
         </w:rPr>
-        <w:t>“</w:t>
-      </w:r>
-      <w:proofErr w:type="spellStart"/>
-      <w:r>
-        <w:rPr>
-          <w:lang w:val="en-US"/>
-        </w:rPr>
-        <w:t>db.properties</w:t>
-      </w:r>
-      <w:proofErr w:type="spellEnd"/>
-      <w:r>
-        <w:rPr>
-          <w:lang w:val="en-US"/>
-        </w:rPr>
-        <w:t>” file where JQM connection information must be set. JQM can’t run successfully if this information are not set correctly.</w:t>
+        <w:t>“db.properties” file where JQM connection information must be set. JQM can’t run successfully if this information are not set correctly.</w:t>
       </w:r>
     </w:p>
     <w:p>
@@ -1215,14 +1191,12 @@
           <w:lang w:val="en-US"/>
         </w:rPr>
       </w:pPr>
-      <w:proofErr w:type="spellStart"/>
       <w:r>
         <w:rPr>
           <w:lang w:val="en-US"/>
         </w:rPr>
         <w:t>javax.persistence.driver</w:t>
       </w:r>
-      <w:proofErr w:type="spellEnd"/>
       <w:r>
         <w:rPr>
           <w:lang w:val="en-US"/>
@@ -1263,21 +1237,7 @@
         <w:rPr>
           <w:lang w:val="en-US"/>
         </w:rPr>
-        <w:t>javax.persistence.url=</w:t>
-      </w:r>
-      <w:proofErr w:type="spellStart"/>
-      <w:r>
-        <w:rPr>
-          <w:lang w:val="en-US"/>
-        </w:rPr>
-        <w:t>url</w:t>
-      </w:r>
-      <w:proofErr w:type="spellEnd"/>
-      <w:r>
-        <w:rPr>
-          <w:lang w:val="en-US"/>
-        </w:rPr>
-        <w:t xml:space="preserve"> to connect JQM at the database</w:t>
+        <w:t>javax.persistence.url=url to connect JQM at the database</w:t>
       </w:r>
     </w:p>
     <w:p>
@@ -1291,19 +1251,11 @@
           <w:lang w:val="en-US"/>
         </w:rPr>
       </w:pPr>
-      <w:proofErr w:type="spellStart"/>
-      <w:r>
-        <w:rPr>
-          <w:lang w:val="en-US"/>
-        </w:rPr>
-        <w:t>javax.persistence.user</w:t>
-      </w:r>
-      <w:proofErr w:type="spellEnd"/>
-      <w:r>
-        <w:rPr>
-          <w:lang w:val="en-US"/>
-        </w:rPr>
-        <w:t>=database user</w:t>
+      <w:r>
+        <w:rPr>
+          <w:lang w:val="en-US"/>
+        </w:rPr>
+        <w:t>javax.persistence.user=database user</w:t>
       </w:r>
     </w:p>
     <w:p>
@@ -1317,19 +1269,11 @@
           <w:lang w:val="en-US"/>
         </w:rPr>
       </w:pPr>
-      <w:proofErr w:type="spellStart"/>
-      <w:r>
-        <w:rPr>
-          <w:lang w:val="en-US"/>
-        </w:rPr>
-        <w:t>javax.persistence.password</w:t>
-      </w:r>
-      <w:proofErr w:type="spellEnd"/>
-      <w:r>
-        <w:rPr>
-          <w:lang w:val="en-US"/>
-        </w:rPr>
-        <w:t>=user password</w:t>
+      <w:r>
+        <w:rPr>
+          <w:lang w:val="en-US"/>
+        </w:rPr>
+        <w:t>javax.persistence.password=user password</w:t>
       </w:r>
     </w:p>
     <w:p>
@@ -1348,19 +1292,11 @@
           <w:lang w:val="en-US"/>
         </w:rPr>
       </w:pPr>
-      <w:proofErr w:type="gramStart"/>
-      <w:r>
-        <w:rPr>
-          <w:lang w:val="en-US"/>
-        </w:rPr>
-        <w:t>lib</w:t>
-      </w:r>
-      <w:proofErr w:type="gramEnd"/>
-      <w:r>
-        <w:rPr>
-          <w:lang w:val="en-US"/>
-        </w:rPr>
-        <w:t xml:space="preserve"> directory</w:t>
+      <w:r>
+        <w:rPr>
+          <w:lang w:val="en-US"/>
+        </w:rPr>
+        <w:t>lib directory</w:t>
       </w:r>
     </w:p>
     <w:p>
@@ -1374,21 +1310,7 @@
         <w:rPr>
           <w:lang w:val="en-US"/>
         </w:rPr>
-        <w:t xml:space="preserve">Contains all the JQM dependencies, the </w:t>
-      </w:r>
-      <w:proofErr w:type="spellStart"/>
-      <w:r>
-        <w:rPr>
-          <w:lang w:val="en-US"/>
-        </w:rPr>
-        <w:t>xsd</w:t>
-      </w:r>
-      <w:proofErr w:type="spellEnd"/>
-      <w:r>
-        <w:rPr>
-          <w:lang w:val="en-US"/>
-        </w:rPr>
-        <w:t xml:space="preserve"> file</w:t>
+        <w:t>Contains all the JQM dependencies, the xsd file</w:t>
       </w:r>
       <w:r>
         <w:rPr>
@@ -1436,19 +1358,11 @@
           <w:lang w:val="en-US"/>
         </w:rPr>
       </w:pPr>
-      <w:proofErr w:type="gramStart"/>
-      <w:r>
-        <w:rPr>
-          <w:lang w:val="en-US"/>
-        </w:rPr>
-        <w:t>jobs</w:t>
-      </w:r>
-      <w:proofErr w:type="gramEnd"/>
-      <w:r>
-        <w:rPr>
-          <w:lang w:val="en-US"/>
-        </w:rPr>
-        <w:t xml:space="preserve"> directory</w:t>
+      <w:r>
+        <w:rPr>
+          <w:lang w:val="en-US"/>
+        </w:rPr>
+        <w:t>jobs directory</w:t>
       </w:r>
     </w:p>
     <w:p>
@@ -1474,27 +1388,13 @@
         <w:rPr>
           <w:lang w:val="en-US"/>
         </w:rPr>
-        <w:t xml:space="preserve">nd </w:t>
-      </w:r>
-      <w:proofErr w:type="gramStart"/>
-      <w:r>
-        <w:rPr>
-          <w:lang w:val="en-US"/>
-        </w:rPr>
-        <w:t xml:space="preserve">potentially </w:t>
-      </w:r>
-      <w:r>
-        <w:rPr>
-          <w:lang w:val="en-US"/>
-        </w:rPr>
-        <w:t xml:space="preserve"> lib</w:t>
-      </w:r>
-      <w:proofErr w:type="gramEnd"/>
-      <w:r>
-        <w:rPr>
-          <w:lang w:val="en-US"/>
-        </w:rPr>
-        <w:t xml:space="preserve"> directory or a pom.xml.</w:t>
+        <w:t xml:space="preserve">nd potentially </w:t>
+      </w:r>
+      <w:r>
+        <w:rPr>
+          <w:lang w:val="en-US"/>
+        </w:rPr>
+        <w:t xml:space="preserve"> lib directory or a pom.xml.</w:t>
       </w:r>
       <w:r>
         <w:rPr>
@@ -1598,15 +1498,7 @@
         <w:pStyle w:val="code"/>
       </w:pPr>
       <w:r>
-        <w:t>&lt;</w:t>
-      </w:r>
-      <w:proofErr w:type="gramStart"/>
-      <w:r>
-        <w:t>dependency</w:t>
-      </w:r>
-      <w:proofErr w:type="gramEnd"/>
-      <w:r>
-        <w:t>&gt;</w:t>
+        <w:t>&lt;dependency&gt;</w:t>
       </w:r>
     </w:p>
     <w:p>
@@ -1615,31 +1507,7 @@
       </w:pPr>
       <w:r>
         <w:tab/>
-        <w:t>&lt;</w:t>
-      </w:r>
-      <w:proofErr w:type="spellStart"/>
-      <w:r>
-        <w:t>groupId</w:t>
-      </w:r>
-      <w:proofErr w:type="spellEnd"/>
-      <w:r>
-        <w:t>&gt;</w:t>
-      </w:r>
-      <w:proofErr w:type="spellStart"/>
-      <w:r>
-        <w:t>com.enioka.jqm</w:t>
-      </w:r>
-      <w:proofErr w:type="spellEnd"/>
-      <w:r>
-        <w:t>&lt;/</w:t>
-      </w:r>
-      <w:proofErr w:type="spellStart"/>
-      <w:r>
-        <w:t>groupId</w:t>
-      </w:r>
-      <w:proofErr w:type="spellEnd"/>
-      <w:r>
-        <w:t>&gt;</w:t>
+        <w:t>&lt;groupId&gt;com.enioka.jqm&lt;/groupId&gt;</w:t>
       </w:r>
     </w:p>
     <w:p>
@@ -1648,36 +1516,13 @@
         <w:ind w:firstLine="708"/>
       </w:pPr>
       <w:r>
-        <w:t>&lt;</w:t>
-      </w:r>
-      <w:proofErr w:type="spellStart"/>
-      <w:proofErr w:type="gramStart"/>
-      <w:r>
-        <w:t>artifactId</w:t>
-      </w:r>
-      <w:proofErr w:type="spellEnd"/>
-      <w:proofErr w:type="gramEnd"/>
-      <w:r>
-        <w:t>&gt;</w:t>
-      </w:r>
-      <w:proofErr w:type="spellStart"/>
-      <w:r>
-        <w:t>jqm-</w:t>
+        <w:t>&lt;artifactId&gt;jqm-</w:t>
       </w:r>
       <w:r>
         <w:t>api</w:t>
       </w:r>
-      <w:proofErr w:type="spellEnd"/>
-      <w:r>
-        <w:t>&lt;/</w:t>
-      </w:r>
-      <w:proofErr w:type="spellStart"/>
-      <w:r>
-        <w:t>artifactId</w:t>
-      </w:r>
-      <w:proofErr w:type="spellEnd"/>
-      <w:r>
-        <w:t>&gt;</w:t>
+      <w:r>
+        <w:t>&lt;/artifactId&gt;</w:t>
       </w:r>
     </w:p>
     <w:p>
@@ -1761,35 +1606,11 @@
           <w:lang w:val="en-US"/>
         </w:rPr>
       </w:pPr>
-      <w:proofErr w:type="spellStart"/>
-      <w:proofErr w:type="gramStart"/>
-      <w:r>
-        <w:rPr>
-          <w:lang w:val="en-US"/>
-        </w:rPr>
-        <w:t>getDefaultConnection</w:t>
-      </w:r>
-      <w:proofErr w:type="spellEnd"/>
-      <w:proofErr w:type="gramEnd"/>
-      <w:r>
-        <w:rPr>
-          <w:lang w:val="en-US"/>
-        </w:rPr>
-        <w:t xml:space="preserve">: To be connected relatively to the </w:t>
-      </w:r>
-      <w:proofErr w:type="spellStart"/>
-      <w:r>
-        <w:rPr>
-          <w:lang w:val="en-US"/>
-        </w:rPr>
-        <w:t>jndi</w:t>
-      </w:r>
-      <w:proofErr w:type="spellEnd"/>
-      <w:r>
-        <w:rPr>
-          <w:lang w:val="en-US"/>
-        </w:rPr>
-        <w:t xml:space="preserve"> insert in the database.</w:t>
+      <w:r>
+        <w:rPr>
+          <w:lang w:val="en-US"/>
+        </w:rPr>
+        <w:t>getDefaultConnection: To be connected relatively to the jndi insert in the database.</w:t>
       </w:r>
     </w:p>
     <w:p>
@@ -1803,19 +1624,11 @@
           <w:lang w:val="en-US"/>
         </w:rPr>
       </w:pPr>
-      <w:proofErr w:type="spellStart"/>
-      <w:r>
-        <w:rPr>
-          <w:lang w:val="en-US"/>
-        </w:rPr>
-        <w:t>addDeliverable</w:t>
-      </w:r>
-      <w:proofErr w:type="spellEnd"/>
-      <w:r>
-        <w:rPr>
-          <w:lang w:val="en-US"/>
-        </w:rPr>
-        <w:t>: To add a deliverable</w:t>
+      <w:r>
+        <w:rPr>
+          <w:lang w:val="en-US"/>
+        </w:rPr>
+        <w:t>addDeliverable: To add a deliverable</w:t>
       </w:r>
     </w:p>
     <w:p>
@@ -1829,19 +1642,11 @@
           <w:lang w:val="en-US"/>
         </w:rPr>
       </w:pPr>
-      <w:proofErr w:type="spellStart"/>
-      <w:r>
-        <w:rPr>
-          <w:lang w:val="en-US"/>
-        </w:rPr>
-        <w:t>sendMsg</w:t>
-      </w:r>
-      <w:proofErr w:type="spellEnd"/>
-      <w:r>
-        <w:rPr>
-          <w:lang w:val="en-US"/>
-        </w:rPr>
-        <w:t>:</w:t>
+      <w:r>
+        <w:rPr>
+          <w:lang w:val="en-US"/>
+        </w:rPr>
+        <w:t>sendMsg:</w:t>
       </w:r>
       <w:r>
         <w:rPr>
@@ -1861,19 +1666,11 @@
           <w:lang w:val="en-US"/>
         </w:rPr>
       </w:pPr>
-      <w:proofErr w:type="spellStart"/>
-      <w:r>
-        <w:rPr>
-          <w:lang w:val="en-US"/>
-        </w:rPr>
-        <w:t>sendProgress</w:t>
-      </w:r>
-      <w:proofErr w:type="spellEnd"/>
-      <w:r>
-        <w:rPr>
-          <w:lang w:val="en-US"/>
-        </w:rPr>
-        <w:t>:</w:t>
+      <w:r>
+        <w:rPr>
+          <w:lang w:val="en-US"/>
+        </w:rPr>
+        <w:t>sendProgress:</w:t>
       </w:r>
       <w:r>
         <w:rPr>
@@ -1893,33 +1690,11 @@
           <w:lang w:val="en-US"/>
         </w:rPr>
       </w:pPr>
-      <w:proofErr w:type="spellStart"/>
-      <w:r>
-        <w:rPr>
-          <w:lang w:val="en-US"/>
-        </w:rPr>
-        <w:t>enQueue</w:t>
-      </w:r>
-      <w:proofErr w:type="spellEnd"/>
-      <w:r>
-        <w:rPr>
-          <w:lang w:val="en-US"/>
-        </w:rPr>
-        <w:t xml:space="preserve">: To </w:t>
-      </w:r>
-      <w:proofErr w:type="spellStart"/>
-      <w:r>
-        <w:rPr>
-          <w:lang w:val="en-US"/>
-        </w:rPr>
-        <w:t>enqueue</w:t>
-      </w:r>
-      <w:proofErr w:type="spellEnd"/>
-      <w:r>
-        <w:rPr>
-          <w:lang w:val="en-US"/>
-        </w:rPr>
-        <w:t xml:space="preserve"> a job</w:t>
+      <w:r>
+        <w:rPr>
+          <w:lang w:val="en-US"/>
+        </w:rPr>
+        <w:t>enQueue: To enqueue a job</w:t>
       </w:r>
     </w:p>
     <w:p>
@@ -1954,15 +1729,7 @@
         <w:pStyle w:val="code"/>
       </w:pPr>
       <w:r>
-        <w:t>&lt;</w:t>
-      </w:r>
-      <w:proofErr w:type="gramStart"/>
-      <w:r>
-        <w:t>dependency</w:t>
-      </w:r>
-      <w:proofErr w:type="gramEnd"/>
-      <w:r>
-        <w:t>&gt;</w:t>
+        <w:t>&lt;dependency&gt;</w:t>
       </w:r>
     </w:p>
     <w:p>
@@ -1971,31 +1738,7 @@
       </w:pPr>
       <w:r>
         <w:tab/>
-        <w:t>&lt;</w:t>
-      </w:r>
-      <w:proofErr w:type="spellStart"/>
-      <w:r>
-        <w:t>groupId</w:t>
-      </w:r>
-      <w:proofErr w:type="spellEnd"/>
-      <w:r>
-        <w:t>&gt;</w:t>
-      </w:r>
-      <w:proofErr w:type="spellStart"/>
-      <w:r>
-        <w:t>com.enioka.jqm</w:t>
-      </w:r>
-      <w:proofErr w:type="spellEnd"/>
-      <w:r>
-        <w:t>&lt;/</w:t>
-      </w:r>
-      <w:proofErr w:type="spellStart"/>
-      <w:r>
-        <w:t>groupId</w:t>
-      </w:r>
-      <w:proofErr w:type="spellEnd"/>
-      <w:r>
-        <w:t>&gt;</w:t>
+        <w:t>&lt;groupId&gt;com.enioka.jqm&lt;/groupId&gt;</w:t>
       </w:r>
     </w:p>
     <w:p>
@@ -2004,33 +1747,10 @@
         <w:ind w:firstLine="708"/>
       </w:pPr>
       <w:r>
-        <w:t>&lt;</w:t>
-      </w:r>
-      <w:proofErr w:type="spellStart"/>
-      <w:proofErr w:type="gramStart"/>
-      <w:r>
-        <w:t>artifactId</w:t>
-      </w:r>
-      <w:proofErr w:type="spellEnd"/>
-      <w:proofErr w:type="gramEnd"/>
-      <w:r>
-        <w:t>&gt;</w:t>
-      </w:r>
-      <w:proofErr w:type="spellStart"/>
-      <w:r>
-        <w:t>jqm-clientapi</w:t>
-      </w:r>
-      <w:proofErr w:type="spellEnd"/>
-      <w:r>
-        <w:t>&lt;/</w:t>
-      </w:r>
-      <w:proofErr w:type="spellStart"/>
-      <w:r>
-        <w:t>artifactId</w:t>
-      </w:r>
-      <w:proofErr w:type="spellEnd"/>
-      <w:r>
-        <w:t>&gt;</w:t>
+        <w:t>&lt;artifactId&gt;jqm-clientapi</w:t>
+      </w:r>
+      <w:r>
+        <w:t>&lt;/artifactId&gt;</w:t>
       </w:r>
     </w:p>
     <w:p>
@@ -2116,21 +1836,7 @@
         <w:rPr>
           <w:lang w:val="en-US"/>
         </w:rPr>
-        <w:t xml:space="preserve">Another way to </w:t>
-      </w:r>
-      <w:proofErr w:type="spellStart"/>
-      <w:r>
-        <w:rPr>
-          <w:lang w:val="en-US"/>
-        </w:rPr>
-        <w:t>enqueue</w:t>
-      </w:r>
-      <w:proofErr w:type="spellEnd"/>
-      <w:r>
-        <w:rPr>
-          <w:lang w:val="en-US"/>
-        </w:rPr>
-        <w:t xml:space="preserve"> a job</w:t>
+        <w:t>Another way to enqueue a job</w:t>
       </w:r>
     </w:p>
     <w:p>
@@ -2212,16 +1918,8 @@
         <w:rPr>
           <w:lang w:val="en-US"/>
         </w:rPr>
-        <w:t xml:space="preserve">ation is available on Confluence or </w:t>
-      </w:r>
-      <w:proofErr w:type="spellStart"/>
-      <w:r>
-        <w:rPr>
-          <w:lang w:val="en-US"/>
-        </w:rPr>
-        <w:t>GitHub</w:t>
-      </w:r>
-      <w:proofErr w:type="spellEnd"/>
+        <w:t>ation is available on Confluence or GitHub</w:t>
+      </w:r>
       <w:r>
         <w:rPr>
           <w:lang w:val="en-US"/>
@@ -2314,21 +2012,7 @@
         <w:rPr>
           <w:lang w:val="en-US"/>
         </w:rPr>
-        <w:t xml:space="preserve">must extends the </w:t>
-      </w:r>
-      <w:proofErr w:type="spellStart"/>
-      <w:r>
-        <w:rPr>
-          <w:lang w:val="en-US"/>
-        </w:rPr>
-        <w:t>JobBase</w:t>
-      </w:r>
-      <w:proofErr w:type="spellEnd"/>
-      <w:r>
-        <w:rPr>
-          <w:lang w:val="en-US"/>
-        </w:rPr>
-        <w:t xml:space="preserve"> API.</w:t>
+        <w:t>must extends the JobBase API.</w:t>
       </w:r>
     </w:p>
     <w:p>
@@ -2396,93 +2080,44 @@
       <w:pPr>
         <w:pStyle w:val="code"/>
       </w:pPr>
-      <w:proofErr w:type="gramStart"/>
-      <w:r>
-        <w:t>import</w:t>
-      </w:r>
-      <w:proofErr w:type="gramEnd"/>
-      <w:r>
-        <w:t xml:space="preserve"> </w:t>
-      </w:r>
-      <w:proofErr w:type="spellStart"/>
-      <w:r>
-        <w:t>java.util.HashMap</w:t>
-      </w:r>
-      <w:proofErr w:type="spellEnd"/>
-      <w:r>
-        <w:t>;</w:t>
-      </w:r>
-    </w:p>
-    <w:p>
-      <w:pPr>
-        <w:pStyle w:val="code"/>
-      </w:pPr>
-      <w:proofErr w:type="gramStart"/>
-      <w:r>
-        <w:t>import</w:t>
-      </w:r>
-      <w:proofErr w:type="gramEnd"/>
-      <w:r>
-        <w:t xml:space="preserve"> </w:t>
-      </w:r>
-      <w:proofErr w:type="spellStart"/>
-      <w:r>
-        <w:t>java.util.Map</w:t>
-      </w:r>
-      <w:proofErr w:type="spellEnd"/>
-      <w:r>
-        <w:t>;</w:t>
-      </w:r>
-    </w:p>
-    <w:p>
-      <w:pPr>
-        <w:pStyle w:val="code"/>
-      </w:pPr>
-      <w:proofErr w:type="gramStart"/>
-      <w:r>
-        <w:t>import</w:t>
-      </w:r>
-      <w:proofErr w:type="gramEnd"/>
-      <w:r>
-        <w:t xml:space="preserve"> </w:t>
-      </w:r>
-      <w:proofErr w:type="spellStart"/>
-      <w:r>
-        <w:t>com.enioka.jqm.api.JobBase</w:t>
-      </w:r>
-      <w:proofErr w:type="spellEnd"/>
-      <w:r>
-        <w:t>;</w:t>
-      </w:r>
-    </w:p>
-    <w:p>
-      <w:pPr>
-        <w:pStyle w:val="code"/>
-      </w:pPr>
-    </w:p>
-    <w:p>
-      <w:pPr>
-        <w:pStyle w:val="code"/>
-      </w:pPr>
-      <w:proofErr w:type="gramStart"/>
-      <w:r>
-        <w:t>public</w:t>
-      </w:r>
-      <w:proofErr w:type="gramEnd"/>
-      <w:r>
-        <w:t xml:space="preserve"> class </w:t>
+      <w:r>
+        <w:t>import java.util.HashMap;</w:t>
+      </w:r>
+    </w:p>
+    <w:p>
+      <w:pPr>
+        <w:pStyle w:val="code"/>
+      </w:pPr>
+      <w:r>
+        <w:t>import java.util.Map;</w:t>
+      </w:r>
+    </w:p>
+    <w:p>
+      <w:pPr>
+        <w:pStyle w:val="code"/>
+      </w:pPr>
+      <w:r>
+        <w:t>import com.enioka.jqm.api.JobBase;</w:t>
+      </w:r>
+    </w:p>
+    <w:p>
+      <w:pPr>
+        <w:pStyle w:val="code"/>
+      </w:pPr>
+    </w:p>
+    <w:p>
+      <w:pPr>
+        <w:pStyle w:val="code"/>
+      </w:pPr>
+      <w:r>
+        <w:t xml:space="preserve">public class </w:t>
       </w:r>
       <w:r>
         <w:t>Caller</w:t>
       </w:r>
       <w:r>
-        <w:t xml:space="preserve"> extends </w:t>
-      </w:r>
-      <w:proofErr w:type="spellStart"/>
-      <w:r>
-        <w:t>JobBase</w:t>
-      </w:r>
-      <w:proofErr w:type="spellEnd"/>
+        <w:t xml:space="preserve"> extends JobBase</w:t>
+      </w:r>
     </w:p>
     <w:p>
       <w:pPr>
@@ -2507,14 +2142,7 @@
       </w:pPr>
       <w:r>
         <w:tab/>
-      </w:r>
-      <w:proofErr w:type="gramStart"/>
-      <w:r>
-        <w:t>public</w:t>
-      </w:r>
-      <w:proofErr w:type="gramEnd"/>
-      <w:r>
-        <w:t xml:space="preserve"> void start()</w:t>
+        <w:t>public void start()</w:t>
       </w:r>
     </w:p>
     <w:p>
@@ -2537,23 +2165,7 @@
         <w:tab/>
       </w:r>
       <w:r>
-        <w:t xml:space="preserve">Map&lt;String, String&gt; </w:t>
-      </w:r>
-      <w:proofErr w:type="spellStart"/>
-      <w:r>
-        <w:t>params</w:t>
-      </w:r>
-      <w:proofErr w:type="spellEnd"/>
-      <w:r>
-        <w:t xml:space="preserve"> = new </w:t>
-      </w:r>
-      <w:proofErr w:type="spellStart"/>
-      <w:r>
-        <w:t>HashMap</w:t>
-      </w:r>
-      <w:proofErr w:type="spellEnd"/>
-      <w:r>
-        <w:t>&lt;String, String&gt;();</w:t>
+        <w:t>Map&lt;String, String&gt; params = new HashMap&lt;String, String&gt;();</w:t>
       </w:r>
     </w:p>
     <w:p>
@@ -2566,8 +2178,6 @@
       <w:r>
         <w:tab/>
       </w:r>
-      <w:proofErr w:type="spellStart"/>
-      <w:proofErr w:type="gramStart"/>
       <w:r>
         <w:t>p</w:t>
       </w:r>
@@ -2575,12 +2185,7 @@
         <w:t>arams</w:t>
       </w:r>
       <w:r>
-        <w:t>.put</w:t>
-      </w:r>
-      <w:proofErr w:type="spellEnd"/>
-      <w:proofErr w:type="gramEnd"/>
-      <w:r>
-        <w:t>(“myParam1”, “</w:t>
+        <w:t>.put(“myParam1”, “</w:t>
       </w:r>
       <w:r>
         <w:t>parameter1</w:t>
@@ -2599,8 +2204,6 @@
       <w:r>
         <w:tab/>
       </w:r>
-      <w:proofErr w:type="spellStart"/>
-      <w:proofErr w:type="gramStart"/>
       <w:r>
         <w:t>p</w:t>
       </w:r>
@@ -2608,12 +2211,7 @@
         <w:t>arams</w:t>
       </w:r>
       <w:r>
-        <w:t>.put</w:t>
-      </w:r>
-      <w:proofErr w:type="spellEnd"/>
-      <w:proofErr w:type="gramEnd"/>
-      <w:r>
-        <w:t>(“myParam2”, “</w:t>
+        <w:t>.put(“myParam2”, “</w:t>
       </w:r>
       <w:r>
         <w:t>parameter2</w:t>
@@ -2636,23 +2234,7 @@
       </w:r>
       <w:r>
         <w:tab/>
-        <w:t xml:space="preserve">// </w:t>
-      </w:r>
-      <w:proofErr w:type="spellStart"/>
-      <w:r>
-        <w:t>enQueue</w:t>
-      </w:r>
-      <w:proofErr w:type="spellEnd"/>
-      <w:r>
-        <w:t xml:space="preserve"> is a </w:t>
-      </w:r>
-      <w:proofErr w:type="spellStart"/>
-      <w:r>
-        <w:t>JobBase</w:t>
-      </w:r>
-      <w:proofErr w:type="spellEnd"/>
-      <w:r>
-        <w:t xml:space="preserve"> method.</w:t>
+        <w:t>// enQueue is a JobBase method.</w:t>
       </w:r>
     </w:p>
     <w:p>
@@ -2664,15 +2246,7 @@
       </w:r>
       <w:r>
         <w:tab/>
-        <w:t xml:space="preserve">// It is used to </w:t>
-      </w:r>
-      <w:proofErr w:type="spellStart"/>
-      <w:r>
-        <w:t>enqueue</w:t>
-      </w:r>
-      <w:proofErr w:type="spellEnd"/>
-      <w:r>
-        <w:t xml:space="preserve"> a Job, here “Called”.</w:t>
+        <w:t>// It is used to enqueue a Job, here “Called”.</w:t>
       </w:r>
     </w:p>
     <w:p>
@@ -2685,15 +2259,8 @@
       <w:r>
         <w:tab/>
       </w:r>
-      <w:proofErr w:type="spellStart"/>
-      <w:proofErr w:type="gramStart"/>
-      <w:r>
-        <w:t>enQueue</w:t>
-      </w:r>
-      <w:proofErr w:type="spellEnd"/>
-      <w:proofErr w:type="gramEnd"/>
-      <w:r>
-        <w:t>(“</w:t>
+      <w:r>
+        <w:t>enQueue(“</w:t>
       </w:r>
       <w:r>
         <w:t>Called</w:t>
@@ -2716,26 +2283,10 @@
         <w:pStyle w:val="code"/>
       </w:pPr>
       <w:r>
-        <w:t xml:space="preserve">                    </w:t>
-      </w:r>
-      <w:proofErr w:type="gramStart"/>
-      <w:r>
-        <w:t>null</w:t>
-      </w:r>
-      <w:proofErr w:type="gramEnd"/>
-      <w:r>
-        <w:t xml:space="preserve">, </w:t>
-      </w:r>
-      <w:r>
-        <w:t xml:space="preserve">null, null, null, </w:t>
-      </w:r>
-      <w:proofErr w:type="spellStart"/>
-      <w:r>
-        <w:t>params</w:t>
-      </w:r>
-      <w:proofErr w:type="spellEnd"/>
-      <w:r>
-        <w:t>);</w:t>
+        <w:t xml:space="preserve">                    null, </w:t>
+      </w:r>
+      <w:r>
+        <w:t>null, null, null, params);</w:t>
       </w:r>
     </w:p>
     <w:p>
@@ -2753,16 +2304,9 @@
       <w:r>
         <w:tab/>
       </w:r>
-      <w:proofErr w:type="spellStart"/>
-      <w:proofErr w:type="gramStart"/>
-      <w:r>
-        <w:t>System.out.println</w:t>
-      </w:r>
-      <w:proofErr w:type="spellEnd"/>
-      <w:r>
-        <w:t>(</w:t>
-      </w:r>
-      <w:proofErr w:type="gramEnd"/>
+      <w:r>
+        <w:t>System.out.println(</w:t>
+      </w:r>
       <w:r>
         <w:t>“</w:t>
       </w:r>
@@ -2773,15 +2317,45 @@
         <w:t>:</w:t>
       </w:r>
       <w:r>
-        <w:t xml:space="preserve"> </w:t>
-      </w:r>
-      <w:proofErr w:type="spellStart"/>
-      <w:r>
-        <w:t>Enqueue</w:t>
-      </w:r>
-      <w:proofErr w:type="spellEnd"/>
-      <w:r>
-        <w:t xml:space="preserve"> finish. Called job will             </w:t>
+        <w:t xml:space="preserve"> Enqueue finish. Called job will             </w:t>
+      </w:r>
+    </w:p>
+    <w:p>
+      <w:pPr>
+        <w:pStyle w:val="code"/>
+      </w:pPr>
+      <w:r>
+        <w:t xml:space="preserve">                                        start</w:t>
+      </w:r>
+      <w:r>
+        <w:t>!”);</w:t>
+      </w:r>
+    </w:p>
+    <w:p>
+      <w:pPr>
+        <w:pStyle w:val="code"/>
+      </w:pPr>
+      <w:r>
+        <w:tab/>
+      </w:r>
+      <w:r>
+        <w:tab/>
+        <w:t>System.out.println(“</w:t>
+      </w:r>
+      <w:r>
+        <w:t>Caller</w:t>
+      </w:r>
+      <w:r>
+        <w:t xml:space="preserve">: </w:t>
+      </w:r>
+      <w:r>
+        <w:t xml:space="preserve">my parameters are </w:t>
+      </w:r>
+      <w:r>
+        <w:t xml:space="preserve">” + </w:t>
+      </w:r>
+      <w:r>
+        <w:t xml:space="preserve">                                 </w:t>
       </w:r>
     </w:p>
     <w:p>
@@ -2791,52 +2365,11 @@
       <w:r>
         <w:t xml:space="preserve">                                        </w:t>
       </w:r>
-      <w:proofErr w:type="gramStart"/>
-      <w:r>
-        <w:t>start</w:t>
-      </w:r>
-      <w:proofErr w:type="gramEnd"/>
-      <w:r>
-        <w:t>!”);</w:t>
-      </w:r>
-    </w:p>
-    <w:p>
-      <w:pPr>
-        <w:pStyle w:val="code"/>
-      </w:pPr>
-      <w:r>
-        <w:tab/>
-      </w:r>
-      <w:r>
-        <w:tab/>
-      </w:r>
-      <w:proofErr w:type="spellStart"/>
-      <w:proofErr w:type="gramStart"/>
-      <w:r>
-        <w:t>System.out.println</w:t>
-      </w:r>
-      <w:proofErr w:type="spellEnd"/>
-      <w:r>
-        <w:t>(</w:t>
-      </w:r>
-      <w:proofErr w:type="gramEnd"/>
-      <w:r>
-        <w:t>“</w:t>
-      </w:r>
-      <w:r>
-        <w:t>Caller</w:t>
-      </w:r>
-      <w:r>
-        <w:t xml:space="preserve">: </w:t>
-      </w:r>
-      <w:r>
-        <w:t xml:space="preserve">my parameters are </w:t>
-      </w:r>
-      <w:r>
-        <w:t xml:space="preserve">” + </w:t>
-      </w:r>
-      <w:r>
-        <w:t xml:space="preserve">                                 </w:t>
+      <w:r>
+        <w:t>pa</w:t>
+      </w:r>
+      <w:r>
+        <w:t xml:space="preserve">rams.get(“myParam1”) + “ &amp; ” +     </w:t>
       </w:r>
     </w:p>
     <w:p>
@@ -2846,36 +2379,8 @@
       <w:r>
         <w:t xml:space="preserve">                                        </w:t>
       </w:r>
-      <w:proofErr w:type="spellStart"/>
-      <w:proofErr w:type="gramStart"/>
-      <w:r>
-        <w:t>pa</w:t>
-      </w:r>
-      <w:r>
-        <w:t>rams.get</w:t>
-      </w:r>
-      <w:proofErr w:type="spellEnd"/>
-      <w:proofErr w:type="gramEnd"/>
-      <w:r>
-        <w:t xml:space="preserve">(“myParam1”) + “ &amp; ” +     </w:t>
-      </w:r>
-    </w:p>
-    <w:p>
-      <w:pPr>
-        <w:pStyle w:val="code"/>
-      </w:pPr>
-      <w:r>
-        <w:t xml:space="preserve">                                        </w:t>
-      </w:r>
-      <w:proofErr w:type="spellStart"/>
-      <w:proofErr w:type="gramStart"/>
-      <w:r>
-        <w:t>params.get</w:t>
-      </w:r>
-      <w:proofErr w:type="spellEnd"/>
-      <w:proofErr w:type="gramEnd"/>
-      <w:r>
-        <w:t>(“myParam2”) + “</w:t>
+      <w:r>
+        <w:t>params.get(“myParam2”) + “</w:t>
       </w:r>
       <w:r>
         <w:t>!”);</w:t>
@@ -2927,45 +2432,22 @@
       <w:pPr>
         <w:pStyle w:val="code"/>
       </w:pPr>
-      <w:proofErr w:type="gramStart"/>
-      <w:r>
-        <w:t>import</w:t>
-      </w:r>
-      <w:proofErr w:type="gramEnd"/>
-      <w:r>
-        <w:t xml:space="preserve"> </w:t>
-      </w:r>
-      <w:proofErr w:type="spellStart"/>
-      <w:r>
-        <w:t>com.enioka.jqm.api.JobBase</w:t>
-      </w:r>
-      <w:proofErr w:type="spellEnd"/>
-      <w:r>
-        <w:t>;</w:t>
-      </w:r>
-    </w:p>
-    <w:p>
-      <w:pPr>
-        <w:pStyle w:val="code"/>
-      </w:pPr>
-    </w:p>
-    <w:p>
-      <w:pPr>
-        <w:pStyle w:val="code"/>
-      </w:pPr>
-      <w:proofErr w:type="gramStart"/>
-      <w:r>
-        <w:t>public</w:t>
-      </w:r>
-      <w:proofErr w:type="gramEnd"/>
-      <w:r>
-        <w:t xml:space="preserve"> class Called extends </w:t>
-      </w:r>
-      <w:proofErr w:type="spellStart"/>
-      <w:r>
-        <w:t>JobBase</w:t>
-      </w:r>
-      <w:proofErr w:type="spellEnd"/>
+      <w:r>
+        <w:t>import com.enioka.jqm.api.JobBase;</w:t>
+      </w:r>
+    </w:p>
+    <w:p>
+      <w:pPr>
+        <w:pStyle w:val="code"/>
+      </w:pPr>
+    </w:p>
+    <w:p>
+      <w:pPr>
+        <w:pStyle w:val="code"/>
+      </w:pPr>
+      <w:r>
+        <w:t>public class Called extends JobBase</w:t>
+      </w:r>
     </w:p>
     <w:p>
       <w:pPr>
@@ -2990,14 +2472,7 @@
       </w:pPr>
       <w:r>
         <w:tab/>
-      </w:r>
-      <w:proofErr w:type="gramStart"/>
-      <w:r>
-        <w:t>public</w:t>
-      </w:r>
-      <w:proofErr w:type="gramEnd"/>
-      <w:r>
-        <w:t xml:space="preserve"> void start()</w:t>
+        <w:t>public void start()</w:t>
       </w:r>
     </w:p>
     <w:p>
@@ -3018,19 +2493,7 @@
       </w:r>
       <w:r>
         <w:tab/>
-      </w:r>
-      <w:proofErr w:type="spellStart"/>
-      <w:proofErr w:type="gramStart"/>
-      <w:r>
-        <w:t>System.out.println</w:t>
-      </w:r>
-      <w:proofErr w:type="spellEnd"/>
-      <w:r>
-        <w:t>(</w:t>
-      </w:r>
-      <w:proofErr w:type="gramEnd"/>
-      <w:r>
-        <w:t>“</w:t>
+        <w:t>System.out.println(“</w:t>
       </w:r>
       <w:r>
         <w:t>Called</w:t>
@@ -3086,21 +2549,7 @@
         <w:rPr>
           <w:lang w:val="en-US"/>
         </w:rPr>
-        <w:t xml:space="preserve">b, will </w:t>
-      </w:r>
-      <w:proofErr w:type="spellStart"/>
-      <w:r>
-        <w:rPr>
-          <w:lang w:val="en-US"/>
-        </w:rPr>
-        <w:t>enqueue</w:t>
-      </w:r>
-      <w:proofErr w:type="spellEnd"/>
-      <w:r>
-        <w:rPr>
-          <w:lang w:val="en-US"/>
-        </w:rPr>
-        <w:t xml:space="preserve"> the Called job</w:t>
+        <w:t>b, will enqueue the Called job</w:t>
       </w:r>
       <w:r>
         <w:rPr>
@@ -3136,39 +2585,7 @@
         <w:t>“</w:t>
       </w:r>
       <w:r>
-        <w:t xml:space="preserve">Caller: </w:t>
-      </w:r>
-      <w:proofErr w:type="spellStart"/>
-      <w:r>
-        <w:t>Enqueue</w:t>
-      </w:r>
-      <w:proofErr w:type="spellEnd"/>
-      <w:r>
-        <w:t xml:space="preserve"> finish. </w:t>
-      </w:r>
-      <w:proofErr w:type="spellStart"/>
-      <w:r>
-        <w:t>Called</w:t>
-      </w:r>
-      <w:proofErr w:type="spellEnd"/>
-      <w:r>
-        <w:t xml:space="preserve"> job </w:t>
-      </w:r>
-      <w:proofErr w:type="spellStart"/>
-      <w:r>
-        <w:t>will</w:t>
-      </w:r>
-      <w:proofErr w:type="spellEnd"/>
-      <w:r>
-        <w:t xml:space="preserve"> </w:t>
-      </w:r>
-      <w:proofErr w:type="spellStart"/>
-      <w:r>
-        <w:t>start</w:t>
-      </w:r>
-      <w:proofErr w:type="spellEnd"/>
-      <w:r>
-        <w:t>!</w:t>
+        <w:t>Caller: Enqueue finish. Called job will start!</w:t>
       </w:r>
       <w:r>
         <w:rPr>
@@ -3236,8 +2653,6 @@
         </w:rPr>
         <w:t>Called: Called job launched by Steve!</w:t>
       </w:r>
-      <w:bookmarkStart w:id="2" w:name="_GoBack"/>
-      <w:bookmarkEnd w:id="2"/>
       <w:r>
         <w:rPr>
           <w:lang w:val="en-US"/>
@@ -3288,21 +2703,7 @@
         <w:rPr>
           <w:lang w:val="en-US"/>
         </w:rPr>
-        <w:t>A map named “</w:t>
-      </w:r>
-      <w:proofErr w:type="spellStart"/>
-      <w:r>
-        <w:rPr>
-          <w:lang w:val="en-US"/>
-        </w:rPr>
-        <w:t>params</w:t>
-      </w:r>
-      <w:proofErr w:type="spellEnd"/>
-      <w:r>
-        <w:rPr>
-          <w:lang w:val="en-US"/>
-        </w:rPr>
-        <w:t>”: In this map, you can enter all the parameters that you need to run your project.</w:t>
+        <w:t>A map named “params”: In this map, you can enter all the parameters that you need to run your project.</w:t>
       </w:r>
     </w:p>
     <w:p>
@@ -3320,69 +2721,13 @@
         <w:rPr>
           <w:lang w:val="en-US"/>
         </w:rPr>
-        <w:t xml:space="preserve">The </w:t>
-      </w:r>
-      <w:proofErr w:type="spellStart"/>
-      <w:r>
-        <w:rPr>
-          <w:lang w:val="en-US"/>
-        </w:rPr>
-        <w:t>enQueue</w:t>
-      </w:r>
-      <w:proofErr w:type="spellEnd"/>
-      <w:r>
-        <w:rPr>
-          <w:lang w:val="en-US"/>
-        </w:rPr>
-        <w:t xml:space="preserve"> method: This function is a method of the </w:t>
-      </w:r>
-      <w:proofErr w:type="spellStart"/>
-      <w:r>
-        <w:rPr>
-          <w:lang w:val="en-US"/>
-        </w:rPr>
-        <w:t>JobBas</w:t>
-      </w:r>
-      <w:r>
-        <w:rPr>
-          <w:lang w:val="en-US"/>
-        </w:rPr>
-        <w:t>e</w:t>
-      </w:r>
-      <w:proofErr w:type="spellEnd"/>
-      <w:r>
-        <w:rPr>
-          <w:lang w:val="en-US"/>
-        </w:rPr>
-        <w:t xml:space="preserve"> API. The first and the second parameters are mandatory to use this method. The first parameter is relative to the job name that you want to </w:t>
-      </w:r>
-      <w:proofErr w:type="spellStart"/>
-      <w:r>
-        <w:rPr>
-          <w:lang w:val="en-US"/>
-        </w:rPr>
-        <w:t>enqueue</w:t>
-      </w:r>
-      <w:proofErr w:type="spellEnd"/>
-      <w:r>
-        <w:rPr>
-          <w:lang w:val="en-US"/>
-        </w:rPr>
-        <w:t xml:space="preserve">. The second parameter corresponds to the user that wants to </w:t>
-      </w:r>
-      <w:proofErr w:type="spellStart"/>
-      <w:r>
-        <w:rPr>
-          <w:lang w:val="en-US"/>
-        </w:rPr>
-        <w:t>enqueue</w:t>
-      </w:r>
-      <w:proofErr w:type="spellEnd"/>
-      <w:r>
-        <w:rPr>
-          <w:lang w:val="en-US"/>
-        </w:rPr>
-        <w:t xml:space="preserve"> the job.</w:t>
+        <w:t>The enQueue method: This function is a method of the JobBas</w:t>
+      </w:r>
+      <w:r>
+        <w:rPr>
+          <w:lang w:val="en-US"/>
+        </w:rPr>
+        <w:t>e API. The first and the second parameters are mandatory to use this method. The first parameter is relative to the job name that you want to enqueue. The second parameter corresponds to the user that wants to enqueue the job.</w:t>
       </w:r>
     </w:p>
     <w:p>
@@ -3405,7 +2750,7 @@
           <w:lang w:val="en-US"/>
         </w:rPr>
       </w:pPr>
-      <w:bookmarkStart w:id="3" w:name="_Toc373511172"/>
+      <w:bookmarkStart w:id="2" w:name="_Toc373511172"/>
       <w:r>
         <w:rPr>
           <w:lang w:val="en-US"/>
@@ -3413,7 +2758,7 @@
         <w:lastRenderedPageBreak/>
         <w:t>Store your job</w:t>
       </w:r>
-      <w:bookmarkEnd w:id="3"/>
+      <w:bookmarkEnd w:id="2"/>
     </w:p>
     <w:p>
       <w:pPr>
@@ -3470,21 +2815,7 @@
         <w:rPr>
           <w:lang w:val="en-US"/>
         </w:rPr>
-        <w:t xml:space="preserve"> (</w:t>
-      </w:r>
-      <w:proofErr w:type="spellStart"/>
-      <w:r>
-        <w:rPr>
-          <w:lang w:val="en-US"/>
-        </w:rPr>
-        <w:t>cf</w:t>
-      </w:r>
-      <w:proofErr w:type="spellEnd"/>
-      <w:r>
-        <w:rPr>
-          <w:lang w:val="en-US"/>
-        </w:rPr>
-        <w:t xml:space="preserve"> below)</w:t>
+        <w:t xml:space="preserve"> (cf below)</w:t>
       </w:r>
       <w:r>
         <w:rPr>
@@ -3552,14 +2883,32 @@
           <w:lang w:val="en-US"/>
         </w:rPr>
       </w:pPr>
-      <w:proofErr w:type="gramStart"/>
-      <w:r>
-        <w:rPr>
-          <w:lang w:val="en-US"/>
-        </w:rPr>
-        <w:t>jobs</w:t>
-      </w:r>
-      <w:proofErr w:type="gramEnd"/>
+      <w:r>
+        <w:rPr>
+          <w:lang w:val="en-US"/>
+        </w:rPr>
+        <w:t>jobs/</w:t>
+      </w:r>
+    </w:p>
+    <w:p>
+      <w:pPr>
+        <w:pStyle w:val="Sansinterligne"/>
+        <w:rPr>
+          <w:lang w:val="en-US"/>
+        </w:rPr>
+      </w:pPr>
+      <w:r>
+        <w:rPr>
+          <w:lang w:val="en-US"/>
+        </w:rPr>
+        <w:t>jobs/caller</w:t>
+      </w:r>
+      <w:r>
+        <w:rPr>
+          <w:lang w:val="en-US"/>
+        </w:rPr>
+        <w:t>Job</w:t>
+      </w:r>
       <w:r>
         <w:rPr>
           <w:lang w:val="en-US"/>
@@ -3574,26 +2923,49 @@
           <w:lang w:val="en-US"/>
         </w:rPr>
       </w:pPr>
-      <w:proofErr w:type="gramStart"/>
-      <w:r>
-        <w:rPr>
-          <w:lang w:val="en-US"/>
-        </w:rPr>
-        <w:t>jobs</w:t>
-      </w:r>
-      <w:proofErr w:type="gramEnd"/>
-      <w:r>
-        <w:rPr>
-          <w:lang w:val="en-US"/>
-        </w:rPr>
-        <w:t>/</w:t>
-      </w:r>
-      <w:proofErr w:type="spellStart"/>
-      <w:r>
-        <w:rPr>
-          <w:lang w:val="en-US"/>
-        </w:rPr>
-        <w:t>caller</w:t>
+      <w:r>
+        <w:rPr>
+          <w:lang w:val="en-US"/>
+        </w:rPr>
+        <w:t>jobs/c</w:t>
+      </w:r>
+      <w:r>
+        <w:rPr>
+          <w:lang w:val="en-US"/>
+        </w:rPr>
+        <w:t>allerJob</w:t>
+      </w:r>
+      <w:r>
+        <w:rPr>
+          <w:lang w:val="en-US"/>
+        </w:rPr>
+        <w:t>/caller_</w:t>
+      </w:r>
+      <w:r>
+        <w:rPr>
+          <w:lang w:val="en-US"/>
+        </w:rPr>
+        <w:t>job</w:t>
+      </w:r>
+      <w:r>
+        <w:rPr>
+          <w:lang w:val="en-US"/>
+        </w:rPr>
+        <w:t>.jar</w:t>
+      </w:r>
+    </w:p>
+    <w:p>
+      <w:pPr>
+        <w:pStyle w:val="Sansinterligne"/>
+        <w:rPr>
+          <w:lang w:val="en-US"/>
+        </w:rPr>
+      </w:pPr>
+      <w:r>
+        <w:rPr>
+          <w:lang w:val="en-US"/>
+        </w:rPr>
+        <w:t>jobs/caller</w:t>
       </w:r>
       <w:r>
         <w:rPr>
@@ -3601,12 +2973,11 @@
         </w:rPr>
         <w:t>Job</w:t>
       </w:r>
-      <w:proofErr w:type="spellEnd"/>
-      <w:r>
-        <w:rPr>
-          <w:lang w:val="en-US"/>
-        </w:rPr>
-        <w:t>/</w:t>
+      <w:r>
+        <w:rPr>
+          <w:lang w:val="en-US"/>
+        </w:rPr>
+        <w:t>/caller_job.xml</w:t>
       </w:r>
     </w:p>
     <w:p>
@@ -3616,47 +2987,97 @@
           <w:lang w:val="en-US"/>
         </w:rPr>
       </w:pPr>
-      <w:r>
-        <w:rPr>
-          <w:lang w:val="en-US"/>
-        </w:rPr>
-        <w:t>jobs/</w:t>
-      </w:r>
-      <w:proofErr w:type="spellStart"/>
-      <w:r>
-        <w:rPr>
-          <w:lang w:val="en-US"/>
-        </w:rPr>
-        <w:t>c</w:t>
-      </w:r>
-      <w:r>
-        <w:rPr>
-          <w:lang w:val="en-US"/>
-        </w:rPr>
-        <w:t>allerJob</w:t>
-      </w:r>
-      <w:proofErr w:type="spellEnd"/>
-      <w:r>
-        <w:rPr>
-          <w:lang w:val="en-US"/>
-        </w:rPr>
-        <w:t>/caller_</w:t>
-      </w:r>
-      <w:r>
-        <w:rPr>
-          <w:lang w:val="en-US"/>
-        </w:rPr>
-        <w:t>job</w:t>
-      </w:r>
-      <w:r>
-        <w:rPr>
-          <w:lang w:val="en-US"/>
-        </w:rPr>
+    </w:p>
+    <w:p>
+      <w:pPr>
+        <w:pStyle w:val="code"/>
+      </w:pPr>
+      <w:r>
+        <w:t xml:space="preserve">unix-term-$ </w:t>
+      </w:r>
+      <w:r>
+        <w:t>jar tf ./caller_job</w:t>
+      </w:r>
+      <w:r>
         <w:t>.jar</w:t>
       </w:r>
     </w:p>
     <w:p>
       <w:pPr>
+        <w:rPr>
+          <w:lang w:val="en-US"/>
+        </w:rPr>
+      </w:pPr>
+    </w:p>
+    <w:p>
+      <w:pPr>
+        <w:pStyle w:val="code"/>
+      </w:pPr>
+      <w:r>
+        <w:t>META-INF/</w:t>
+      </w:r>
+    </w:p>
+    <w:p>
+      <w:pPr>
+        <w:pStyle w:val="code"/>
+      </w:pPr>
+      <w:r>
+        <w:t>META-INF/MANIFEST.MF</w:t>
+      </w:r>
+    </w:p>
+    <w:p>
+      <w:pPr>
+        <w:pStyle w:val="code"/>
+      </w:pPr>
+      <w:r>
+        <w:t>META-INF/</w:t>
+      </w:r>
+      <w:r>
+        <w:t>…</w:t>
+      </w:r>
+    </w:p>
+    <w:p>
+      <w:pPr>
+        <w:pStyle w:val="code"/>
+      </w:pPr>
+      <w:r>
+        <w:t>lib/</w:t>
+      </w:r>
+    </w:p>
+    <w:p>
+      <w:pPr>
+        <w:pStyle w:val="code"/>
+      </w:pPr>
+      <w:r>
+        <w:t>lib/myjar.jar</w:t>
+      </w:r>
+    </w:p>
+    <w:p>
+      <w:pPr>
+        <w:pStyle w:val="code"/>
+      </w:pPr>
+      <w:r>
+        <w:t>lib/mysecondjar.jar</w:t>
+      </w:r>
+    </w:p>
+    <w:p>
+      <w:pPr>
+        <w:pStyle w:val="code"/>
+      </w:pPr>
+      <w:r>
+        <w:t>lib/…</w:t>
+      </w:r>
+    </w:p>
+    <w:p>
+      <w:pPr>
+        <w:pStyle w:val="code"/>
+      </w:pPr>
+      <w:r>
+        <w:t>Caller.class</w:t>
+      </w:r>
+    </w:p>
+    <w:p>
+      <w:pPr>
         <w:pStyle w:val="Sansinterligne"/>
         <w:rPr>
           <w:lang w:val="en-US"/>
@@ -3666,72 +3087,8 @@
         <w:rPr>
           <w:lang w:val="en-US"/>
         </w:rPr>
-        <w:t>jobs/</w:t>
-      </w:r>
-      <w:proofErr w:type="spellStart"/>
-      <w:r>
-        <w:rPr>
-          <w:lang w:val="en-US"/>
-        </w:rPr>
-        <w:t>caller</w:t>
-      </w:r>
-      <w:r>
-        <w:rPr>
-          <w:lang w:val="en-US"/>
-        </w:rPr>
-        <w:t>Job</w:t>
-      </w:r>
-      <w:proofErr w:type="spellEnd"/>
-      <w:r>
-        <w:rPr>
-          <w:lang w:val="en-US"/>
-        </w:rPr>
-        <w:t>/caller_job.xml</w:t>
-      </w:r>
-    </w:p>
-    <w:p>
-      <w:pPr>
-        <w:pStyle w:val="Sansinterligne"/>
-        <w:rPr>
-          <w:lang w:val="en-US"/>
-        </w:rPr>
-      </w:pPr>
-    </w:p>
-    <w:p>
-      <w:pPr>
-        <w:pStyle w:val="code"/>
-      </w:pPr>
-      <w:proofErr w:type="spellStart"/>
-      <w:proofErr w:type="gramStart"/>
-      <w:r>
-        <w:t>unix</w:t>
-      </w:r>
-      <w:proofErr w:type="spellEnd"/>
-      <w:proofErr w:type="gramEnd"/>
-      <w:r>
-        <w:t xml:space="preserve">-term-$ </w:t>
-      </w:r>
-      <w:r>
-        <w:t xml:space="preserve">jar </w:t>
-      </w:r>
-      <w:proofErr w:type="spellStart"/>
-      <w:r>
-        <w:t>tf</w:t>
-      </w:r>
-      <w:proofErr w:type="spellEnd"/>
-      <w:r>
-        <w:t xml:space="preserve"> ./caller_job</w:t>
-      </w:r>
-      <w:r>
-        <w:t>.jar</w:t>
-      </w:r>
-    </w:p>
-    <w:p>
-      <w:pPr>
-        <w:rPr>
-          <w:lang w:val="en-US"/>
-        </w:rPr>
-      </w:pPr>
+        <w:t>Or</w:t>
+      </w:r>
     </w:p>
     <w:p>
       <w:pPr>
@@ -3754,223 +3111,66 @@
         <w:pStyle w:val="code"/>
       </w:pPr>
       <w:r>
-        <w:t>META-INF/</w:t>
-      </w:r>
-      <w:r>
-        <w:t>…</w:t>
-      </w:r>
-    </w:p>
-    <w:p>
-      <w:pPr>
-        <w:pStyle w:val="code"/>
-      </w:pPr>
-      <w:proofErr w:type="gramStart"/>
-      <w:r>
-        <w:t>lib</w:t>
-      </w:r>
-      <w:proofErr w:type="gramEnd"/>
-      <w:r>
-        <w:t>/</w:t>
-      </w:r>
-    </w:p>
-    <w:p>
-      <w:pPr>
-        <w:pStyle w:val="code"/>
-      </w:pPr>
-      <w:proofErr w:type="gramStart"/>
-      <w:r>
-        <w:t>lib</w:t>
-      </w:r>
-      <w:proofErr w:type="gramEnd"/>
-      <w:r>
-        <w:t>/myjar.jar</w:t>
-      </w:r>
-    </w:p>
-    <w:p>
-      <w:pPr>
-        <w:pStyle w:val="code"/>
-      </w:pPr>
-      <w:proofErr w:type="gramStart"/>
-      <w:r>
-        <w:t>lib</w:t>
-      </w:r>
-      <w:proofErr w:type="gramEnd"/>
-      <w:r>
-        <w:t>/mysecondjar.jar</w:t>
-      </w:r>
-    </w:p>
-    <w:p>
-      <w:pPr>
-        <w:pStyle w:val="code"/>
-      </w:pPr>
-      <w:proofErr w:type="gramStart"/>
-      <w:r>
-        <w:t>lib</w:t>
-      </w:r>
-      <w:proofErr w:type="gramEnd"/>
-      <w:r>
-        <w:t>/…</w:t>
-      </w:r>
-    </w:p>
-    <w:p>
-      <w:pPr>
-        <w:pStyle w:val="code"/>
-      </w:pPr>
-      <w:proofErr w:type="spellStart"/>
+        <w:t>META-INF/maven/</w:t>
+      </w:r>
+    </w:p>
+    <w:p>
+      <w:pPr>
+        <w:pStyle w:val="code"/>
+      </w:pPr>
+      <w:r>
+        <w:t>META-INF/maven/mygroupid/</w:t>
+      </w:r>
+    </w:p>
+    <w:p>
+      <w:pPr>
+        <w:pStyle w:val="code"/>
+      </w:pPr>
+      <w:r>
+        <w:t>META-INF/maven</w:t>
+      </w:r>
+      <w:r>
+        <w:t>/mygroupid</w:t>
+      </w:r>
+      <w:r>
+        <w:t>/myartifactid/</w:t>
+      </w:r>
+    </w:p>
+    <w:p>
+      <w:pPr>
+        <w:pStyle w:val="code"/>
+      </w:pPr>
+      <w:r>
+        <w:t>META-INF/maven</w:t>
+      </w:r>
+      <w:r>
+        <w:t>/mygroupid</w:t>
+      </w:r>
+      <w:r>
+        <w:t>/myartifactid/pom.xml</w:t>
+      </w:r>
+    </w:p>
+    <w:p>
+      <w:pPr>
+        <w:pStyle w:val="code"/>
+      </w:pPr>
+      <w:r>
+        <w:t>META-INF/maven</w:t>
+      </w:r>
+      <w:r>
+        <w:t>/mygroupid</w:t>
+      </w:r>
+      <w:r>
+        <w:t>/myartifactid/pom.properties</w:t>
+      </w:r>
+    </w:p>
+    <w:p>
+      <w:pPr>
+        <w:pStyle w:val="code"/>
+      </w:pPr>
       <w:r>
         <w:t>Caller.class</w:t>
       </w:r>
-      <w:proofErr w:type="spellEnd"/>
-    </w:p>
-    <w:p>
-      <w:pPr>
-        <w:pStyle w:val="Sansinterligne"/>
-        <w:rPr>
-          <w:lang w:val="en-US"/>
-        </w:rPr>
-      </w:pPr>
-      <w:r>
-        <w:rPr>
-          <w:lang w:val="en-US"/>
-        </w:rPr>
-        <w:t>Or</w:t>
-      </w:r>
-    </w:p>
-    <w:p>
-      <w:pPr>
-        <w:pStyle w:val="code"/>
-      </w:pPr>
-      <w:r>
-        <w:t>META-INF/</w:t>
-      </w:r>
-    </w:p>
-    <w:p>
-      <w:pPr>
-        <w:pStyle w:val="code"/>
-      </w:pPr>
-      <w:r>
-        <w:t>META-INF/MANIFEST.MF</w:t>
-      </w:r>
-    </w:p>
-    <w:p>
-      <w:pPr>
-        <w:pStyle w:val="code"/>
-      </w:pPr>
-      <w:r>
-        <w:t>META-INF/maven/</w:t>
-      </w:r>
-    </w:p>
-    <w:p>
-      <w:pPr>
-        <w:pStyle w:val="code"/>
-      </w:pPr>
-      <w:r>
-        <w:t>META-INF/maven/</w:t>
-      </w:r>
-      <w:proofErr w:type="spellStart"/>
-      <w:r>
-        <w:t>mygroupid</w:t>
-      </w:r>
-      <w:proofErr w:type="spellEnd"/>
-      <w:r>
-        <w:t>/</w:t>
-      </w:r>
-    </w:p>
-    <w:p>
-      <w:pPr>
-        <w:pStyle w:val="code"/>
-      </w:pPr>
-      <w:r>
-        <w:t>META-INF/maven</w:t>
-      </w:r>
-      <w:r>
-        <w:t>/</w:t>
-      </w:r>
-      <w:proofErr w:type="spellStart"/>
-      <w:r>
-        <w:t>mygroupid</w:t>
-      </w:r>
-      <w:proofErr w:type="spellEnd"/>
-      <w:r>
-        <w:t>/</w:t>
-      </w:r>
-      <w:proofErr w:type="spellStart"/>
-      <w:r>
-        <w:t>myartifactid</w:t>
-      </w:r>
-      <w:proofErr w:type="spellEnd"/>
-      <w:r>
-        <w:t>/</w:t>
-      </w:r>
-    </w:p>
-    <w:p>
-      <w:pPr>
-        <w:pStyle w:val="code"/>
-      </w:pPr>
-      <w:r>
-        <w:t>META-INF/maven</w:t>
-      </w:r>
-      <w:r>
-        <w:t>/</w:t>
-      </w:r>
-      <w:proofErr w:type="spellStart"/>
-      <w:r>
-        <w:t>mygroupid</w:t>
-      </w:r>
-      <w:proofErr w:type="spellEnd"/>
-      <w:r>
-        <w:t>/</w:t>
-      </w:r>
-      <w:proofErr w:type="spellStart"/>
-      <w:r>
-        <w:t>myartifactid</w:t>
-      </w:r>
-      <w:proofErr w:type="spellEnd"/>
-      <w:r>
-        <w:t>/pom.xml</w:t>
-      </w:r>
-    </w:p>
-    <w:p>
-      <w:pPr>
-        <w:pStyle w:val="code"/>
-      </w:pPr>
-      <w:r>
-        <w:t>META-INF/maven</w:t>
-      </w:r>
-      <w:r>
-        <w:t>/</w:t>
-      </w:r>
-      <w:proofErr w:type="spellStart"/>
-      <w:r>
-        <w:t>mygroupid</w:t>
-      </w:r>
-      <w:proofErr w:type="spellEnd"/>
-      <w:r>
-        <w:t>/</w:t>
-      </w:r>
-      <w:proofErr w:type="spellStart"/>
-      <w:r>
-        <w:t>myartifactid</w:t>
-      </w:r>
-      <w:proofErr w:type="spellEnd"/>
-      <w:r>
-        <w:t>/</w:t>
-      </w:r>
-      <w:proofErr w:type="spellStart"/>
-      <w:r>
-        <w:t>pom.properties</w:t>
-      </w:r>
-      <w:proofErr w:type="spellEnd"/>
-    </w:p>
-    <w:p>
-      <w:pPr>
-        <w:pStyle w:val="code"/>
-      </w:pPr>
-      <w:proofErr w:type="spellStart"/>
-      <w:r>
-        <w:t>Caller.class</w:t>
-      </w:r>
-      <w:proofErr w:type="spellEnd"/>
     </w:p>
     <w:p>
       <w:r>
@@ -3981,7 +3181,7 @@
       <w:pPr>
         <w:pStyle w:val="Titre1"/>
       </w:pPr>
-      <w:bookmarkStart w:id="4" w:name="_Toc373511173"/>
+      <w:bookmarkStart w:id="3" w:name="_Toc373511173"/>
       <w:r>
         <w:lastRenderedPageBreak/>
         <w:t>JQM</w:t>
@@ -3992,40 +3192,40 @@
       <w:r>
         <w:t xml:space="preserve"> go !</w:t>
       </w:r>
+      <w:bookmarkEnd w:id="3"/>
+    </w:p>
+    <w:p/>
+    <w:p>
+      <w:pPr>
+        <w:pStyle w:val="Titre2"/>
+        <w:rPr>
+          <w:lang w:val="en-US"/>
+        </w:rPr>
+      </w:pPr>
+      <w:bookmarkStart w:id="4" w:name="_Toc373511174"/>
+      <w:r>
+        <w:rPr>
+          <w:lang w:val="en-US"/>
+        </w:rPr>
+        <w:t>Create your job definition</w:t>
+      </w:r>
       <w:bookmarkEnd w:id="4"/>
     </w:p>
-    <w:p/>
-    <w:p>
-      <w:pPr>
-        <w:pStyle w:val="Titre2"/>
-        <w:rPr>
-          <w:lang w:val="en-US"/>
-        </w:rPr>
-      </w:pPr>
-      <w:bookmarkStart w:id="5" w:name="_Toc373511174"/>
-      <w:r>
-        <w:rPr>
-          <w:lang w:val="en-US"/>
-        </w:rPr>
-        <w:t>Create your job definition</w:t>
+    <w:p>
+      <w:pPr>
+        <w:pStyle w:val="Titre3"/>
+        <w:rPr>
+          <w:lang w:val="en-US"/>
+        </w:rPr>
+      </w:pPr>
+      <w:bookmarkStart w:id="5" w:name="_Toc373511175"/>
+      <w:r>
+        <w:rPr>
+          <w:lang w:val="en-US"/>
+        </w:rPr>
+        <w:t>The xml file</w:t>
       </w:r>
       <w:bookmarkEnd w:id="5"/>
-    </w:p>
-    <w:p>
-      <w:pPr>
-        <w:pStyle w:val="Titre3"/>
-        <w:rPr>
-          <w:lang w:val="en-US"/>
-        </w:rPr>
-      </w:pPr>
-      <w:bookmarkStart w:id="6" w:name="_Toc373511175"/>
-      <w:r>
-        <w:rPr>
-          <w:lang w:val="en-US"/>
-        </w:rPr>
-        <w:t>The xml file</w:t>
-      </w:r>
-      <w:bookmarkEnd w:id="6"/>
     </w:p>
     <w:p>
       <w:pPr>
@@ -4107,19 +3307,11 @@
           <w:lang w:val="en-US"/>
         </w:rPr>
       </w:pPr>
-      <w:proofErr w:type="spellStart"/>
-      <w:r>
-        <w:rPr>
-          <w:lang w:val="en-US"/>
-        </w:rPr>
-        <w:t>CanBeRestarted</w:t>
-      </w:r>
-      <w:proofErr w:type="spellEnd"/>
-      <w:r>
-        <w:rPr>
-          <w:lang w:val="en-US"/>
-        </w:rPr>
-        <w:t>: Boolean to define if the job can be restarted.</w:t>
+      <w:r>
+        <w:rPr>
+          <w:lang w:val="en-US"/>
+        </w:rPr>
+        <w:t>CanBeRestarted: Boolean to define if the job can be restarted.</w:t>
       </w:r>
     </w:p>
     <w:p>
@@ -4133,19 +3325,11 @@
           <w:lang w:val="en-US"/>
         </w:rPr>
       </w:pPr>
-      <w:proofErr w:type="spellStart"/>
-      <w:r>
-        <w:rPr>
-          <w:lang w:val="en-US"/>
-        </w:rPr>
-        <w:t>JavaClassName</w:t>
-      </w:r>
-      <w:proofErr w:type="spellEnd"/>
-      <w:r>
-        <w:rPr>
-          <w:lang w:val="en-US"/>
-        </w:rPr>
-        <w:t>: Name of the entry point class.</w:t>
+      <w:r>
+        <w:rPr>
+          <w:lang w:val="en-US"/>
+        </w:rPr>
+        <w:t>JavaClassName: Name of the entry point class.</w:t>
       </w:r>
     </w:p>
     <w:p>
@@ -4159,19 +3343,11 @@
           <w:lang w:val="en-US"/>
         </w:rPr>
       </w:pPr>
-      <w:proofErr w:type="spellStart"/>
-      <w:r>
-        <w:rPr>
-          <w:lang w:val="en-US"/>
-        </w:rPr>
-        <w:t>FilePath</w:t>
-      </w:r>
-      <w:proofErr w:type="spellEnd"/>
-      <w:r>
-        <w:rPr>
-          <w:lang w:val="en-US"/>
-        </w:rPr>
-        <w:t>: file path to your job directory.</w:t>
+      <w:r>
+        <w:rPr>
+          <w:lang w:val="en-US"/>
+        </w:rPr>
+        <w:t>FilePath: file path to your job directory.</w:t>
       </w:r>
     </w:p>
     <w:p>
@@ -4189,21 +3365,7 @@
         <w:rPr>
           <w:lang w:val="en-US"/>
         </w:rPr>
-        <w:t xml:space="preserve">Highlander: Boolean to define if only one job can be </w:t>
-      </w:r>
-      <w:proofErr w:type="spellStart"/>
-      <w:r>
-        <w:rPr>
-          <w:lang w:val="en-US"/>
-        </w:rPr>
-        <w:t>enqueued</w:t>
-      </w:r>
-      <w:proofErr w:type="spellEnd"/>
-      <w:r>
-        <w:rPr>
-          <w:lang w:val="en-US"/>
-        </w:rPr>
-        <w:t xml:space="preserve"> in the same queue.</w:t>
+        <w:t>Highlander: Boolean to define if only one job can be enqueued in the same queue.</w:t>
       </w:r>
     </w:p>
     <w:p>
@@ -4255,151 +3417,63 @@
         <w:pStyle w:val="code"/>
       </w:pPr>
       <w:r>
-        <w:t>&lt;</w:t>
-      </w:r>
-      <w:proofErr w:type="spellStart"/>
-      <w:proofErr w:type="gramStart"/>
-      <w:r>
-        <w:t>jqm</w:t>
-      </w:r>
-      <w:proofErr w:type="spellEnd"/>
-      <w:proofErr w:type="gramEnd"/>
-      <w:r>
-        <w:t>&gt;</w:t>
-      </w:r>
-    </w:p>
-    <w:p>
-      <w:pPr>
-        <w:pStyle w:val="code"/>
-      </w:pPr>
-      <w:r>
-        <w:t xml:space="preserve">  &lt;</w:t>
-      </w:r>
-      <w:proofErr w:type="gramStart"/>
-      <w:r>
-        <w:t>jar</w:t>
-      </w:r>
-      <w:proofErr w:type="gramEnd"/>
-      <w:r>
-        <w:t>&gt;</w:t>
-      </w:r>
-    </w:p>
-    <w:p>
-      <w:pPr>
-        <w:pStyle w:val="code"/>
-      </w:pPr>
-      <w:r>
-        <w:t xml:space="preserve">    &lt;path&gt;</w:t>
-      </w:r>
-      <w:proofErr w:type="spellStart"/>
-      <w:r>
-        <w:t>callerJob</w:t>
-      </w:r>
-      <w:proofErr w:type="spellEnd"/>
-      <w:r>
-        <w:t>/caller_job.jar&lt;/path&gt;</w:t>
-      </w:r>
-    </w:p>
-    <w:p>
-      <w:pPr>
-        <w:pStyle w:val="code"/>
-      </w:pPr>
-      <w:r>
-        <w:t xml:space="preserve">    &lt;</w:t>
-      </w:r>
-      <w:proofErr w:type="spellStart"/>
-      <w:proofErr w:type="gramStart"/>
-      <w:r>
-        <w:t>filePath</w:t>
-      </w:r>
-      <w:proofErr w:type="spellEnd"/>
-      <w:proofErr w:type="gramEnd"/>
-      <w:r>
-        <w:t>&gt;</w:t>
-      </w:r>
-      <w:proofErr w:type="spellStart"/>
-      <w:r>
-        <w:t>callerJob</w:t>
-      </w:r>
-      <w:proofErr w:type="spellEnd"/>
-      <w:r>
-        <w:t>/&lt;/</w:t>
-      </w:r>
-      <w:proofErr w:type="spellStart"/>
-      <w:r>
-        <w:t>filePath</w:t>
-      </w:r>
-      <w:proofErr w:type="spellEnd"/>
-      <w:r>
-        <w:t>&gt;</w:t>
-      </w:r>
-    </w:p>
-    <w:p>
-      <w:pPr>
-        <w:pStyle w:val="code"/>
-      </w:pPr>
-      <w:r>
-        <w:t xml:space="preserve">    &lt;</w:t>
-      </w:r>
-      <w:proofErr w:type="spellStart"/>
-      <w:proofErr w:type="gramStart"/>
-      <w:r>
-        <w:t>jobdefinitions</w:t>
-      </w:r>
-      <w:proofErr w:type="spellEnd"/>
-      <w:proofErr w:type="gramEnd"/>
-      <w:r>
-        <w:t>&gt;</w:t>
-      </w:r>
-    </w:p>
-    <w:p>
-      <w:pPr>
-        <w:pStyle w:val="code"/>
-      </w:pPr>
-      <w:r>
-        <w:t xml:space="preserve">      &lt;</w:t>
-      </w:r>
-      <w:proofErr w:type="spellStart"/>
-      <w:proofErr w:type="gramStart"/>
-      <w:r>
-        <w:t>jobDefinition</w:t>
-      </w:r>
-      <w:proofErr w:type="spellEnd"/>
-      <w:proofErr w:type="gramEnd"/>
-      <w:r>
-        <w:t>&gt;</w:t>
-      </w:r>
-    </w:p>
-    <w:p>
-      <w:pPr>
-        <w:pStyle w:val="code"/>
-      </w:pPr>
-      <w:r>
-        <w:t xml:space="preserve">        &lt;</w:t>
-      </w:r>
-      <w:proofErr w:type="gramStart"/>
-      <w:r>
-        <w:t>name</w:t>
-      </w:r>
-      <w:proofErr w:type="gramEnd"/>
-      <w:r>
-        <w:t>&gt;Caller&lt;/name&gt;</w:t>
-      </w:r>
-    </w:p>
-    <w:p>
-      <w:pPr>
-        <w:pStyle w:val="code"/>
-      </w:pPr>
-      <w:r>
-        <w:t xml:space="preserve">        &lt;</w:t>
-      </w:r>
-      <w:proofErr w:type="gramStart"/>
-      <w:r>
-        <w:t>description</w:t>
-      </w:r>
-      <w:proofErr w:type="gramEnd"/>
-      <w:r>
-        <w:t>&gt;Test to the how to…</w:t>
+        <w:t>&lt;jqm&gt;</w:t>
+      </w:r>
+    </w:p>
+    <w:p>
+      <w:pPr>
+        <w:pStyle w:val="code"/>
+      </w:pPr>
+      <w:r>
+        <w:t xml:space="preserve">  &lt;jar&gt;</w:t>
+      </w:r>
+    </w:p>
+    <w:p>
+      <w:pPr>
+        <w:pStyle w:val="code"/>
+      </w:pPr>
+      <w:r>
+        <w:t xml:space="preserve">    &lt;path&gt;callerJob/caller_job.jar&lt;/path&gt;</w:t>
+      </w:r>
+    </w:p>
+    <w:p>
+      <w:pPr>
+        <w:pStyle w:val="code"/>
+      </w:pPr>
+      <w:r>
+        <w:t xml:space="preserve">    &lt;filePath&gt;callerJob/&lt;/filePath&gt;</w:t>
+      </w:r>
+    </w:p>
+    <w:p>
+      <w:pPr>
+        <w:pStyle w:val="code"/>
+      </w:pPr>
+      <w:r>
+        <w:t xml:space="preserve">    &lt;jobdefinitions&gt;</w:t>
+      </w:r>
+    </w:p>
+    <w:p>
+      <w:pPr>
+        <w:pStyle w:val="code"/>
+      </w:pPr>
+      <w:r>
+        <w:t xml:space="preserve">      &lt;jobDefinition&gt;</w:t>
+      </w:r>
+    </w:p>
+    <w:p>
+      <w:pPr>
+        <w:pStyle w:val="code"/>
+      </w:pPr>
+      <w:r>
+        <w:t xml:space="preserve">        &lt;name&gt;Caller&lt;/name&gt;</w:t>
+      </w:r>
+    </w:p>
+    <w:p>
+      <w:pPr>
+        <w:pStyle w:val="code"/>
+      </w:pPr>
+      <w:r>
+        <w:t xml:space="preserve">        &lt;description&gt;Test to the how to…</w:t>
       </w:r>
       <w:r>
         <w:t>&lt;/description&gt;</w:t>
@@ -4410,83 +3484,29 @@
         <w:pStyle w:val="code"/>
       </w:pPr>
       <w:r>
-        <w:t xml:space="preserve">        &lt;</w:t>
-      </w:r>
-      <w:proofErr w:type="spellStart"/>
-      <w:proofErr w:type="gramStart"/>
-      <w:r>
-        <w:t>canBeRestarted</w:t>
-      </w:r>
-      <w:proofErr w:type="spellEnd"/>
-      <w:proofErr w:type="gramEnd"/>
-      <w:r>
-        <w:t>&gt;true&lt;/</w:t>
-      </w:r>
-      <w:proofErr w:type="spellStart"/>
-      <w:r>
-        <w:t>canBeRestarted</w:t>
-      </w:r>
-      <w:proofErr w:type="spellEnd"/>
-      <w:r>
-        <w:t>&gt;</w:t>
-      </w:r>
-    </w:p>
-    <w:p>
-      <w:pPr>
-        <w:pStyle w:val="code"/>
-      </w:pPr>
-      <w:r>
-        <w:t xml:space="preserve">        &lt;</w:t>
-      </w:r>
-      <w:proofErr w:type="spellStart"/>
-      <w:proofErr w:type="gramStart"/>
-      <w:r>
-        <w:t>javaClassName</w:t>
-      </w:r>
-      <w:proofErr w:type="spellEnd"/>
-      <w:proofErr w:type="gramEnd"/>
-      <w:r>
-        <w:t>&gt;</w:t>
+        <w:t xml:space="preserve">        &lt;canBeRestarted&gt;true&lt;/canBeRestarted&gt;</w:t>
+      </w:r>
+    </w:p>
+    <w:p>
+      <w:pPr>
+        <w:pStyle w:val="code"/>
+      </w:pPr>
+      <w:r>
+        <w:t xml:space="preserve">        &lt;javaClassName&gt;</w:t>
       </w:r>
       <w:r>
         <w:t>Caller</w:t>
       </w:r>
       <w:r>
-        <w:t>&lt;/</w:t>
-      </w:r>
-      <w:proofErr w:type="spellStart"/>
-      <w:r>
-        <w:t>javaClassName</w:t>
-      </w:r>
-      <w:proofErr w:type="spellEnd"/>
-      <w:r>
-        <w:t>&gt;</w:t>
-      </w:r>
-    </w:p>
-    <w:p>
-      <w:pPr>
-        <w:pStyle w:val="code"/>
-      </w:pPr>
-      <w:r>
-        <w:t xml:space="preserve">        &lt;</w:t>
-      </w:r>
-      <w:proofErr w:type="spellStart"/>
-      <w:proofErr w:type="gramStart"/>
-      <w:r>
-        <w:t>maxTimeRunning</w:t>
-      </w:r>
-      <w:proofErr w:type="spellEnd"/>
-      <w:proofErr w:type="gramEnd"/>
-      <w:r>
-        <w:t>&gt;42&lt;/</w:t>
-      </w:r>
-      <w:proofErr w:type="spellStart"/>
-      <w:r>
-        <w:t>maxTimeRunning</w:t>
-      </w:r>
-      <w:proofErr w:type="spellEnd"/>
-      <w:r>
-        <w:t>&gt;</w:t>
+        <w:t>&lt;/javaClassName&gt;</w:t>
+      </w:r>
+    </w:p>
+    <w:p>
+      <w:pPr>
+        <w:pStyle w:val="code"/>
+      </w:pPr>
+      <w:r>
+        <w:t xml:space="preserve">        &lt;maxTimeRunning&gt;42&lt;/maxTimeRunning&gt;</w:t>
       </w:r>
     </w:p>
     <w:p>
@@ -4497,23 +3517,7 @@
         <w:t xml:space="preserve">        </w:t>
       </w:r>
       <w:r>
-        <w:t>&lt;</w:t>
-      </w:r>
-      <w:proofErr w:type="gramStart"/>
-      <w:r>
-        <w:t>application</w:t>
-      </w:r>
-      <w:proofErr w:type="gramEnd"/>
-      <w:r>
-        <w:t>&gt;</w:t>
-      </w:r>
-      <w:proofErr w:type="spellStart"/>
-      <w:r>
-        <w:t>ApplicationTest</w:t>
-      </w:r>
-      <w:proofErr w:type="spellEnd"/>
-      <w:r>
-        <w:t>&lt;/application&gt;</w:t>
+        <w:t>&lt;application&gt;ApplicationTest&lt;/application&gt;</w:t>
       </w:r>
     </w:p>
     <w:p>
@@ -4524,21 +3528,8 @@
         <w:t xml:space="preserve">     </w:t>
       </w:r>
       <w:r>
-        <w:t xml:space="preserve">   &lt;</w:t>
-      </w:r>
-      <w:proofErr w:type="gramStart"/>
-      <w:r>
-        <w:t>module</w:t>
-      </w:r>
-      <w:proofErr w:type="gramEnd"/>
-      <w:r>
-        <w:t>&gt;</w:t>
-      </w:r>
-      <w:proofErr w:type="spellStart"/>
-      <w:r>
-        <w:t>TestModule</w:t>
-      </w:r>
-      <w:proofErr w:type="spellEnd"/>
+        <w:t xml:space="preserve">   &lt;module&gt;TestModule</w:t>
+      </w:r>
       <w:r>
         <w:t>&lt;/module&gt;</w:t>
       </w:r>
@@ -4602,63 +3593,31 @@
         <w:pStyle w:val="code"/>
       </w:pPr>
       <w:r>
-        <w:t xml:space="preserve">        &lt;</w:t>
-      </w:r>
-      <w:proofErr w:type="gramStart"/>
-      <w:r>
-        <w:t>highlander</w:t>
-      </w:r>
-      <w:proofErr w:type="gramEnd"/>
-      <w:r>
-        <w:t>&gt;false&lt;/highlander&gt;</w:t>
-      </w:r>
-    </w:p>
-    <w:p>
-      <w:pPr>
-        <w:pStyle w:val="code"/>
-      </w:pPr>
-      <w:r>
-        <w:t xml:space="preserve">        &lt;</w:t>
-      </w:r>
-      <w:proofErr w:type="gramStart"/>
-      <w:r>
-        <w:t>parameters</w:t>
-      </w:r>
-      <w:proofErr w:type="gramEnd"/>
-      <w:r>
-        <w:t>&gt;</w:t>
-      </w:r>
-    </w:p>
-    <w:p>
-      <w:pPr>
-        <w:pStyle w:val="code"/>
-      </w:pPr>
-      <w:r>
-        <w:t xml:space="preserve">          &lt;</w:t>
-      </w:r>
-      <w:proofErr w:type="gramStart"/>
-      <w:r>
-        <w:t>parameter</w:t>
-      </w:r>
-      <w:proofErr w:type="gramEnd"/>
-      <w:r>
-        <w:t>&gt;</w:t>
-      </w:r>
-    </w:p>
-    <w:p>
-      <w:pPr>
-        <w:pStyle w:val="code"/>
-      </w:pPr>
-      <w:r>
-        <w:t xml:space="preserve">            &lt;</w:t>
-      </w:r>
-      <w:proofErr w:type="gramStart"/>
-      <w:r>
-        <w:t>key</w:t>
-      </w:r>
-      <w:proofErr w:type="gramEnd"/>
-      <w:r>
-        <w:t>&gt;</w:t>
+        <w:t xml:space="preserve">        &lt;highlander&gt;false&lt;/highlander&gt;</w:t>
+      </w:r>
+    </w:p>
+    <w:p>
+      <w:pPr>
+        <w:pStyle w:val="code"/>
+      </w:pPr>
+      <w:r>
+        <w:t xml:space="preserve">        &lt;parameters&gt;</w:t>
+      </w:r>
+    </w:p>
+    <w:p>
+      <w:pPr>
+        <w:pStyle w:val="code"/>
+      </w:pPr>
+      <w:r>
+        <w:t xml:space="preserve">          &lt;parameter&gt;</w:t>
+      </w:r>
+    </w:p>
+    <w:p>
+      <w:pPr>
+        <w:pStyle w:val="code"/>
+      </w:pPr>
+      <w:r>
+        <w:t xml:space="preserve">            &lt;key&gt;</w:t>
       </w:r>
       <w:r>
         <w:t>myParam1</w:t>
@@ -4672,15 +3631,7 @@
         <w:pStyle w:val="code"/>
       </w:pPr>
       <w:r>
-        <w:t xml:space="preserve">            &lt;</w:t>
-      </w:r>
-      <w:proofErr w:type="gramStart"/>
-      <w:r>
-        <w:t>value</w:t>
-      </w:r>
-      <w:proofErr w:type="gramEnd"/>
-      <w:r>
-        <w:t>&gt;Donald</w:t>
+        <w:t xml:space="preserve">            &lt;value&gt;Donald</w:t>
       </w:r>
       <w:r>
         <w:t>&lt;/value&gt;</w:t>
@@ -4699,31 +3650,15 @@
         <w:pStyle w:val="code"/>
       </w:pPr>
       <w:r>
-        <w:t xml:space="preserve">          &lt;</w:t>
-      </w:r>
-      <w:proofErr w:type="gramStart"/>
-      <w:r>
-        <w:t>parameter</w:t>
-      </w:r>
-      <w:proofErr w:type="gramEnd"/>
-      <w:r>
-        <w:t>&gt;</w:t>
-      </w:r>
-    </w:p>
-    <w:p>
-      <w:pPr>
-        <w:pStyle w:val="code"/>
-      </w:pPr>
-      <w:r>
-        <w:t xml:space="preserve">            &lt;</w:t>
-      </w:r>
-      <w:proofErr w:type="gramStart"/>
-      <w:r>
-        <w:t>key</w:t>
-      </w:r>
-      <w:proofErr w:type="gramEnd"/>
-      <w:r>
-        <w:t>&gt;</w:t>
+        <w:t xml:space="preserve">          &lt;parameter&gt;</w:t>
+      </w:r>
+    </w:p>
+    <w:p>
+      <w:pPr>
+        <w:pStyle w:val="code"/>
+      </w:pPr>
+      <w:r>
+        <w:t xml:space="preserve">            &lt;key&gt;</w:t>
       </w:r>
       <w:r>
         <w:t>myParam2</w:t>
@@ -4737,15 +3672,7 @@
         <w:pStyle w:val="code"/>
       </w:pPr>
       <w:r>
-        <w:t xml:space="preserve">            &lt;</w:t>
-      </w:r>
-      <w:proofErr w:type="gramStart"/>
-      <w:r>
-        <w:t>value</w:t>
-      </w:r>
-      <w:proofErr w:type="gramEnd"/>
-      <w:r>
-        <w:t>&gt;Goofy</w:t>
+        <w:t xml:space="preserve">            &lt;value&gt;Goofy</w:t>
       </w:r>
       <w:r>
         <w:t>&lt;/value&gt;</w:t>
@@ -4772,15 +3699,7 @@
         <w:pStyle w:val="code"/>
       </w:pPr>
       <w:r>
-        <w:t xml:space="preserve">      &lt;/</w:t>
-      </w:r>
-      <w:proofErr w:type="spellStart"/>
-      <w:r>
-        <w:t>jobDefinition</w:t>
-      </w:r>
-      <w:proofErr w:type="spellEnd"/>
-      <w:r>
-        <w:t>&gt;</w:t>
+        <w:t xml:space="preserve">      &lt;/jobDefinition&gt;</w:t>
       </w:r>
     </w:p>
     <w:p>
@@ -4791,15 +3710,7 @@
         <w:t xml:space="preserve">    </w:t>
       </w:r>
       <w:r>
-        <w:t>&lt;/</w:t>
-      </w:r>
-      <w:proofErr w:type="spellStart"/>
-      <w:r>
-        <w:t>jobdefinitions</w:t>
-      </w:r>
-      <w:proofErr w:type="spellEnd"/>
-      <w:r>
-        <w:t>&gt;</w:t>
+        <w:t>&lt;/jobdefinitions&gt;</w:t>
       </w:r>
     </w:p>
     <w:p>
@@ -4815,15 +3726,7 @@
         <w:pStyle w:val="code"/>
       </w:pPr>
       <w:r>
-        <w:t>&lt;/</w:t>
-      </w:r>
-      <w:proofErr w:type="spellStart"/>
-      <w:r>
-        <w:t>jqm</w:t>
-      </w:r>
-      <w:proofErr w:type="spellEnd"/>
-      <w:r>
-        <w:t>&gt;</w:t>
+        <w:t>&lt;/jqm&gt;</w:t>
       </w:r>
     </w:p>
     <w:p>
@@ -4840,7 +3743,7 @@
           <w:lang w:val="en-US"/>
         </w:rPr>
       </w:pPr>
-      <w:bookmarkStart w:id="7" w:name="_Toc373511176"/>
+      <w:bookmarkStart w:id="6" w:name="_Toc373511176"/>
       <w:r>
         <w:rPr>
           <w:lang w:val="en-US"/>
@@ -4848,52 +3751,177 @@
         <w:lastRenderedPageBreak/>
         <w:t>JQM command line</w:t>
       </w:r>
+      <w:bookmarkEnd w:id="6"/>
+    </w:p>
+    <w:p/>
+    <w:p>
+      <w:pPr>
+        <w:rPr>
+          <w:lang w:val="en-US"/>
+        </w:rPr>
+      </w:pPr>
+      <w:r>
+        <w:rPr>
+          <w:lang w:val="en-US"/>
+        </w:rPr>
+        <w:t xml:space="preserve">This command line will insert a job definition (JobDef </w:t>
+      </w:r>
+      <w:r>
+        <w:rPr>
+          <w:lang w:val="en-US"/>
+        </w:rPr>
+        <w:t xml:space="preserve">table </w:t>
+      </w:r>
+      <w:r>
+        <w:rPr>
+          <w:lang w:val="en-US"/>
+        </w:rPr>
+        <w:t>in the database)</w:t>
+      </w:r>
+      <w:r>
+        <w:rPr>
+          <w:lang w:val="en-US"/>
+        </w:rPr>
+        <w:t xml:space="preserve"> with all the job information.</w:t>
+      </w:r>
+    </w:p>
+    <w:p>
+      <w:pPr>
+        <w:pStyle w:val="Sansinterligne"/>
+        <w:rPr>
+          <w:lang w:val="en-US"/>
+        </w:rPr>
+      </w:pPr>
+      <w:r>
+        <w:rPr>
+          <w:lang w:val="en-US"/>
+        </w:rPr>
+        <w:t>Command line:</w:t>
+      </w:r>
+    </w:p>
+    <w:p>
+      <w:pPr>
+        <w:pStyle w:val="code"/>
+      </w:pPr>
+      <w:r>
+        <w:t>java -jar jqm</w:t>
+      </w:r>
+      <w:r>
+        <w:t xml:space="preserve">.jar </w:t>
+      </w:r>
+      <w:r>
+        <w:rPr>
+          <w:i/>
+        </w:rPr>
+        <w:t xml:space="preserve">myNode </w:t>
+      </w:r>
+      <w:r>
+        <w:t xml:space="preserve">–xml </w:t>
+      </w:r>
+      <w:r>
+        <w:rPr>
+          <w:i/>
+        </w:rPr>
+        <w:t>filepath/to/myjob.xml</w:t>
+      </w:r>
+    </w:p>
+    <w:p>
+      <w:pPr>
+        <w:rPr>
+          <w:lang w:val="en-US"/>
+        </w:rPr>
+      </w:pPr>
+    </w:p>
+    <w:p>
+      <w:pPr>
+        <w:pStyle w:val="Sansinterligne"/>
+        <w:rPr>
+          <w:lang w:val="en-US"/>
+        </w:rPr>
+      </w:pPr>
+      <w:r>
+        <w:rPr>
+          <w:lang w:val="en-US"/>
+        </w:rPr>
+        <w:t>Here</w:t>
+      </w:r>
+      <w:r>
+        <w:rPr>
+          <w:lang w:val="en-US"/>
+        </w:rPr>
+        <w:t>:</w:t>
+      </w:r>
+    </w:p>
+    <w:p>
+      <w:pPr>
+        <w:pStyle w:val="code"/>
+      </w:pPr>
+      <w:r>
+        <w:t>java -jar jqm</w:t>
+      </w:r>
+      <w:r>
+        <w:t>.jar testNode</w:t>
+      </w:r>
+      <w:r>
+        <w:rPr>
+          <w:i/>
+        </w:rPr>
+        <w:t xml:space="preserve"> </w:t>
+      </w:r>
+      <w:r>
+        <w:t xml:space="preserve">–xml </w:t>
+      </w:r>
+      <w:r>
+        <w:t>./jobs/callerProject/caller_job.xml</w:t>
+      </w:r>
+    </w:p>
+    <w:p>
+      <w:pPr>
+        <w:rPr>
+          <w:lang w:val="en-US"/>
+        </w:rPr>
+      </w:pPr>
+    </w:p>
+    <w:p>
+      <w:pPr>
+        <w:pStyle w:val="Titre2"/>
+        <w:rPr>
+          <w:lang w:val="en-US"/>
+        </w:rPr>
+      </w:pPr>
+      <w:bookmarkStart w:id="7" w:name="_Toc373511177"/>
+      <w:r>
+        <w:rPr>
+          <w:lang w:val="en-US"/>
+        </w:rPr>
+        <w:t>Enqueue your principal job</w:t>
+      </w:r>
       <w:bookmarkEnd w:id="7"/>
     </w:p>
-    <w:p/>
-    <w:p>
-      <w:pPr>
-        <w:rPr>
-          <w:lang w:val="en-US"/>
-        </w:rPr>
-      </w:pPr>
-      <w:r>
-        <w:rPr>
-          <w:lang w:val="en-US"/>
-        </w:rPr>
-        <w:t>This command line will insert a job definition (</w:t>
-      </w:r>
-      <w:proofErr w:type="spellStart"/>
-      <w:r>
-        <w:rPr>
-          <w:lang w:val="en-US"/>
-        </w:rPr>
-        <w:t>JobDef</w:t>
-      </w:r>
-      <w:proofErr w:type="spellEnd"/>
-      <w:r>
-        <w:rPr>
-          <w:lang w:val="en-US"/>
-        </w:rPr>
-        <w:t xml:space="preserve"> </w:t>
-      </w:r>
-      <w:r>
-        <w:rPr>
-          <w:lang w:val="en-US"/>
-        </w:rPr>
-        <w:t xml:space="preserve">table </w:t>
-      </w:r>
-      <w:r>
-        <w:rPr>
-          <w:lang w:val="en-US"/>
-        </w:rPr>
-        <w:t>in the database)</w:t>
-      </w:r>
-      <w:r>
-        <w:rPr>
-          <w:lang w:val="en-US"/>
-        </w:rPr>
-        <w:t xml:space="preserve"> with all the job information.</w:t>
+    <w:p>
+      <w:pPr>
+        <w:rPr>
+          <w:lang w:val="en-US"/>
+        </w:rPr>
+      </w:pPr>
+    </w:p>
+    <w:p>
+      <w:pPr>
+        <w:rPr>
+          <w:lang w:val="en-US"/>
+        </w:rPr>
+      </w:pPr>
+      <w:r>
+        <w:rPr>
+          <w:lang w:val="en-US"/>
+        </w:rPr>
+        <w:t>This command line will insert in the database a job instance (JobInstance in the database)</w:t>
+      </w:r>
+      <w:r>
+        <w:rPr>
+          <w:lang w:val="en-US"/>
+        </w:rPr>
+        <w:t>. The job in enqueued and should be catch by a running node to be performed.</w:t>
       </w:r>
     </w:p>
     <w:p>
@@ -4907,230 +3935,8 @@
         <w:rPr>
           <w:lang w:val="en-US"/>
         </w:rPr>
-        <w:t>Command line:</w:t>
-      </w:r>
-    </w:p>
-    <w:p>
-      <w:pPr>
-        <w:pStyle w:val="code"/>
-      </w:pPr>
-      <w:proofErr w:type="gramStart"/>
-      <w:r>
-        <w:t>java</w:t>
-      </w:r>
-      <w:proofErr w:type="gramEnd"/>
-      <w:r>
-        <w:t xml:space="preserve"> -jar jqm</w:t>
-      </w:r>
-      <w:r>
-        <w:t xml:space="preserve">.jar </w:t>
-      </w:r>
-      <w:proofErr w:type="spellStart"/>
-      <w:r>
-        <w:rPr>
-          <w:i/>
-        </w:rPr>
-        <w:t>myNode</w:t>
-      </w:r>
-      <w:proofErr w:type="spellEnd"/>
-      <w:r>
-        <w:rPr>
-          <w:i/>
-        </w:rPr>
-        <w:t xml:space="preserve"> </w:t>
-      </w:r>
-      <w:r>
-        <w:t xml:space="preserve">–xml </w:t>
-      </w:r>
-      <w:proofErr w:type="spellStart"/>
-      <w:r>
-        <w:rPr>
-          <w:i/>
-        </w:rPr>
-        <w:t>filepath</w:t>
-      </w:r>
-      <w:proofErr w:type="spellEnd"/>
-      <w:r>
-        <w:rPr>
-          <w:i/>
-        </w:rPr>
-        <w:t>/to/myjob.xml</w:t>
-      </w:r>
-    </w:p>
-    <w:p>
-      <w:pPr>
-        <w:rPr>
-          <w:lang w:val="en-US"/>
-        </w:rPr>
-      </w:pPr>
-    </w:p>
-    <w:p>
-      <w:pPr>
-        <w:pStyle w:val="Sansinterligne"/>
-        <w:rPr>
-          <w:lang w:val="en-US"/>
-        </w:rPr>
-      </w:pPr>
-      <w:r>
-        <w:rPr>
-          <w:lang w:val="en-US"/>
-        </w:rPr>
-        <w:t>Here</w:t>
-      </w:r>
-      <w:r>
-        <w:rPr>
-          <w:lang w:val="en-US"/>
-        </w:rPr>
-        <w:t>:</w:t>
-      </w:r>
-    </w:p>
-    <w:p>
-      <w:pPr>
-        <w:pStyle w:val="code"/>
-      </w:pPr>
-      <w:proofErr w:type="gramStart"/>
-      <w:r>
-        <w:t>java</w:t>
-      </w:r>
-      <w:proofErr w:type="gramEnd"/>
-      <w:r>
-        <w:t xml:space="preserve"> -jar jqm</w:t>
-      </w:r>
-      <w:r>
-        <w:t xml:space="preserve">.jar </w:t>
-      </w:r>
-      <w:proofErr w:type="spellStart"/>
-      <w:r>
-        <w:t>testNode</w:t>
-      </w:r>
-      <w:proofErr w:type="spellEnd"/>
-      <w:r>
-        <w:rPr>
-          <w:i/>
-        </w:rPr>
-        <w:t xml:space="preserve"> </w:t>
-      </w:r>
-      <w:r>
-        <w:t xml:space="preserve">–xml </w:t>
-      </w:r>
-      <w:r>
-        <w:t>./jobs/</w:t>
-      </w:r>
-      <w:proofErr w:type="spellStart"/>
-      <w:r>
-        <w:t>callerProject</w:t>
-      </w:r>
-      <w:proofErr w:type="spellEnd"/>
-      <w:r>
-        <w:t>/caller_job.xml</w:t>
-      </w:r>
-    </w:p>
-    <w:p>
-      <w:pPr>
-        <w:rPr>
-          <w:lang w:val="en-US"/>
-        </w:rPr>
-      </w:pPr>
-    </w:p>
-    <w:p>
-      <w:pPr>
-        <w:pStyle w:val="Titre2"/>
-        <w:rPr>
-          <w:lang w:val="en-US"/>
-        </w:rPr>
-      </w:pPr>
-      <w:bookmarkStart w:id="8" w:name="_Toc373511177"/>
-      <w:proofErr w:type="spellStart"/>
-      <w:r>
-        <w:rPr>
-          <w:lang w:val="en-US"/>
-        </w:rPr>
-        <w:t>Enqueue</w:t>
-      </w:r>
-      <w:proofErr w:type="spellEnd"/>
-      <w:r>
-        <w:rPr>
-          <w:lang w:val="en-US"/>
-        </w:rPr>
-        <w:t xml:space="preserve"> your principal job</w:t>
-      </w:r>
-      <w:bookmarkEnd w:id="8"/>
-    </w:p>
-    <w:p>
-      <w:pPr>
-        <w:rPr>
-          <w:lang w:val="en-US"/>
-        </w:rPr>
-      </w:pPr>
-    </w:p>
-    <w:p>
-      <w:pPr>
-        <w:rPr>
-          <w:lang w:val="en-US"/>
-        </w:rPr>
-      </w:pPr>
-      <w:r>
-        <w:rPr>
-          <w:lang w:val="en-US"/>
-        </w:rPr>
-        <w:t>This command line will insert in the database a job instance (</w:t>
-      </w:r>
-      <w:proofErr w:type="spellStart"/>
-      <w:r>
-        <w:rPr>
-          <w:lang w:val="en-US"/>
-        </w:rPr>
-        <w:t>JobInstance</w:t>
-      </w:r>
-      <w:proofErr w:type="spellEnd"/>
-      <w:r>
-        <w:rPr>
-          <w:lang w:val="en-US"/>
-        </w:rPr>
-        <w:t xml:space="preserve"> in the database)</w:t>
-      </w:r>
-      <w:r>
-        <w:rPr>
-          <w:lang w:val="en-US"/>
-        </w:rPr>
-        <w:t xml:space="preserve">. The job in </w:t>
-      </w:r>
-      <w:proofErr w:type="spellStart"/>
-      <w:r>
-        <w:rPr>
-          <w:lang w:val="en-US"/>
-        </w:rPr>
-        <w:t>enqueued</w:t>
-      </w:r>
-      <w:proofErr w:type="spellEnd"/>
-      <w:r>
-        <w:rPr>
-          <w:lang w:val="en-US"/>
-        </w:rPr>
-        <w:t xml:space="preserve"> and should be catch by a running node to be performed.</w:t>
-      </w:r>
-    </w:p>
-    <w:p>
-      <w:pPr>
-        <w:pStyle w:val="Sansinterligne"/>
-        <w:rPr>
-          <w:lang w:val="en-US"/>
-        </w:rPr>
-      </w:pPr>
-      <w:r>
-        <w:rPr>
-          <w:lang w:val="en-US"/>
-        </w:rPr>
-        <w:t xml:space="preserve">Command </w:t>
-      </w:r>
-      <w:proofErr w:type="gramStart"/>
-      <w:r>
-        <w:rPr>
-          <w:lang w:val="en-US"/>
-        </w:rPr>
-        <w:t>line :</w:t>
-      </w:r>
-      <w:proofErr w:type="gramEnd"/>
+        <w:t>Command line :</w:t>
+      </w:r>
     </w:p>
     <w:p>
       <w:pPr>
@@ -5140,157 +3946,92 @@
           <w:lang w:val="fr-FR"/>
         </w:rPr>
       </w:pPr>
-      <w:proofErr w:type="gramStart"/>
       <w:r>
         <w:rPr>
           <w:lang w:val="fr-FR"/>
         </w:rPr>
-        <w:t>java</w:t>
-      </w:r>
-      <w:proofErr w:type="gramEnd"/>
+        <w:t>java -jar</w:t>
+      </w:r>
       <w:r>
         <w:rPr>
           <w:lang w:val="fr-FR"/>
         </w:rPr>
-        <w:t xml:space="preserve"> -jar</w:t>
+        <w:t xml:space="preserve"> jqm</w:t>
       </w:r>
       <w:r>
         <w:rPr>
           <w:lang w:val="fr-FR"/>
         </w:rPr>
-        <w:t xml:space="preserve"> jqm</w:t>
-      </w:r>
-      <w:r>
-        <w:rPr>
-          <w:lang w:val="fr-FR"/>
-        </w:rPr>
         <w:t xml:space="preserve">.jar </w:t>
       </w:r>
-      <w:proofErr w:type="spellStart"/>
       <w:r>
         <w:rPr>
           <w:i/>
           <w:lang w:val="fr-FR"/>
         </w:rPr>
-        <w:t>myNode</w:t>
-      </w:r>
-      <w:proofErr w:type="spellEnd"/>
+        <w:t xml:space="preserve">myNode </w:t>
+      </w:r>
+      <w:r>
+        <w:rPr>
+          <w:lang w:val="fr-FR"/>
+        </w:rPr>
+        <w:t xml:space="preserve">–enqueue </w:t>
+      </w:r>
       <w:r>
         <w:rPr>
           <w:i/>
           <w:lang w:val="fr-FR"/>
         </w:rPr>
-        <w:t xml:space="preserve"> </w:t>
-      </w:r>
-      <w:r>
-        <w:rPr>
-          <w:lang w:val="fr-FR"/>
-        </w:rPr>
-        <w:t>–</w:t>
-      </w:r>
-      <w:proofErr w:type="spellStart"/>
-      <w:r>
-        <w:rPr>
-          <w:lang w:val="fr-FR"/>
-        </w:rPr>
-        <w:t>enqueue</w:t>
-      </w:r>
-      <w:proofErr w:type="spellEnd"/>
-      <w:r>
-        <w:rPr>
-          <w:lang w:val="fr-FR"/>
-        </w:rPr>
-        <w:t xml:space="preserve"> </w:t>
-      </w:r>
-      <w:proofErr w:type="spellStart"/>
-      <w:r>
+        <w:t>JobName</w:t>
+      </w:r>
+    </w:p>
+    <w:p/>
+    <w:p>
+      <w:pPr>
+        <w:pStyle w:val="Sansinterligne"/>
+        <w:rPr>
+          <w:lang w:val="en-US"/>
+        </w:rPr>
+      </w:pPr>
+      <w:r>
+        <w:rPr>
+          <w:lang w:val="en-US"/>
+        </w:rPr>
+        <w:t>Here :</w:t>
+      </w:r>
+    </w:p>
+    <w:p>
+      <w:pPr>
+        <w:pStyle w:val="code"/>
         <w:rPr>
           <w:i/>
           <w:lang w:val="fr-FR"/>
         </w:rPr>
-        <w:t>JobName</w:t>
-      </w:r>
-      <w:proofErr w:type="spellEnd"/>
-    </w:p>
-    <w:p/>
-    <w:p>
-      <w:pPr>
-        <w:pStyle w:val="Sansinterligne"/>
-        <w:rPr>
-          <w:lang w:val="en-US"/>
-        </w:rPr>
-      </w:pPr>
-      <w:proofErr w:type="gramStart"/>
-      <w:r>
-        <w:rPr>
-          <w:lang w:val="en-US"/>
-        </w:rPr>
-        <w:t>Here :</w:t>
-      </w:r>
-      <w:proofErr w:type="gramEnd"/>
-    </w:p>
-    <w:p>
-      <w:pPr>
-        <w:pStyle w:val="code"/>
+      </w:pPr>
+      <w:r>
+        <w:rPr>
+          <w:lang w:val="fr-FR"/>
+        </w:rPr>
+        <w:t>java -jar jqm</w:t>
+      </w:r>
+      <w:r>
+        <w:rPr>
+          <w:lang w:val="fr-FR"/>
+        </w:rPr>
+        <w:t>.jar testNode</w:t>
+      </w:r>
+      <w:r>
         <w:rPr>
           <w:i/>
           <w:lang w:val="fr-FR"/>
         </w:rPr>
-      </w:pPr>
-      <w:proofErr w:type="gramStart"/>
+        <w:t xml:space="preserve"> </w:t>
+      </w:r>
       <w:r>
         <w:rPr>
           <w:lang w:val="fr-FR"/>
         </w:rPr>
-        <w:t>java</w:t>
-      </w:r>
-      <w:proofErr w:type="gramEnd"/>
-      <w:r>
-        <w:rPr>
-          <w:lang w:val="fr-FR"/>
-        </w:rPr>
-        <w:t xml:space="preserve"> -jar jqm</w:t>
-      </w:r>
-      <w:r>
-        <w:rPr>
-          <w:lang w:val="fr-FR"/>
-        </w:rPr>
-        <w:t xml:space="preserve">.jar </w:t>
-      </w:r>
-      <w:proofErr w:type="spellStart"/>
-      <w:r>
-        <w:rPr>
-          <w:lang w:val="fr-FR"/>
-        </w:rPr>
-        <w:t>testNode</w:t>
-      </w:r>
-      <w:proofErr w:type="spellEnd"/>
-      <w:r>
-        <w:rPr>
-          <w:i/>
-          <w:lang w:val="fr-FR"/>
-        </w:rPr>
-        <w:t xml:space="preserve"> </w:t>
-      </w:r>
-      <w:r>
-        <w:rPr>
-          <w:lang w:val="fr-FR"/>
-        </w:rPr>
-        <w:t>–</w:t>
-      </w:r>
-      <w:proofErr w:type="spellStart"/>
-      <w:r>
-        <w:rPr>
-          <w:lang w:val="fr-FR"/>
-        </w:rPr>
-        <w:t>enqueue</w:t>
-      </w:r>
-      <w:proofErr w:type="spellEnd"/>
-      <w:r>
-        <w:rPr>
-          <w:lang w:val="fr-FR"/>
-        </w:rPr>
-        <w:t xml:space="preserve"> Caller</w:t>
+        <w:t>–enqueue Caller</w:t>
       </w:r>
     </w:p>
     <w:p/>
@@ -5301,14 +4042,14 @@
           <w:lang w:val="en-US"/>
         </w:rPr>
       </w:pPr>
-      <w:bookmarkStart w:id="9" w:name="_Toc373511178"/>
+      <w:bookmarkStart w:id="8" w:name="_Toc373511178"/>
       <w:r>
         <w:rPr>
           <w:lang w:val="en-US"/>
         </w:rPr>
         <w:t>You will see the Nirvana</w:t>
       </w:r>
-      <w:bookmarkEnd w:id="9"/>
+      <w:bookmarkEnd w:id="8"/>
     </w:p>
     <w:p>
       <w:pPr>
@@ -5370,33 +4111,24 @@
           <w:lang w:val="fr-FR"/>
         </w:rPr>
       </w:pPr>
-      <w:proofErr w:type="gramStart"/>
       <w:r>
         <w:rPr>
           <w:lang w:val="fr-FR"/>
         </w:rPr>
-        <w:t>java</w:t>
-      </w:r>
-      <w:proofErr w:type="gramEnd"/>
+        <w:t>java -ja</w:t>
+      </w:r>
       <w:r>
         <w:rPr>
           <w:lang w:val="fr-FR"/>
         </w:rPr>
-        <w:t xml:space="preserve"> -ja</w:t>
+        <w:t>r jqm</w:t>
       </w:r>
       <w:r>
         <w:rPr>
           <w:lang w:val="fr-FR"/>
         </w:rPr>
-        <w:t>r jqm</w:t>
-      </w:r>
-      <w:r>
-        <w:rPr>
-          <w:lang w:val="fr-FR"/>
-        </w:rPr>
         <w:t xml:space="preserve">.jar </w:t>
       </w:r>
-      <w:proofErr w:type="spellStart"/>
       <w:r>
         <w:rPr>
           <w:i/>
@@ -5404,7 +4136,6 @@
         </w:rPr>
         <w:t>myNode</w:t>
       </w:r>
-      <w:proofErr w:type="spellEnd"/>
     </w:p>
     <w:p/>
     <w:p>
@@ -5414,14 +4145,12 @@
           <w:lang w:val="en-US"/>
         </w:rPr>
       </w:pPr>
-      <w:proofErr w:type="gramStart"/>
       <w:r>
         <w:rPr>
           <w:lang w:val="en-US"/>
         </w:rPr>
         <w:t>Here :</w:t>
       </w:r>
-      <w:proofErr w:type="gramEnd"/>
     </w:p>
     <w:p>
       <w:pPr>
@@ -5431,40 +4160,24 @@
           <w:lang w:val="fr-FR"/>
         </w:rPr>
       </w:pPr>
-      <w:proofErr w:type="gramStart"/>
       <w:r>
         <w:rPr>
           <w:lang w:val="fr-FR"/>
         </w:rPr>
-        <w:t>java</w:t>
-      </w:r>
-      <w:proofErr w:type="gramEnd"/>
+        <w:t>java -ja</w:t>
+      </w:r>
       <w:r>
         <w:rPr>
           <w:lang w:val="fr-FR"/>
         </w:rPr>
-        <w:t xml:space="preserve"> -ja</w:t>
+        <w:t>r jqm</w:t>
       </w:r>
       <w:r>
         <w:rPr>
           <w:lang w:val="fr-FR"/>
         </w:rPr>
-        <w:t>r jqm</w:t>
-      </w:r>
-      <w:r>
-        <w:rPr>
-          <w:lang w:val="fr-FR"/>
-        </w:rPr>
-        <w:t xml:space="preserve">.jar </w:t>
-      </w:r>
-      <w:proofErr w:type="spellStart"/>
-      <w:r>
-        <w:rPr>
-          <w:lang w:val="fr-FR"/>
-        </w:rPr>
-        <w:t>testNode</w:t>
-      </w:r>
-      <w:proofErr w:type="spellEnd"/>
+        <w:t>.jar testNode</w:t>
+      </w:r>
     </w:p>
     <w:p/>
     <w:p/>
@@ -5480,7 +4193,7 @@
           <w:lang w:val="en-US"/>
         </w:rPr>
       </w:pPr>
-      <w:bookmarkStart w:id="10" w:name="_Toc373511179"/>
+      <w:bookmarkStart w:id="9" w:name="_Toc373511179"/>
       <w:r>
         <w:rPr>
           <w:lang w:val="en-US"/>
@@ -5488,7 +4201,7 @@
         <w:lastRenderedPageBreak/>
         <w:t>Recurrent problems</w:t>
       </w:r>
-      <w:bookmarkEnd w:id="10"/>
+      <w:bookmarkEnd w:id="9"/>
     </w:p>
     <w:p>
       <w:pPr>
@@ -5518,7 +4231,34 @@
         <w:rPr>
           <w:lang w:val="en-US"/>
         </w:rPr>
-        <w:t>JQM, if “address already in use” error appear. Change the ports of your nodes (by default a node is on the port 1789)</w:t>
+        <w:t xml:space="preserve">JQM, if </w:t>
+      </w:r>
+      <w:r>
+        <w:rPr>
+          <w:i/>
+          <w:lang w:val="en-US"/>
+        </w:rPr>
+        <w:t>“</w:t>
+      </w:r>
+      <w:r>
+        <w:rPr>
+          <w:i/>
+          <w:lang w:val="en-US"/>
+        </w:rPr>
+        <w:t>address already in use</w:t>
+      </w:r>
+      <w:r>
+        <w:rPr>
+          <w:i/>
+          <w:lang w:val="en-US"/>
+        </w:rPr>
+        <w:t>”</w:t>
+      </w:r>
+      <w:r>
+        <w:rPr>
+          <w:lang w:val="en-US"/>
+        </w:rPr>
+        <w:t xml:space="preserve"> error appear. Change the ports of your nodes (by default a node is on the port 1789)</w:t>
       </w:r>
     </w:p>
     <w:p>
@@ -5536,44 +4276,42 @@
         <w:rPr>
           <w:lang w:val="en-US"/>
         </w:rPr>
-        <w:t xml:space="preserve">When starting JQM, if “Unable to build </w:t>
-      </w:r>
-      <w:proofErr w:type="spellStart"/>
-      <w:r>
-        <w:rPr>
-          <w:lang w:val="en-US"/>
-        </w:rPr>
-        <w:t>EntityManager</w:t>
-      </w:r>
-      <w:proofErr w:type="spellEnd"/>
-      <w:r>
-        <w:rPr>
-          <w:lang w:val="en-US"/>
-        </w:rPr>
-        <w:t xml:space="preserve"> factory” error appear, the connection with the database is impossible. Check the information in the </w:t>
-      </w:r>
-      <w:proofErr w:type="spellStart"/>
-      <w:r>
-        <w:rPr>
-          <w:lang w:val="en-US"/>
-        </w:rPr>
-        <w:t>conf</w:t>
-      </w:r>
-      <w:proofErr w:type="spellEnd"/>
-      <w:r>
-        <w:rPr>
-          <w:lang w:val="en-US"/>
-        </w:rPr>
-        <w:t>/</w:t>
-      </w:r>
-      <w:proofErr w:type="spellStart"/>
-      <w:r>
-        <w:rPr>
-          <w:lang w:val="en-US"/>
-        </w:rPr>
-        <w:t>db.properties</w:t>
-      </w:r>
-      <w:proofErr w:type="spellEnd"/>
+        <w:t>When starting JQM, if “</w:t>
+      </w:r>
+      <w:r>
+        <w:rPr>
+          <w:i/>
+          <w:lang w:val="en-US"/>
+        </w:rPr>
+        <w:t>Unable</w:t>
+      </w:r>
+      <w:r>
+        <w:rPr>
+          <w:i/>
+          <w:lang w:val="en-US"/>
+        </w:rPr>
+        <w:t xml:space="preserve"> to build EntityManager factory</w:t>
+      </w:r>
+      <w:r>
+        <w:rPr>
+          <w:i/>
+          <w:lang w:val="en-US"/>
+        </w:rPr>
+        <w:t>”</w:t>
+      </w:r>
+      <w:r>
+        <w:rPr>
+          <w:lang w:val="en-US"/>
+        </w:rPr>
+        <w:t xml:space="preserve"> error appear, the connection with the database is impossible. Check the information in the </w:t>
+      </w:r>
+      <w:r>
+        <w:rPr>
+          <w:i/>
+          <w:lang w:val="en-US"/>
+        </w:rPr>
+        <w:t>conf/db.properties</w:t>
+      </w:r>
       <w:r>
         <w:rPr>
           <w:lang w:val="en-US"/>
@@ -5608,30 +4346,15 @@
         <w:rPr>
           <w:lang w:val="en-US"/>
         </w:rPr>
-        <w:t xml:space="preserve">: In the </w:t>
-      </w:r>
-      <w:proofErr w:type="spellStart"/>
-      <w:r>
-        <w:rPr>
-          <w:lang w:val="en-US"/>
-        </w:rPr>
-        <w:t>DatabaseProp</w:t>
-      </w:r>
-      <w:proofErr w:type="spellEnd"/>
-      <w:r>
-        <w:rPr>
-          <w:lang w:val="en-US"/>
-        </w:rPr>
-        <w:t xml:space="preserve"> table, the field </w:t>
-      </w:r>
-      <w:proofErr w:type="spellStart"/>
-      <w:r>
-        <w:rPr>
+        <w:t xml:space="preserve">: In the DatabaseProp table, the field </w:t>
+      </w:r>
+      <w:r>
+        <w:rPr>
+          <w:i/>
           <w:lang w:val="en-US"/>
         </w:rPr>
         <w:t>pwd</w:t>
       </w:r>
-      <w:proofErr w:type="spellEnd"/>
       <w:r>
         <w:rPr>
           <w:lang w:val="en-US"/>
@@ -5660,14 +4383,98 @@
         <w:rPr>
           <w:lang w:val="en-US"/>
         </w:rPr>
-        <w:t xml:space="preserve">Problem with the download of the dependencies during the execution: Your nexus or depositories configuration must be wrong. Check your pom.xml or your </w:t>
-      </w:r>
-      <w:r>
-        <w:rPr>
-          <w:lang w:val="en-US"/>
-        </w:rPr>
-        <w:t>setting.xml.</w:t>
-      </w:r>
+        <w:t xml:space="preserve">Problem with the download of the dependencies during the execution: Your nexus or depositories configuration must be wrong. Check your </w:t>
+      </w:r>
+      <w:r>
+        <w:rPr>
+          <w:i/>
+          <w:lang w:val="en-US"/>
+        </w:rPr>
+        <w:t>pom.xml</w:t>
+      </w:r>
+      <w:r>
+        <w:rPr>
+          <w:lang w:val="en-US"/>
+        </w:rPr>
+        <w:t xml:space="preserve"> or your </w:t>
+      </w:r>
+      <w:r>
+        <w:rPr>
+          <w:i/>
+          <w:lang w:val="en-US"/>
+        </w:rPr>
+        <w:t>setting.xml</w:t>
+      </w:r>
+      <w:r>
+        <w:rPr>
+          <w:lang w:val="en-US"/>
+        </w:rPr>
+        <w:t>.</w:t>
+      </w:r>
+    </w:p>
+    <w:p>
+      <w:pPr>
+        <w:pStyle w:val="Paragraphedeliste"/>
+        <w:numPr>
+          <w:ilvl w:val="0"/>
+          <w:numId w:val="2"/>
+        </w:numPr>
+        <w:rPr>
+          <w:lang w:val="en-US"/>
+        </w:rPr>
+      </w:pPr>
+      <w:r>
+        <w:rPr>
+          <w:lang w:val="en-US"/>
+        </w:rPr>
+        <w:t xml:space="preserve">Jcabi/Aether can’t find the current dependency: Check your repository parameters and if the dependency is on your nexus repository. If you are sure that the dependency is on the nexus, the directories corresponding to the </w:t>
+      </w:r>
+      <w:r>
+        <w:rPr>
+          <w:i/>
+          <w:lang w:val="en-US"/>
+        </w:rPr>
+        <w:t>groupId</w:t>
+      </w:r>
+      <w:r>
+        <w:rPr>
+          <w:lang w:val="en-US"/>
+        </w:rPr>
+        <w:t xml:space="preserve"> must be deleted on your local repository.</w:t>
+      </w:r>
+    </w:p>
+    <w:p>
+      <w:pPr>
+        <w:pStyle w:val="Paragraphedeliste"/>
+        <w:numPr>
+          <w:ilvl w:val="0"/>
+          <w:numId w:val="2"/>
+        </w:numPr>
+        <w:rPr>
+          <w:lang w:val="en-US"/>
+        </w:rPr>
+      </w:pPr>
+      <w:r>
+        <w:rPr>
+          <w:lang w:val="en-US"/>
+        </w:rPr>
+        <w:t xml:space="preserve"> </w:t>
+      </w:r>
+      <w:r>
+        <w:rPr>
+          <w:i/>
+          <w:lang w:val="en-US"/>
+        </w:rPr>
+        <w:t>“NoSuchMethodException”</w:t>
+      </w:r>
+      <w:r>
+        <w:rPr>
+          <w:lang w:val="en-US"/>
+        </w:rPr>
+        <w:t>: Check if the current JQM version is the last released version.</w:t>
+      </w:r>
+      <w:bookmarkStart w:id="10" w:name="_GoBack"/>
+      <w:bookmarkEnd w:id="10"/>
     </w:p>
     <w:p>
       <w:pPr>
@@ -5703,15 +4510,7 @@
         </w:rPr>
       </w:pPr>
       <w:r>
-        <w:t xml:space="preserve">Marc-Antoine </w:t>
-      </w:r>
-      <w:proofErr w:type="spellStart"/>
-      <w:r>
-        <w:t>Gouillart</w:t>
-      </w:r>
-      <w:proofErr w:type="spellEnd"/>
-      <w:r>
-        <w:t xml:space="preserve">: </w:t>
+        <w:t xml:space="preserve">Marc-Antoine Gouillart: </w:t>
       </w:r>
       <w:hyperlink r:id="rId7" w:history="1">
         <w:r>
@@ -6724,6 +5523,7 @@
   <w:style w:type="character" w:default="1" w:styleId="Policepardfaut">
     <w:name w:val="Default Paragraph Font"/>
     <w:uiPriority w:val="1"/>
+    <w:semiHidden/>
     <w:unhideWhenUsed/>
   </w:style>
   <w:style w:type="table" w:default="1" w:styleId="TableauNormal">
@@ -7459,6 +6259,7 @@
   <w:style w:type="character" w:default="1" w:styleId="Policepardfaut">
     <w:name w:val="Default Paragraph Font"/>
     <w:uiPriority w:val="1"/>
+    <w:semiHidden/>
     <w:unhideWhenUsed/>
   </w:style>
   <w:style w:type="table" w:default="1" w:styleId="TableauNormal">
@@ -8041,7 +6842,7 @@
   <a:extraClrSchemeLst/>
   <a:extLst>
     <a:ext uri="{05A4C25C-085E-4340-85A3-A5531E510DB2}">
-      <thm15:themeFamily xmlns:thm15="http://schemas.microsoft.com/office/thememl/2012/main" xmlns="" name="Office Theme" id="{62F939B6-93AF-4DB8-9C6B-D6C7DFDC589F}" vid="{4A3C46E8-61CC-4603-A589-7422A47A8E4A}"/>
+      <thm15:themeFamily xmlns="" xmlns:thm15="http://schemas.microsoft.com/office/thememl/2012/main" name="Office Theme" id="{62F939B6-93AF-4DB8-9C6B-D6C7DFDC589F}" vid="{4A3C46E8-61CC-4603-A589-7422A47A8E4A}"/>
     </a:ext>
   </a:extLst>
 </a:theme>
@@ -8052,7 +6853,7 @@
 </file>
 
 <file path=customXml/itemProps1.xml><?xml version="1.0" encoding="utf-8"?>
-<ds:datastoreItem xmlns:ds="http://schemas.openxmlformats.org/officeDocument/2006/customXml" ds:itemID="{18A3ACB1-C32E-8647-88ED-EEE854B7C7C5}">
+<ds:datastoreItem xmlns:ds="http://schemas.openxmlformats.org/officeDocument/2006/customXml" ds:itemID="{D1BAD1FF-928E-8942-8A08-687AD3E1B70F}">
   <ds:schemaRefs>
     <ds:schemaRef ds:uri="http://schemas.openxmlformats.org/officeDocument/2006/bibliography"/>
   </ds:schemaRefs>
